--- a/Remise_Finale/Projet_S5_Final.docx
+++ b/Remise_Finale/Projet_S5_Final.docx
@@ -225,8 +225,13 @@
         <w:jc w:val="center"/>
       </w:pPr>
       <w:r>
-        <w:t>Michel Tulane</w:t>
-      </w:r>
+        <w:t xml:space="preserve">Michel </w:t>
+      </w:r>
+      <w:proofErr w:type="spellStart"/>
+      <w:r>
+        <w:t>Tulane</w:t>
+      </w:r>
+      <w:proofErr w:type="spellEnd"/>
       <w:r>
         <w:t xml:space="preserve"> – tulm2101</w:t>
       </w:r>
@@ -237,8 +242,13 @@
         <w:jc w:val="center"/>
       </w:pPr>
       <w:r>
-        <w:t>Frédéric Fafard</w:t>
-      </w:r>
+        <w:t xml:space="preserve">Frédéric </w:t>
+      </w:r>
+      <w:proofErr w:type="spellStart"/>
+      <w:r>
+        <w:t>Fafard</w:t>
+      </w:r>
+      <w:proofErr w:type="spellEnd"/>
       <w:r>
         <w:t xml:space="preserve"> – faff2302</w:t>
       </w:r>
@@ -296,8 +306,13 @@
         <w:spacing w:after="0" w:line="240" w:lineRule="auto"/>
         <w:jc w:val="center"/>
       </w:pPr>
-      <w:r>
-        <w:t>Stephane Lajoie</w:t>
+      <w:proofErr w:type="spellStart"/>
+      <w:r>
+        <w:t>Stephane</w:t>
+      </w:r>
+      <w:proofErr w:type="spellEnd"/>
+      <w:r>
+        <w:t xml:space="preserve"> Lajoie</w:t>
       </w:r>
       <w:r>
         <w:t xml:space="preserve"> – lajs2004</w:t>
@@ -315,8 +330,16 @@
         <w:rPr>
           <w:lang w:val="en-US"/>
         </w:rPr>
-        <w:t>David Gaudreault</w:t>
-      </w:r>
+        <w:t xml:space="preserve">David </w:t>
+      </w:r>
+      <w:proofErr w:type="spellStart"/>
+      <w:r>
+        <w:rPr>
+          <w:lang w:val="en-US"/>
+        </w:rPr>
+        <w:t>Gaudreault</w:t>
+      </w:r>
+      <w:proofErr w:type="spellEnd"/>
       <w:r>
         <w:rPr>
           <w:lang w:val="en-US"/>
@@ -336,16 +359,6 @@
     <w:p>
       <w:pPr>
         <w:spacing w:after="0" w:line="240" w:lineRule="auto"/>
-        <w:jc w:val="center"/>
-        <w:rPr>
-          <w:lang w:val="en-US"/>
-        </w:rPr>
-      </w:pPr>
-    </w:p>
-    <w:p>
-      <w:pPr>
-        <w:spacing w:after="0" w:line="240" w:lineRule="auto"/>
-        <w:jc w:val="center"/>
         <w:rPr>
           <w:lang w:val="en-US"/>
         </w:rPr>
@@ -385,8 +398,12 @@
           <w:lang w:val="en-US"/>
         </w:rPr>
         <w:sectPr>
-          <w:headerReference w:type="default" r:id="rId9"/>
-          <w:footerReference w:type="first" r:id="rId10"/>
+          <w:headerReference w:type="even" r:id="rId9"/>
+          <w:headerReference w:type="default" r:id="rId10"/>
+          <w:footerReference w:type="even" r:id="rId11"/>
+          <w:footerReference w:type="default" r:id="rId12"/>
+          <w:headerReference w:type="first" r:id="rId13"/>
+          <w:footerReference w:type="first" r:id="rId14"/>
           <w:endnotePr>
             <w:numFmt w:val="decimal"/>
           </w:endnotePr>
@@ -397,11 +414,19 @@
           <w:docGrid w:linePitch="360"/>
         </w:sectPr>
       </w:pPr>
+      <w:proofErr w:type="spellStart"/>
       <w:r>
         <w:rPr>
           <w:lang w:val="en-US"/>
         </w:rPr>
-        <w:t xml:space="preserve">Sherbrooke – </w:t>
+        <w:t>Sherbrooke</w:t>
+      </w:r>
+      <w:proofErr w:type="spellEnd"/>
+      <w:r>
+        <w:rPr>
+          <w:lang w:val="en-US"/>
+        </w:rPr>
+        <w:t xml:space="preserve"> – </w:t>
       </w:r>
       <w:r>
         <w:rPr>
@@ -413,8 +438,16 @@
         <w:rPr>
           <w:lang w:val="en-US"/>
         </w:rPr>
-        <w:t>8 avril</w:t>
-      </w:r>
+        <w:t xml:space="preserve">8 </w:t>
+      </w:r>
+      <w:proofErr w:type="spellStart"/>
+      <w:r>
+        <w:rPr>
+          <w:lang w:val="en-US"/>
+        </w:rPr>
+        <w:t>avril</w:t>
+      </w:r>
+      <w:proofErr w:type="spellEnd"/>
       <w:r>
         <w:rPr>
           <w:lang w:val="en-US"/>
@@ -428,7 +461,7 @@
         <w:t>2017</w:t>
       </w:r>
     </w:p>
-    <w:bookmarkStart w:id="0" w:name="_Toc480289371" w:displacedByCustomXml="next"/>
+    <w:bookmarkStart w:id="0" w:name="_Toc480447777" w:displacedByCustomXml="next"/>
     <w:sdt>
       <w:sdtPr>
         <w:rPr>
@@ -489,7 +522,7 @@
           <w:r>
             <w:fldChar w:fldCharType="separate"/>
           </w:r>
-          <w:hyperlink w:anchor="_Toc480289371" w:history="1">
+          <w:hyperlink w:anchor="_Toc480447777" w:history="1">
             <w:r>
               <w:rPr>
                 <w:rStyle w:val="Hyperlink"/>
@@ -512,7 +545,7 @@
               <w:rPr>
                 <w:webHidden/>
               </w:rPr>
-              <w:instrText xml:space="preserve"> PAGEREF _Toc480289371 \h </w:instrText>
+              <w:instrText xml:space="preserve"> PAGEREF _Toc480447777 \h </w:instrText>
             </w:r>
             <w:r>
               <w:rPr>
@@ -550,7 +583,7 @@
               <w:lang w:eastAsia="fr-CA"/>
             </w:rPr>
           </w:pPr>
-          <w:hyperlink w:anchor="_Toc480289372" w:history="1">
+          <w:hyperlink w:anchor="_Toc480447778" w:history="1">
             <w:r>
               <w:rPr>
                 <w:rStyle w:val="Hyperlink"/>
@@ -589,7 +622,7 @@
               <w:rPr>
                 <w:webHidden/>
               </w:rPr>
-              <w:instrText xml:space="preserve"> PAGEREF _Toc480289372 \h </w:instrText>
+              <w:instrText xml:space="preserve"> PAGEREF _Toc480447778 \h </w:instrText>
             </w:r>
             <w:r>
               <w:rPr>
@@ -625,7 +658,7 @@
               <w:szCs w:val="22"/>
             </w:rPr>
           </w:pPr>
-          <w:hyperlink w:anchor="_Toc480289373" w:history="1">
+          <w:hyperlink w:anchor="_Toc480447779" w:history="1">
             <w:r>
               <w:rPr>
                 <w:rStyle w:val="Hyperlink"/>
@@ -662,7 +695,7 @@
               <w:rPr>
                 <w:webHidden/>
               </w:rPr>
-              <w:instrText xml:space="preserve"> PAGEREF _Toc480289373 \h </w:instrText>
+              <w:instrText xml:space="preserve"> PAGEREF _Toc480447779 \h </w:instrText>
             </w:r>
             <w:r>
               <w:rPr>
@@ -698,7 +731,7 @@
               <w:szCs w:val="22"/>
             </w:rPr>
           </w:pPr>
-          <w:hyperlink w:anchor="_Toc480289374" w:history="1">
+          <w:hyperlink w:anchor="_Toc480447780" w:history="1">
             <w:r>
               <w:rPr>
                 <w:rStyle w:val="Hyperlink"/>
@@ -735,7 +768,7 @@
               <w:rPr>
                 <w:webHidden/>
               </w:rPr>
-              <w:instrText xml:space="preserve"> PAGEREF _Toc480289374 \h </w:instrText>
+              <w:instrText xml:space="preserve"> PAGEREF _Toc480447780 \h </w:instrText>
             </w:r>
             <w:r>
               <w:rPr>
@@ -773,7 +806,7 @@
               <w:lang w:eastAsia="fr-CA"/>
             </w:rPr>
           </w:pPr>
-          <w:hyperlink w:anchor="_Toc480289375" w:history="1">
+          <w:hyperlink w:anchor="_Toc480447781" w:history="1">
             <w:r>
               <w:rPr>
                 <w:rStyle w:val="Hyperlink"/>
@@ -812,7 +845,7 @@
               <w:rPr>
                 <w:webHidden/>
               </w:rPr>
-              <w:instrText xml:space="preserve"> PAGEREF _Toc480289375 \h </w:instrText>
+              <w:instrText xml:space="preserve"> PAGEREF _Toc480447781 \h </w:instrText>
             </w:r>
             <w:r>
               <w:rPr>
@@ -829,7 +862,7 @@
               <w:rPr>
                 <w:webHidden/>
               </w:rPr>
-              <w:t>1</w:t>
+              <w:t>2</w:t>
             </w:r>
             <w:r>
               <w:rPr>
@@ -848,7 +881,7 @@
               <w:szCs w:val="22"/>
             </w:rPr>
           </w:pPr>
-          <w:hyperlink w:anchor="_Toc480289376" w:history="1">
+          <w:hyperlink w:anchor="_Toc480447782" w:history="1">
             <w:r>
               <w:rPr>
                 <w:rStyle w:val="Hyperlink"/>
@@ -885,7 +918,7 @@
               <w:rPr>
                 <w:webHidden/>
               </w:rPr>
-              <w:instrText xml:space="preserve"> PAGEREF _Toc480289376 \h </w:instrText>
+              <w:instrText xml:space="preserve"> PAGEREF _Toc480447782 \h </w:instrText>
             </w:r>
             <w:r>
               <w:rPr>
@@ -902,7 +935,7 @@
               <w:rPr>
                 <w:webHidden/>
               </w:rPr>
-              <w:t>1</w:t>
+              <w:t>2</w:t>
             </w:r>
             <w:r>
               <w:rPr>
@@ -921,7 +954,7 @@
               <w:szCs w:val="22"/>
             </w:rPr>
           </w:pPr>
-          <w:hyperlink w:anchor="_Toc480289377" w:history="1">
+          <w:hyperlink w:anchor="_Toc480447783" w:history="1">
             <w:r>
               <w:rPr>
                 <w:rStyle w:val="Hyperlink"/>
@@ -958,7 +991,7 @@
               <w:rPr>
                 <w:webHidden/>
               </w:rPr>
-              <w:instrText xml:space="preserve"> PAGEREF _Toc480289377 \h </w:instrText>
+              <w:instrText xml:space="preserve"> PAGEREF _Toc480447783 \h </w:instrText>
             </w:r>
             <w:r>
               <w:rPr>
@@ -975,7 +1008,7 @@
               <w:rPr>
                 <w:webHidden/>
               </w:rPr>
-              <w:t>2</w:t>
+              <w:t>3</w:t>
             </w:r>
             <w:r>
               <w:rPr>
@@ -994,7 +1027,7 @@
               <w:szCs w:val="22"/>
             </w:rPr>
           </w:pPr>
-          <w:hyperlink w:anchor="_Toc480289378" w:history="1">
+          <w:hyperlink w:anchor="_Toc480447784" w:history="1">
             <w:r>
               <w:rPr>
                 <w:rStyle w:val="Hyperlink"/>
@@ -1031,7 +1064,7 @@
               <w:rPr>
                 <w:webHidden/>
               </w:rPr>
-              <w:instrText xml:space="preserve"> PAGEREF _Toc480289378 \h </w:instrText>
+              <w:instrText xml:space="preserve"> PAGEREF _Toc480447784 \h </w:instrText>
             </w:r>
             <w:r>
               <w:rPr>
@@ -1048,7 +1081,7 @@
               <w:rPr>
                 <w:webHidden/>
               </w:rPr>
-              <w:t>2</w:t>
+              <w:t>4</w:t>
             </w:r>
             <w:r>
               <w:rPr>
@@ -1067,7 +1100,7 @@
               <w:szCs w:val="22"/>
             </w:rPr>
           </w:pPr>
-          <w:hyperlink w:anchor="_Toc480289379" w:history="1">
+          <w:hyperlink w:anchor="_Toc480447785" w:history="1">
             <w:r>
               <w:rPr>
                 <w:rStyle w:val="Hyperlink"/>
@@ -1104,7 +1137,7 @@
               <w:rPr>
                 <w:webHidden/>
               </w:rPr>
-              <w:instrText xml:space="preserve"> PAGEREF _Toc480289379 \h </w:instrText>
+              <w:instrText xml:space="preserve"> PAGEREF _Toc480447785 \h </w:instrText>
             </w:r>
             <w:r>
               <w:rPr>
@@ -1121,7 +1154,7 @@
               <w:rPr>
                 <w:webHidden/>
               </w:rPr>
-              <w:t>2</w:t>
+              <w:t>6</w:t>
             </w:r>
             <w:r>
               <w:rPr>
@@ -1140,7 +1173,7 @@
               <w:szCs w:val="22"/>
             </w:rPr>
           </w:pPr>
-          <w:hyperlink w:anchor="_Toc480289380" w:history="1">
+          <w:hyperlink w:anchor="_Toc480447786" w:history="1">
             <w:r>
               <w:rPr>
                 <w:rStyle w:val="Hyperlink"/>
@@ -1177,7 +1210,7 @@
               <w:rPr>
                 <w:webHidden/>
               </w:rPr>
-              <w:instrText xml:space="preserve"> PAGEREF _Toc480289380 \h </w:instrText>
+              <w:instrText xml:space="preserve"> PAGEREF _Toc480447786 \h </w:instrText>
             </w:r>
             <w:r>
               <w:rPr>
@@ -1194,7 +1227,7 @@
               <w:rPr>
                 <w:webHidden/>
               </w:rPr>
-              <w:t>2</w:t>
+              <w:t>7</w:t>
             </w:r>
             <w:r>
               <w:rPr>
@@ -1215,7 +1248,7 @@
               <w:lang w:eastAsia="fr-CA"/>
             </w:rPr>
           </w:pPr>
-          <w:hyperlink w:anchor="_Toc480289381" w:history="1">
+          <w:hyperlink w:anchor="_Toc480447787" w:history="1">
             <w:r>
               <w:rPr>
                 <w:rStyle w:val="Hyperlink"/>
@@ -1254,7 +1287,7 @@
               <w:rPr>
                 <w:webHidden/>
               </w:rPr>
-              <w:instrText xml:space="preserve"> PAGEREF _Toc480289381 \h </w:instrText>
+              <w:instrText xml:space="preserve"> PAGEREF _Toc480447787 \h </w:instrText>
             </w:r>
             <w:r>
               <w:rPr>
@@ -1271,7 +1304,7 @@
               <w:rPr>
                 <w:webHidden/>
               </w:rPr>
-              <w:t>2</w:t>
+              <w:t>8</w:t>
             </w:r>
             <w:r>
               <w:rPr>
@@ -1290,7 +1323,7 @@
               <w:szCs w:val="22"/>
             </w:rPr>
           </w:pPr>
-          <w:hyperlink w:anchor="_Toc480289382" w:history="1">
+          <w:hyperlink w:anchor="_Toc480447788" w:history="1">
             <w:r>
               <w:rPr>
                 <w:rStyle w:val="Hyperlink"/>
@@ -1327,7 +1360,7 @@
               <w:rPr>
                 <w:webHidden/>
               </w:rPr>
-              <w:instrText xml:space="preserve"> PAGEREF _Toc480289382 \h </w:instrText>
+              <w:instrText xml:space="preserve"> PAGEREF _Toc480447788 \h </w:instrText>
             </w:r>
             <w:r>
               <w:rPr>
@@ -1344,7 +1377,7 @@
               <w:rPr>
                 <w:webHidden/>
               </w:rPr>
-              <w:t>2</w:t>
+              <w:t>8</w:t>
             </w:r>
             <w:r>
               <w:rPr>
@@ -1363,7 +1396,7 @@
               <w:szCs w:val="22"/>
             </w:rPr>
           </w:pPr>
-          <w:hyperlink w:anchor="_Toc480289383" w:history="1">
+          <w:hyperlink w:anchor="_Toc480447789" w:history="1">
             <w:r>
               <w:rPr>
                 <w:rStyle w:val="Hyperlink"/>
@@ -1400,7 +1433,7 @@
               <w:rPr>
                 <w:webHidden/>
               </w:rPr>
-              <w:instrText xml:space="preserve"> PAGEREF _Toc480289383 \h </w:instrText>
+              <w:instrText xml:space="preserve"> PAGEREF _Toc480447789 \h </w:instrText>
             </w:r>
             <w:r>
               <w:rPr>
@@ -1417,7 +1450,7 @@
               <w:rPr>
                 <w:webHidden/>
               </w:rPr>
-              <w:t>2</w:t>
+              <w:t>8</w:t>
             </w:r>
             <w:r>
               <w:rPr>
@@ -1436,7 +1469,7 @@
               <w:szCs w:val="22"/>
             </w:rPr>
           </w:pPr>
-          <w:hyperlink w:anchor="_Toc480289384" w:history="1">
+          <w:hyperlink w:anchor="_Toc480447790" w:history="1">
             <w:r>
               <w:rPr>
                 <w:rStyle w:val="Hyperlink"/>
@@ -1473,7 +1506,7 @@
               <w:rPr>
                 <w:webHidden/>
               </w:rPr>
-              <w:instrText xml:space="preserve"> PAGEREF _Toc480289384 \h </w:instrText>
+              <w:instrText xml:space="preserve"> PAGEREF _Toc480447790 \h </w:instrText>
             </w:r>
             <w:r>
               <w:rPr>
@@ -1490,7 +1523,7 @@
               <w:rPr>
                 <w:webHidden/>
               </w:rPr>
-              <w:t>2</w:t>
+              <w:t>9</w:t>
             </w:r>
             <w:r>
               <w:rPr>
@@ -1509,7 +1542,7 @@
               <w:szCs w:val="22"/>
             </w:rPr>
           </w:pPr>
-          <w:hyperlink w:anchor="_Toc480289385" w:history="1">
+          <w:hyperlink w:anchor="_Toc480447791" w:history="1">
             <w:r>
               <w:rPr>
                 <w:rStyle w:val="Hyperlink"/>
@@ -1546,7 +1579,7 @@
               <w:rPr>
                 <w:webHidden/>
               </w:rPr>
-              <w:instrText xml:space="preserve"> PAGEREF _Toc480289385 \h </w:instrText>
+              <w:instrText xml:space="preserve"> PAGEREF _Toc480447791 \h </w:instrText>
             </w:r>
             <w:r>
               <w:rPr>
@@ -1563,7 +1596,7 @@
               <w:rPr>
                 <w:webHidden/>
               </w:rPr>
-              <w:t>2</w:t>
+              <w:t>11</w:t>
             </w:r>
             <w:r>
               <w:rPr>
@@ -1582,7 +1615,7 @@
               <w:szCs w:val="22"/>
             </w:rPr>
           </w:pPr>
-          <w:hyperlink w:anchor="_Toc480289386" w:history="1">
+          <w:hyperlink w:anchor="_Toc480447792" w:history="1">
             <w:r>
               <w:rPr>
                 <w:rStyle w:val="Hyperlink"/>
@@ -1601,7 +1634,7 @@
               <w:rPr>
                 <w:rStyle w:val="Hyperlink"/>
               </w:rPr>
-              <w:t>Arrimage au reste de la gestion</w:t>
+              <w:t>Rétrospection et conclusions</w:t>
             </w:r>
             <w:r>
               <w:rPr>
@@ -1619,7 +1652,7 @@
               <w:rPr>
                 <w:webHidden/>
               </w:rPr>
-              <w:instrText xml:space="preserve"> PAGEREF _Toc480289386 \h </w:instrText>
+              <w:instrText xml:space="preserve"> PAGEREF _Toc480447792 \h </w:instrText>
             </w:r>
             <w:r>
               <w:rPr>
@@ -1636,153 +1669,7 @@
               <w:rPr>
                 <w:webHidden/>
               </w:rPr>
-              <w:t>2</w:t>
-            </w:r>
-            <w:r>
-              <w:rPr>
-                <w:webHidden/>
-              </w:rPr>
-              <w:fldChar w:fldCharType="end"/>
-            </w:r>
-          </w:hyperlink>
-        </w:p>
-        <w:p>
-          <w:pPr>
-            <w:pStyle w:val="TOC2"/>
-            <w:rPr>
-              <w:rFonts w:eastAsiaTheme="minorEastAsia" w:cstheme="minorBidi"/>
-              <w:sz w:val="22"/>
-              <w:szCs w:val="22"/>
-            </w:rPr>
-          </w:pPr>
-          <w:hyperlink w:anchor="_Toc480289387" w:history="1">
-            <w:r>
-              <w:rPr>
-                <w:rStyle w:val="Hyperlink"/>
-              </w:rPr>
-              <w:t>3.6</w:t>
-            </w:r>
-            <w:r>
-              <w:rPr>
-                <w:rFonts w:eastAsiaTheme="minorEastAsia" w:cstheme="minorBidi"/>
-                <w:sz w:val="22"/>
-                <w:szCs w:val="22"/>
-              </w:rPr>
-              <w:tab/>
-            </w:r>
-            <w:r>
-              <w:rPr>
-                <w:rStyle w:val="Hyperlink"/>
-              </w:rPr>
-              <w:t>Arrimage au cahier des charges</w:t>
-            </w:r>
-            <w:r>
-              <w:rPr>
-                <w:webHidden/>
-              </w:rPr>
-              <w:tab/>
-            </w:r>
-            <w:r>
-              <w:rPr>
-                <w:webHidden/>
-              </w:rPr>
-              <w:fldChar w:fldCharType="begin"/>
-            </w:r>
-            <w:r>
-              <w:rPr>
-                <w:webHidden/>
-              </w:rPr>
-              <w:instrText xml:space="preserve"> PAGEREF _Toc480289387 \h </w:instrText>
-            </w:r>
-            <w:r>
-              <w:rPr>
-                <w:webHidden/>
-              </w:rPr>
-            </w:r>
-            <w:r>
-              <w:rPr>
-                <w:webHidden/>
-              </w:rPr>
-              <w:fldChar w:fldCharType="separate"/>
-            </w:r>
-            <w:r>
-              <w:rPr>
-                <w:webHidden/>
-              </w:rPr>
-              <w:t>2</w:t>
-            </w:r>
-            <w:r>
-              <w:rPr>
-                <w:webHidden/>
-              </w:rPr>
-              <w:fldChar w:fldCharType="end"/>
-            </w:r>
-          </w:hyperlink>
-        </w:p>
-        <w:p>
-          <w:pPr>
-            <w:pStyle w:val="TOC2"/>
-            <w:rPr>
-              <w:rFonts w:eastAsiaTheme="minorEastAsia" w:cstheme="minorBidi"/>
-              <w:sz w:val="22"/>
-              <w:szCs w:val="22"/>
-            </w:rPr>
-          </w:pPr>
-          <w:hyperlink w:anchor="_Toc480289388" w:history="1">
-            <w:r>
-              <w:rPr>
-                <w:rStyle w:val="Hyperlink"/>
-              </w:rPr>
-              <w:t>3.7</w:t>
-            </w:r>
-            <w:r>
-              <w:rPr>
-                <w:rFonts w:eastAsiaTheme="minorEastAsia" w:cstheme="minorBidi"/>
-                <w:sz w:val="22"/>
-                <w:szCs w:val="22"/>
-              </w:rPr>
-              <w:tab/>
-            </w:r>
-            <w:r>
-              <w:rPr>
-                <w:rStyle w:val="Hyperlink"/>
-              </w:rPr>
-              <w:t>Rétrospection et conclusions</w:t>
-            </w:r>
-            <w:r>
-              <w:rPr>
-                <w:webHidden/>
-              </w:rPr>
-              <w:tab/>
-            </w:r>
-            <w:r>
-              <w:rPr>
-                <w:webHidden/>
-              </w:rPr>
-              <w:fldChar w:fldCharType="begin"/>
-            </w:r>
-            <w:r>
-              <w:rPr>
-                <w:webHidden/>
-              </w:rPr>
-              <w:instrText xml:space="preserve"> PAGEREF _Toc480289388 \h </w:instrText>
-            </w:r>
-            <w:r>
-              <w:rPr>
-                <w:webHidden/>
-              </w:rPr>
-            </w:r>
-            <w:r>
-              <w:rPr>
-                <w:webHidden/>
-              </w:rPr>
-              <w:fldChar w:fldCharType="separate"/>
-            </w:r>
-            <w:r>
-              <w:rPr>
-                <w:webHidden/>
-              </w:rPr>
-              <w:t>2</w:t>
+              <w:t>11</w:t>
             </w:r>
             <w:r>
               <w:rPr>
@@ -1803,7 +1690,7 @@
               <w:lang w:eastAsia="fr-CA"/>
             </w:rPr>
           </w:pPr>
-          <w:hyperlink w:anchor="_Toc480289389" w:history="1">
+          <w:hyperlink w:anchor="_Toc480447793" w:history="1">
             <w:r>
               <w:rPr>
                 <w:rStyle w:val="Hyperlink"/>
@@ -1842,7 +1729,7 @@
               <w:rPr>
                 <w:webHidden/>
               </w:rPr>
-              <w:instrText xml:space="preserve"> PAGEREF _Toc480289389 \h </w:instrText>
+              <w:instrText xml:space="preserve"> PAGEREF _Toc480447793 \h </w:instrText>
             </w:r>
             <w:r>
               <w:rPr>
@@ -1859,7 +1746,7 @@
               <w:rPr>
                 <w:webHidden/>
               </w:rPr>
-              <w:t>2</w:t>
+              <w:t>12</w:t>
             </w:r>
             <w:r>
               <w:rPr>
@@ -1878,7 +1765,7 @@
               <w:szCs w:val="22"/>
             </w:rPr>
           </w:pPr>
-          <w:hyperlink w:anchor="_Toc480289390" w:history="1">
+          <w:hyperlink w:anchor="_Toc480447794" w:history="1">
             <w:r>
               <w:rPr>
                 <w:rStyle w:val="Hyperlink"/>
@@ -1915,7 +1802,7 @@
               <w:rPr>
                 <w:webHidden/>
               </w:rPr>
-              <w:instrText xml:space="preserve"> PAGEREF _Toc480289390 \h </w:instrText>
+              <w:instrText xml:space="preserve"> PAGEREF _Toc480447794 \h </w:instrText>
             </w:r>
             <w:r>
               <w:rPr>
@@ -1932,7 +1819,7 @@
               <w:rPr>
                 <w:webHidden/>
               </w:rPr>
-              <w:t>2</w:t>
+              <w:t>12</w:t>
             </w:r>
             <w:r>
               <w:rPr>
@@ -1951,7 +1838,7 @@
               <w:szCs w:val="22"/>
             </w:rPr>
           </w:pPr>
-          <w:hyperlink w:anchor="_Toc480289391" w:history="1">
+          <w:hyperlink w:anchor="_Toc480447795" w:history="1">
             <w:r>
               <w:rPr>
                 <w:rStyle w:val="Hyperlink"/>
@@ -1988,7 +1875,7 @@
               <w:rPr>
                 <w:webHidden/>
               </w:rPr>
-              <w:instrText xml:space="preserve"> PAGEREF _Toc480289391 \h </w:instrText>
+              <w:instrText xml:space="preserve"> PAGEREF _Toc480447795 \h </w:instrText>
             </w:r>
             <w:r>
               <w:rPr>
@@ -2005,7 +1892,7 @@
               <w:rPr>
                 <w:webHidden/>
               </w:rPr>
-              <w:t>2</w:t>
+              <w:t>13</w:t>
             </w:r>
             <w:r>
               <w:rPr>
@@ -2024,7 +1911,7 @@
               <w:szCs w:val="22"/>
             </w:rPr>
           </w:pPr>
-          <w:hyperlink w:anchor="_Toc480289392" w:history="1">
+          <w:hyperlink w:anchor="_Toc480447796" w:history="1">
             <w:r>
               <w:rPr>
                 <w:rStyle w:val="Hyperlink"/>
@@ -2061,7 +1948,7 @@
               <w:rPr>
                 <w:webHidden/>
               </w:rPr>
-              <w:instrText xml:space="preserve"> PAGEREF _Toc480289392 \h </w:instrText>
+              <w:instrText xml:space="preserve"> PAGEREF _Toc480447796 \h </w:instrText>
             </w:r>
             <w:r>
               <w:rPr>
@@ -2078,7 +1965,153 @@
               <w:rPr>
                 <w:webHidden/>
               </w:rPr>
-              <w:t>2</w:t>
+              <w:t>13</w:t>
+            </w:r>
+            <w:r>
+              <w:rPr>
+                <w:webHidden/>
+              </w:rPr>
+              <w:fldChar w:fldCharType="end"/>
+            </w:r>
+          </w:hyperlink>
+        </w:p>
+        <w:p>
+          <w:pPr>
+            <w:pStyle w:val="TOC3"/>
+            <w:rPr>
+              <w:rFonts w:eastAsiaTheme="minorEastAsia" w:cstheme="minorBidi"/>
+              <w:szCs w:val="22"/>
+              <w:lang w:eastAsia="fr-CA"/>
+            </w:rPr>
+          </w:pPr>
+          <w:hyperlink w:anchor="_Toc480447797" w:history="1">
+            <w:r>
+              <w:rPr>
+                <w:rStyle w:val="Hyperlink"/>
+              </w:rPr>
+              <w:t>4.3.1</w:t>
+            </w:r>
+            <w:r>
+              <w:rPr>
+                <w:rFonts w:eastAsiaTheme="minorEastAsia" w:cstheme="minorBidi"/>
+                <w:szCs w:val="22"/>
+                <w:lang w:eastAsia="fr-CA"/>
+              </w:rPr>
+              <w:tab/>
+            </w:r>
+            <w:r>
+              <w:rPr>
+                <w:rStyle w:val="Hyperlink"/>
+              </w:rPr>
+              <w:t>Tests préliminaires</w:t>
+            </w:r>
+            <w:r>
+              <w:rPr>
+                <w:webHidden/>
+              </w:rPr>
+              <w:tab/>
+            </w:r>
+            <w:r>
+              <w:rPr>
+                <w:webHidden/>
+              </w:rPr>
+              <w:fldChar w:fldCharType="begin"/>
+            </w:r>
+            <w:r>
+              <w:rPr>
+                <w:webHidden/>
+              </w:rPr>
+              <w:instrText xml:space="preserve"> PAGEREF _Toc480447797 \h </w:instrText>
+            </w:r>
+            <w:r>
+              <w:rPr>
+                <w:webHidden/>
+              </w:rPr>
+            </w:r>
+            <w:r>
+              <w:rPr>
+                <w:webHidden/>
+              </w:rPr>
+              <w:fldChar w:fldCharType="separate"/>
+            </w:r>
+            <w:r>
+              <w:rPr>
+                <w:webHidden/>
+              </w:rPr>
+              <w:t>13</w:t>
+            </w:r>
+            <w:r>
+              <w:rPr>
+                <w:webHidden/>
+              </w:rPr>
+              <w:fldChar w:fldCharType="end"/>
+            </w:r>
+          </w:hyperlink>
+        </w:p>
+        <w:p>
+          <w:pPr>
+            <w:pStyle w:val="TOC3"/>
+            <w:rPr>
+              <w:rFonts w:eastAsiaTheme="minorEastAsia" w:cstheme="minorBidi"/>
+              <w:szCs w:val="22"/>
+              <w:lang w:eastAsia="fr-CA"/>
+            </w:rPr>
+          </w:pPr>
+          <w:hyperlink w:anchor="_Toc480447798" w:history="1">
+            <w:r>
+              <w:rPr>
+                <w:rStyle w:val="Hyperlink"/>
+              </w:rPr>
+              <w:t>4.3.2</w:t>
+            </w:r>
+            <w:r>
+              <w:rPr>
+                <w:rFonts w:eastAsiaTheme="minorEastAsia" w:cstheme="minorBidi"/>
+                <w:szCs w:val="22"/>
+                <w:lang w:eastAsia="fr-CA"/>
+              </w:rPr>
+              <w:tab/>
+            </w:r>
+            <w:r>
+              <w:rPr>
+                <w:rStyle w:val="Hyperlink"/>
+              </w:rPr>
+              <w:t>Conception du projet.</w:t>
+            </w:r>
+            <w:r>
+              <w:rPr>
+                <w:webHidden/>
+              </w:rPr>
+              <w:tab/>
+            </w:r>
+            <w:r>
+              <w:rPr>
+                <w:webHidden/>
+              </w:rPr>
+              <w:fldChar w:fldCharType="begin"/>
+            </w:r>
+            <w:r>
+              <w:rPr>
+                <w:webHidden/>
+              </w:rPr>
+              <w:instrText xml:space="preserve"> PAGEREF _Toc480447798 \h </w:instrText>
+            </w:r>
+            <w:r>
+              <w:rPr>
+                <w:webHidden/>
+              </w:rPr>
+            </w:r>
+            <w:r>
+              <w:rPr>
+                <w:webHidden/>
+              </w:rPr>
+              <w:fldChar w:fldCharType="separate"/>
+            </w:r>
+            <w:r>
+              <w:rPr>
+                <w:webHidden/>
+              </w:rPr>
+              <w:t>14</w:t>
             </w:r>
             <w:r>
               <w:rPr>
@@ -2097,7 +2130,7 @@
               <w:szCs w:val="22"/>
             </w:rPr>
           </w:pPr>
-          <w:hyperlink w:anchor="_Toc480289393" w:history="1">
+          <w:hyperlink w:anchor="_Toc480447799" w:history="1">
             <w:r>
               <w:rPr>
                 <w:rStyle w:val="Hyperlink"/>
@@ -2134,7 +2167,7 @@
               <w:rPr>
                 <w:webHidden/>
               </w:rPr>
-              <w:instrText xml:space="preserve"> PAGEREF _Toc480289393 \h </w:instrText>
+              <w:instrText xml:space="preserve"> PAGEREF _Toc480447799 \h </w:instrText>
             </w:r>
             <w:r>
               <w:rPr>
@@ -2151,7 +2184,7 @@
               <w:rPr>
                 <w:webHidden/>
               </w:rPr>
-              <w:t>2</w:t>
+              <w:t>14</w:t>
             </w:r>
             <w:r>
               <w:rPr>
@@ -2170,7 +2203,7 @@
               <w:szCs w:val="22"/>
             </w:rPr>
           </w:pPr>
-          <w:hyperlink w:anchor="_Toc480289394" w:history="1">
+          <w:hyperlink w:anchor="_Toc480447800" w:history="1">
             <w:r>
               <w:rPr>
                 <w:rStyle w:val="Hyperlink"/>
@@ -2207,7 +2240,7 @@
               <w:rPr>
                 <w:webHidden/>
               </w:rPr>
-              <w:instrText xml:space="preserve"> PAGEREF _Toc480289394 \h </w:instrText>
+              <w:instrText xml:space="preserve"> PAGEREF _Toc480447800 \h </w:instrText>
             </w:r>
             <w:r>
               <w:rPr>
@@ -2224,7 +2257,7 @@
               <w:rPr>
                 <w:webHidden/>
               </w:rPr>
-              <w:t>2</w:t>
+              <w:t>15</w:t>
             </w:r>
             <w:r>
               <w:rPr>
@@ -2243,7 +2276,7 @@
               <w:szCs w:val="22"/>
             </w:rPr>
           </w:pPr>
-          <w:hyperlink w:anchor="_Toc480289395" w:history="1">
+          <w:hyperlink w:anchor="_Toc480447801" w:history="1">
             <w:r>
               <w:rPr>
                 <w:rStyle w:val="Hyperlink"/>
@@ -2280,7 +2313,7 @@
               <w:rPr>
                 <w:webHidden/>
               </w:rPr>
-              <w:instrText xml:space="preserve"> PAGEREF _Toc480289395 \h </w:instrText>
+              <w:instrText xml:space="preserve"> PAGEREF _Toc480447801 \h </w:instrText>
             </w:r>
             <w:r>
               <w:rPr>
@@ -2297,7 +2330,7 @@
               <w:rPr>
                 <w:webHidden/>
               </w:rPr>
-              <w:t>2</w:t>
+              <w:t>15</w:t>
             </w:r>
             <w:r>
               <w:rPr>
@@ -2316,7 +2349,7 @@
               <w:szCs w:val="22"/>
             </w:rPr>
           </w:pPr>
-          <w:hyperlink w:anchor="_Toc480289396" w:history="1">
+          <w:hyperlink w:anchor="_Toc480447802" w:history="1">
             <w:r>
               <w:rPr>
                 <w:rStyle w:val="Hyperlink"/>
@@ -2353,7 +2386,7 @@
               <w:rPr>
                 <w:webHidden/>
               </w:rPr>
-              <w:instrText xml:space="preserve"> PAGEREF _Toc480289396 \h </w:instrText>
+              <w:instrText xml:space="preserve"> PAGEREF _Toc480447802 \h </w:instrText>
             </w:r>
             <w:r>
               <w:rPr>
@@ -2370,7 +2403,7 @@
               <w:rPr>
                 <w:webHidden/>
               </w:rPr>
-              <w:t>2</w:t>
+              <w:t>15</w:t>
             </w:r>
             <w:r>
               <w:rPr>
@@ -2389,7 +2422,7 @@
               <w:szCs w:val="22"/>
             </w:rPr>
           </w:pPr>
-          <w:hyperlink w:anchor="_Toc480289397" w:history="1">
+          <w:hyperlink w:anchor="_Toc480447803" w:history="1">
             <w:r>
               <w:rPr>
                 <w:rStyle w:val="Hyperlink"/>
@@ -2426,7 +2459,7 @@
               <w:rPr>
                 <w:webHidden/>
               </w:rPr>
-              <w:instrText xml:space="preserve"> PAGEREF _Toc480289397 \h </w:instrText>
+              <w:instrText xml:space="preserve"> PAGEREF _Toc480447803 \h </w:instrText>
             </w:r>
             <w:r>
               <w:rPr>
@@ -2443,80 +2476,7 @@
               <w:rPr>
                 <w:webHidden/>
               </w:rPr>
-              <w:t>2</w:t>
-            </w:r>
-            <w:r>
-              <w:rPr>
-                <w:webHidden/>
-              </w:rPr>
-              <w:fldChar w:fldCharType="end"/>
-            </w:r>
-          </w:hyperlink>
-        </w:p>
-        <w:p>
-          <w:pPr>
-            <w:pStyle w:val="TOC2"/>
-            <w:rPr>
-              <w:rFonts w:eastAsiaTheme="minorEastAsia" w:cstheme="minorBidi"/>
-              <w:sz w:val="22"/>
-              <w:szCs w:val="22"/>
-            </w:rPr>
-          </w:pPr>
-          <w:hyperlink w:anchor="_Toc480289398" w:history="1">
-            <w:r>
-              <w:rPr>
-                <w:rStyle w:val="Hyperlink"/>
-              </w:rPr>
-              <w:t>4.9</w:t>
-            </w:r>
-            <w:r>
-              <w:rPr>
-                <w:rFonts w:eastAsiaTheme="minorEastAsia" w:cstheme="minorBidi"/>
-                <w:sz w:val="22"/>
-                <w:szCs w:val="22"/>
-              </w:rPr>
-              <w:tab/>
-            </w:r>
-            <w:r>
-              <w:rPr>
-                <w:rStyle w:val="Hyperlink"/>
-              </w:rPr>
-              <w:t>Implémentation du traitement de signal</w:t>
-            </w:r>
-            <w:r>
-              <w:rPr>
-                <w:webHidden/>
-              </w:rPr>
-              <w:tab/>
-            </w:r>
-            <w:r>
-              <w:rPr>
-                <w:webHidden/>
-              </w:rPr>
-              <w:fldChar w:fldCharType="begin"/>
-            </w:r>
-            <w:r>
-              <w:rPr>
-                <w:webHidden/>
-              </w:rPr>
-              <w:instrText xml:space="preserve"> PAGEREF _Toc480289398 \h </w:instrText>
-            </w:r>
-            <w:r>
-              <w:rPr>
-                <w:webHidden/>
-              </w:rPr>
-            </w:r>
-            <w:r>
-              <w:rPr>
-                <w:webHidden/>
-              </w:rPr>
-              <w:fldChar w:fldCharType="separate"/>
-            </w:r>
-            <w:r>
-              <w:rPr>
-                <w:webHidden/>
-              </w:rPr>
-              <w:t>3</w:t>
+              <w:t>16</w:t>
             </w:r>
             <w:r>
               <w:rPr>
@@ -2537,7 +2497,7 @@
               <w:lang w:eastAsia="fr-CA"/>
             </w:rPr>
           </w:pPr>
-          <w:hyperlink w:anchor="_Toc480289399" w:history="1">
+          <w:hyperlink w:anchor="_Toc480447804" w:history="1">
             <w:r>
               <w:rPr>
                 <w:rStyle w:val="Hyperlink"/>
@@ -2576,7 +2536,7 @@
               <w:rPr>
                 <w:webHidden/>
               </w:rPr>
-              <w:instrText xml:space="preserve"> PAGEREF _Toc480289399 \h </w:instrText>
+              <w:instrText xml:space="preserve"> PAGEREF _Toc480447804 \h </w:instrText>
             </w:r>
             <w:r>
               <w:rPr>
@@ -2593,7 +2553,7 @@
               <w:rPr>
                 <w:webHidden/>
               </w:rPr>
-              <w:t>3</w:t>
+              <w:t>18</w:t>
             </w:r>
             <w:r>
               <w:rPr>
@@ -2627,7 +2587,7 @@
           <w:lang w:eastAsia="fr-CA"/>
         </w:rPr>
         <w:sectPr>
-          <w:footerReference w:type="default" r:id="rId11"/>
+          <w:footerReference w:type="default" r:id="rId15"/>
           <w:endnotePr>
             <w:numFmt w:val="decimal"/>
           </w:endnotePr>
@@ -2644,675 +2604,2525 @@
       <w:pPr>
         <w:pStyle w:val="Heading1"/>
       </w:pPr>
-      <w:bookmarkStart w:id="1" w:name="_Toc480289372"/>
+      <w:bookmarkStart w:id="1" w:name="_Toc480447000"/>
+      <w:bookmarkStart w:id="2" w:name="_Toc480447778"/>
       <w:r>
         <w:lastRenderedPageBreak/>
-        <w:t>Mise en contexte</w:t>
+        <w:t>Mise</w:t>
+      </w:r>
+      <w:r>
+        <w:t xml:space="preserve"> en contexte</w:t>
       </w:r>
       <w:bookmarkEnd w:id="1"/>
-    </w:p>
-    <w:p>
-      <w:pPr>
-        <w:pStyle w:val="Heading2"/>
-      </w:pPr>
-      <w:bookmarkStart w:id="2" w:name="_Toc480289373"/>
-      <w:r>
-        <w:t>Mise en valeur de la personnalisation</w:t>
-      </w:r>
       <w:bookmarkEnd w:id="2"/>
     </w:p>
     <w:p>
       <w:pPr>
         <w:pStyle w:val="Heading2"/>
       </w:pPr>
-      <w:bookmarkStart w:id="3" w:name="_Toc480289374"/>
-      <w:r>
-        <w:t>Description des fonctions personnalisées</w:t>
+      <w:bookmarkStart w:id="3" w:name="_Toc480447001"/>
+      <w:bookmarkStart w:id="4" w:name="_Toc480447779"/>
+      <w:r>
+        <w:t>Mise</w:t>
+      </w:r>
+      <w:r>
+        <w:t xml:space="preserve"> en valeur de la personnalisation</w:t>
       </w:r>
       <w:bookmarkEnd w:id="3"/>
+      <w:bookmarkEnd w:id="4"/>
     </w:p>
     <w:p>
       <w:pPr>
-        <w:pStyle w:val="Heading1"/>
-      </w:pPr>
-      <w:bookmarkStart w:id="4" w:name="_Toc480289375"/>
-      <w:r>
-        <w:t>Gestion</w:t>
-      </w:r>
-      <w:bookmarkEnd w:id="4"/>
+        <w:ind w:firstLine="720"/>
+      </w:pPr>
+      <w:r>
+        <w:t xml:space="preserve">Les applications possibles avec l’utilisation des ondes sonores sont nombreuses et variées. Avec le bon matériel, on peut même utiliser le son en imagerie médicale, ou pour de la géolocalisation par les animaux, par exemple. Notre produit se sert, comme ces autres </w:t>
+      </w:r>
+      <w:r>
+        <w:t>applications</w:t>
+      </w:r>
+      <w:r>
+        <w:t xml:space="preserve">, de la propagation du son. Cependant, il se démarque par la transmission moins conventionnelle des ondes dans un solide rigide et très élastique. Grâce à ces </w:t>
+      </w:r>
+      <w:r>
+        <w:t>propriétés</w:t>
+      </w:r>
+      <w:r>
+        <w:t xml:space="preserve">, le projet permet de transformer ce type d’objet en </w:t>
+      </w:r>
+      <w:r>
+        <w:t>une</w:t>
+      </w:r>
+      <w:r>
+        <w:t xml:space="preserve"> interface de contrôle efficace, discret et très peu coûteux. Pour atteindre ces résultats, on envoie un son inaudible par l’humain à travers l’obje</w:t>
+      </w:r>
+      <w:bookmarkStart w:id="5" w:name="_GoBack"/>
+      <w:bookmarkEnd w:id="5"/>
+      <w:r>
+        <w:t xml:space="preserve">t et on le mesure périodiquement à l’aide d’une paire </w:t>
+      </w:r>
+      <w:r>
+        <w:t>piézoélectrique</w:t>
+      </w:r>
       <w:r>
         <w:t xml:space="preserve"> </w:t>
+      </w:r>
+      <w:r>
+        <w:t>collée</w:t>
+      </w:r>
+      <w:r>
+        <w:t xml:space="preserve"> sur la surface. À l’aide d’une télécommande, on enregistre différentes réponses fréquentielles correspondant à des déformations mécaniques appliquées par un humain. On compare ensuite les nouvelles réponses fréquentielles mesurées avec ces préalablement enregistrées pour déterminer si une même déformation est appliquée. Le résultat de ces corrélations peut être utilisé pour exécuter n'importe quelle action comme envoyer un message ou activer d’autres circuits électroniques. Dans le cadre de notre prototype, les corrélations activent des relais qui alimentent un ventilateur, une pompe à eau, une ampoule et un haut-parleur. </w:t>
       </w:r>
     </w:p>
     <w:p>
       <w:pPr>
         <w:pStyle w:val="Heading2"/>
       </w:pPr>
-      <w:bookmarkStart w:id="5" w:name="_Toc480289376"/>
-      <w:r>
-        <w:t xml:space="preserve">Planification </w:t>
-      </w:r>
-      <w:r>
-        <w:t>temporelle et courbe en S</w:t>
-      </w:r>
-      <w:bookmarkEnd w:id="5"/>
+      <w:bookmarkStart w:id="6" w:name="_Toc480447002"/>
+      <w:bookmarkStart w:id="7" w:name="_Toc480447780"/>
+      <w:r>
+        <w:t>Description</w:t>
+      </w:r>
+      <w:r>
+        <w:t xml:space="preserve"> des fonctions personnalisées</w:t>
+      </w:r>
+      <w:bookmarkEnd w:id="6"/>
+      <w:bookmarkEnd w:id="7"/>
     </w:p>
     <w:p>
       <w:pPr>
+        <w:ind w:firstLine="720"/>
+      </w:pPr>
+      <w:r>
+        <w:t xml:space="preserve">Comme il vient d’être expliqué un peu plus haut, notre prototype active des relais qui alimentent un ventilateur, une pompe à eau, une ampoule ainsi qu’un </w:t>
+      </w:r>
+      <w:r>
+        <w:t>haut-parleur</w:t>
+      </w:r>
+      <w:r>
+        <w:t xml:space="preserve">. Puisque le but de notre prototype était d’utiliser un nain de jardin en céramique comme objet, nous avons choisi 4 fonctions </w:t>
+      </w:r>
+      <w:r>
+        <w:t>utiles</w:t>
+      </w:r>
+      <w:r>
+        <w:t xml:space="preserve"> à l'entretien d’une fleur, mais nous aurions aussi pu utiliser ces relais pour une multitude d’autres fonctions plus </w:t>
+      </w:r>
+      <w:r>
+        <w:t>variées</w:t>
+      </w:r>
+      <w:r>
+        <w:t xml:space="preserve"> les unes que les autres. La plus grande limitation est la forme de l’objet dans </w:t>
+      </w:r>
+      <w:r>
+        <w:t>lequel,</w:t>
+      </w:r>
+      <w:r>
+        <w:t xml:space="preserve"> le signal est transmis. Avec notre prototype, où l’objet a finalement été une saucière à cause de limitation de budget, nous avons choisi d’implémenter 4 fonctions, mais avec un objet de forme plus optimale, nous aurions pu facilement en implémenter beaucoup plus puisque la télécommande et le logiciel traitant le signal le </w:t>
+      </w:r>
+      <w:proofErr w:type="gramStart"/>
+      <w:r>
+        <w:t>permettent</w:t>
+      </w:r>
+      <w:proofErr w:type="gramEnd"/>
+      <w:r>
+        <w:t xml:space="preserve">. Il faut simplement être capable de générer autant de déformations différentes sur ce même objet que de fonctions voulues. </w:t>
+      </w:r>
+    </w:p>
+    <w:p>
+      <w:pPr>
+        <w:pStyle w:val="Heading1"/>
+      </w:pPr>
+      <w:bookmarkStart w:id="8" w:name="_Toc480447003"/>
+      <w:bookmarkStart w:id="9" w:name="_Toc480447781"/>
+      <w:r>
+        <w:lastRenderedPageBreak/>
+        <w:t>Gestion</w:t>
+      </w:r>
+      <w:bookmarkEnd w:id="8"/>
+      <w:bookmarkEnd w:id="9"/>
+      <w:r>
+        <w:t xml:space="preserve"> </w:t>
+      </w:r>
+    </w:p>
+    <w:p>
+      <w:pPr>
+        <w:pStyle w:val="Heading2"/>
+      </w:pPr>
+      <w:bookmarkStart w:id="10" w:name="_Toc480447004"/>
+      <w:bookmarkStart w:id="11" w:name="_Toc480447782"/>
+      <w:r>
+        <w:t xml:space="preserve">Planification </w:t>
+      </w:r>
+      <w:r>
+        <w:t>temporelle</w:t>
+      </w:r>
+      <w:r>
+        <w:t xml:space="preserve"> et courbe en S</w:t>
+      </w:r>
+      <w:bookmarkEnd w:id="10"/>
+      <w:bookmarkEnd w:id="11"/>
+    </w:p>
+    <w:p>
+      <w:pPr>
         <w:ind w:firstLine="567"/>
+      </w:pPr>
+      <w:r>
+        <w:t>Au niveau de la planification temporelle, nous avons décidé d’utiliser le site web de gestion gratuit « </w:t>
+      </w:r>
+      <w:proofErr w:type="spellStart"/>
+      <w:r>
+        <w:t>Trello</w:t>
+      </w:r>
+      <w:proofErr w:type="spellEnd"/>
+      <w:r>
+        <w:t> »</w:t>
+      </w:r>
+      <w:r>
         <w:rPr>
-          <w:lang w:eastAsia="fr-CA"/>
-        </w:rPr>
-      </w:pPr>
-      <w:r>
-        <w:rPr>
-          <w:lang w:eastAsia="fr-CA"/>
-        </w:rPr>
-        <w:t>Au niveau de la planification temporelle, nous avons décidé d’utiliser le site web de gestion gratuit « Trello »</w:t>
-      </w:r>
-      <w:r>
-        <w:rPr>
-          <w:rStyle w:val="FootnoteReference"/>
-          <w:lang w:eastAsia="fr-CA"/>
+          <w:vertAlign w:val="superscript"/>
         </w:rPr>
         <w:footnoteReference w:id="1"/>
       </w:r>
       <w:r>
+        <w:t xml:space="preserve">. Avec ce dernier, nous avions différentes listes de tâches à faire ainsi que les listes des tâches terminées </w:t>
+      </w:r>
+      <w:r>
+        <w:t>associées</w:t>
+      </w:r>
+      <w:r>
+        <w:t xml:space="preserve">. Il y avait, </w:t>
+      </w:r>
+      <w:r>
+        <w:t>entre autres</w:t>
+      </w:r>
+      <w:r>
+        <w:t xml:space="preserve">, les listes de tâches techniques, tâches livrables, tâches autres, etc. Ensuite, avec l’extension </w:t>
+      </w:r>
+      <w:r>
+        <w:t>chrome</w:t>
+      </w:r>
+      <w:r>
+        <w:t xml:space="preserve"> « Plus for </w:t>
+      </w:r>
+      <w:proofErr w:type="spellStart"/>
+      <w:r>
+        <w:t>Trello</w:t>
+      </w:r>
+      <w:proofErr w:type="spellEnd"/>
+      <w:r>
+        <w:t xml:space="preserve"> »</w:t>
+      </w:r>
+      <w:r>
         <w:rPr>
-          <w:lang w:eastAsia="fr-CA"/>
-        </w:rPr>
-        <w:t>. Avec ce dernier, nous avions différentes listes de tâches à faire ainsi que les listes des tâches terminées associés. Il y avait, entre autre, les listes de tâches techniques, tâches livrables, tâches autres, etc. Ensuite, avec l’extension Chrome « Plus for Trello »</w:t>
-      </w:r>
-      <w:r>
-        <w:rPr>
-          <w:rStyle w:val="FootnoteReference"/>
-          <w:lang w:eastAsia="fr-CA"/>
+          <w:vertAlign w:val="superscript"/>
         </w:rPr>
         <w:footnoteReference w:id="2"/>
       </w:r>
       <w:r>
-        <w:rPr>
-          <w:lang w:eastAsia="fr-CA"/>
-        </w:rPr>
-        <w:t xml:space="preserve">, nous pouvions entrer les heures travaillées dans les tâches faites au préalable et créer des rapports qui étaient ensuite traité par un membre de l’équipe qui avait fait un document </w:t>
-      </w:r>
-      <w:r>
-        <w:rPr>
-          <w:lang w:eastAsia="fr-CA"/>
-        </w:rPr>
-        <w:t>Excel</w:t>
-      </w:r>
-      <w:r>
-        <w:rPr>
-          <w:lang w:eastAsia="fr-CA"/>
-        </w:rPr>
-        <w:t xml:space="preserve"> pour créer</w:t>
-      </w:r>
-      <w:r>
-        <w:rPr>
-          <w:lang w:eastAsia="fr-CA"/>
-        </w:rPr>
-        <w:t xml:space="preserve"> et gérer</w:t>
-      </w:r>
-      <w:r>
-        <w:rPr>
-          <w:lang w:eastAsia="fr-CA"/>
-        </w:rPr>
-        <w:t xml:space="preserve"> la courbe en S. Ce document gérait donc le temps </w:t>
-      </w:r>
-      <w:r>
-        <w:rPr>
-          <w:lang w:eastAsia="fr-CA"/>
-        </w:rPr>
-        <w:t>budgété, les</w:t>
-      </w:r>
-      <w:r>
-        <w:rPr>
-          <w:lang w:eastAsia="fr-CA"/>
-        </w:rPr>
-        <w:t xml:space="preserve"> acquis ainsi que le coût réel en temps.</w:t>
-      </w:r>
-      <w:r>
-        <w:rPr>
-          <w:lang w:eastAsia="fr-CA"/>
-        </w:rPr>
-        <w:t xml:space="preserve"> Finalement, nous utilisions aussi l’extension Chrome « </w:t>
-      </w:r>
+        <w:t xml:space="preserve">, nous pouvions entrer les heures travaillées dans les tâches faites au préalable et créer des rapports qui étaient ensuite </w:t>
+      </w:r>
+      <w:r>
+        <w:t>traités</w:t>
+      </w:r>
+      <w:r>
+        <w:t xml:space="preserve"> par un membre de l’équipe qui avait fait un document Excel pour créer et gérer la courbe en S. Ce document gérait donc le temps budgété, les acquis ainsi que le coût réel en temps. Finalement, nous utilisions aussi l’extension Chrome « </w:t>
+      </w:r>
+      <w:proofErr w:type="spellStart"/>
       <w:r>
         <w:rPr>
           <w:i/>
-          <w:lang w:eastAsia="fr-CA"/>
         </w:rPr>
         <w:t>Elegantt</w:t>
       </w:r>
+      <w:proofErr w:type="spellEnd"/>
+      <w:r>
+        <w:t> »</w:t>
+      </w:r>
       <w:r>
         <w:rPr>
-          <w:lang w:eastAsia="fr-CA"/>
-        </w:rPr>
-        <w:t> »</w:t>
-      </w:r>
-      <w:r>
-        <w:rPr>
-          <w:rStyle w:val="FootnoteReference"/>
-          <w:lang w:eastAsia="fr-CA"/>
+          <w:vertAlign w:val="superscript"/>
         </w:rPr>
         <w:footnoteReference w:id="3"/>
       </w:r>
       <w:r>
-        <w:rPr>
-          <w:lang w:eastAsia="fr-CA"/>
-        </w:rPr>
-        <w:t xml:space="preserve"> pour créer un gantt qui était synchronisé avec les tâches Trello</w:t>
-      </w:r>
-      <w:r>
-        <w:rPr>
-          <w:lang w:eastAsia="fr-CA"/>
-        </w:rPr>
+        <w:t xml:space="preserve"> pour créer un </w:t>
+      </w:r>
+      <w:r>
+        <w:t>gant</w:t>
+      </w:r>
+      <w:r>
+        <w:t xml:space="preserve"> qui était synchronisé avec les tâches </w:t>
+      </w:r>
+      <w:proofErr w:type="spellStart"/>
+      <w:r>
+        <w:t>Trello</w:t>
+      </w:r>
+      <w:proofErr w:type="spellEnd"/>
+      <w:r>
         <w:t xml:space="preserve"> au niveau des échéances.</w:t>
       </w:r>
     </w:p>
     <w:p>
-      <w:pPr>
-        <w:rPr>
-          <w:lang w:eastAsia="fr-CA"/>
-        </w:rPr>
-      </w:pPr>
-      <w:r>
-        <w:rPr>
-          <w:lang w:eastAsia="fr-CA"/>
-        </w:rPr>
+      <w:bookmarkStart w:id="12" w:name="_7iq27jhxi2vc" w:colFirst="0" w:colLast="0"/>
+      <w:bookmarkEnd w:id="12"/>
+      <w:r>
         <w:tab/>
-        <w:t>Donc, au final, tout était au même endroit pour les membres de l’équipe et la courbe en S était mise à jour une fois par semaine par le directeur de Trello et du Temps.</w:t>
-      </w:r>
-      <w:r>
-        <w:rPr>
-          <w:lang w:eastAsia="fr-CA"/>
-        </w:rPr>
-        <w:t xml:space="preserve"> Des screenshots de notre orgranisation ainsi que le document Excel est dans le répertoire « 2.1 Planification Temporelle » du dossier de remise.</w:t>
-      </w:r>
-      <w:bookmarkStart w:id="6" w:name="_GoBack"/>
-      <w:bookmarkEnd w:id="6"/>
+        <w:t xml:space="preserve">Donc, au final, tout était au même endroit pour les membres de l’équipe et la courbe en </w:t>
+      </w:r>
+      <w:proofErr w:type="spellStart"/>
+      <w:r>
+        <w:t>S était</w:t>
+      </w:r>
+      <w:proofErr w:type="spellEnd"/>
+      <w:r>
+        <w:t xml:space="preserve"> mise à jour une fois par semaine par le Directeur </w:t>
+      </w:r>
+      <w:proofErr w:type="spellStart"/>
+      <w:r>
+        <w:t>Trello</w:t>
+      </w:r>
+      <w:proofErr w:type="spellEnd"/>
+      <w:r>
+        <w:t xml:space="preserve">. Des </w:t>
+      </w:r>
+      <w:proofErr w:type="spellStart"/>
+      <w:r>
+        <w:t>screenshots</w:t>
+      </w:r>
+      <w:proofErr w:type="spellEnd"/>
+      <w:r>
+        <w:t xml:space="preserve"> de notre organisation ainsi que le document Excel est dans le répertoire « 2.1 Planification Temporelle » du dossier de remise.</w:t>
+      </w:r>
+    </w:p>
+    <w:p>
+      <w:pPr>
+        <w:ind w:firstLine="720"/>
+      </w:pPr>
+      <w:bookmarkStart w:id="13" w:name="_m96k68ej4dzh" w:colFirst="0" w:colLast="0"/>
+      <w:bookmarkEnd w:id="13"/>
+      <w:r>
+        <w:t xml:space="preserve">La figure qui suit est la courbe en S finale obtenue au cours du projet. Il avait été prévu qu’un travail plutôt constant serait fait durant la session, avec une pause durant la semaine de relâche et un sprint en fin de session. On voit que, jusqu’à la semaine 9, nous avons assez bien suivi ce qui était prévu. Ces tâches correspondantes étaient surtout des tâches de gestions pour le début du projet. Ensuite, il a été plus difficile de suivre ce qui avait été prévu dû à cause de la charge de travail des </w:t>
+      </w:r>
+      <w:proofErr w:type="spellStart"/>
+      <w:r>
+        <w:t>APPs</w:t>
+      </w:r>
+      <w:proofErr w:type="spellEnd"/>
+      <w:r>
+        <w:t xml:space="preserve"> et dû au fait que nous avons appris la matière nécessaire au projet plus tard que ce qu’on pensait. On peut aussi voir entre les semaines 13 et 14 que beaucoup de temps a été </w:t>
+      </w:r>
+      <w:r>
+        <w:t>mis,</w:t>
+      </w:r>
+      <w:r>
+        <w:t xml:space="preserve"> mais qu’il n’y a presque pas eu d’acquis : ceci du temps de </w:t>
+      </w:r>
+      <w:r>
+        <w:t>débogage</w:t>
+      </w:r>
+      <w:r>
+        <w:t>. Au final, les prédictions ont été assez bonnes.</w:t>
+      </w:r>
     </w:p>
     <w:tbl>
       <w:tblPr>
-        <w:tblStyle w:val="TableGrid"/>
-        <w:tblW w:w="0" w:type="auto"/>
-        <w:tblLook w:val="04A0" w:firstRow="1" w:lastRow="0" w:firstColumn="1" w:lastColumn="0" w:noHBand="0" w:noVBand="1"/>
+        <w:tblW w:w="11589" w:type="dxa"/>
+        <w:jc w:val="center"/>
+        <w:tblInd w:w="-961" w:type="dxa"/>
+        <w:tblLayout w:type="fixed"/>
+        <w:tblCellMar>
+          <w:left w:w="70" w:type="dxa"/>
+          <w:right w:w="70" w:type="dxa"/>
+        </w:tblCellMar>
+        <w:tblLook w:val="0400" w:firstRow="0" w:lastRow="0" w:firstColumn="0" w:lastColumn="0" w:noHBand="0" w:noVBand="1"/>
       </w:tblPr>
       <w:tblGrid>
-        <w:gridCol w:w="10584"/>
+        <w:gridCol w:w="11589"/>
       </w:tblGrid>
       <w:tr>
+        <w:trPr>
+          <w:jc w:val="center"/>
+        </w:trPr>
         <w:tc>
           <w:tcPr>
-            <w:tcW w:w="10584" w:type="dxa"/>
+            <w:tcW w:w="11589" w:type="dxa"/>
           </w:tcPr>
           <w:p>
             <w:pPr>
-              <w:rPr>
-                <w:b/>
+              <w:keepNext/>
+            </w:pPr>
+            <w:r>
+              <w:rPr>
+                <w:noProof/>
+                <w:lang w:eastAsia="fr-CA"/>
+              </w:rPr>
+              <w:lastRenderedPageBreak/>
+              <w:drawing>
+                <wp:inline distT="0" distB="0" distL="0" distR="0" wp14:anchorId="0F388752" wp14:editId="370C9418">
+                  <wp:extent cx="7272670" cy="3391786"/>
+                  <wp:effectExtent l="0" t="0" r="23495" b="18415"/>
+                  <wp:docPr id="11" name="Chart 11"/>
+                  <wp:cNvGraphicFramePr/>
+                  <a:graphic xmlns:a="http://schemas.openxmlformats.org/drawingml/2006/main">
+                    <a:graphicData uri="http://schemas.openxmlformats.org/drawingml/2006/chart">
+                      <c:chart xmlns:c="http://schemas.openxmlformats.org/drawingml/2006/chart" xmlns:r="http://schemas.openxmlformats.org/officeDocument/2006/relationships" r:id="rId16"/>
+                    </a:graphicData>
+                  </a:graphic>
+                </wp:inline>
+              </w:drawing>
+            </w:r>
+          </w:p>
+          <w:p>
+            <w:pPr>
+              <w:pStyle w:val="Caption"/>
+              <w:jc w:val="both"/>
+              <w:rPr>
+                <w:b w:val="0"/>
                 <w:u w:val="single"/>
-                <w:lang w:eastAsia="fr-CA"/>
               </w:rPr>
             </w:pPr>
-            <w:r>
-              <w:rPr>
-                <w:b/>
-                <w:u w:val="single"/>
-                <w:lang w:eastAsia="fr-CA"/>
-              </w:rPr>
-              <w:t>Insérer la courbe en S ici</w:t>
-            </w:r>
           </w:p>
         </w:tc>
       </w:tr>
     </w:tbl>
     <w:p>
       <w:pPr>
+        <w:pStyle w:val="Heading2"/>
+      </w:pPr>
+      <w:bookmarkStart w:id="14" w:name="_Toc480447005"/>
+      <w:bookmarkStart w:id="15" w:name="_Toc480447783"/>
+      <w:r>
+        <w:t>Compte</w:t>
+      </w:r>
+      <w:r>
+        <w:t>-rendu Traçabilité</w:t>
+      </w:r>
+      <w:bookmarkEnd w:id="14"/>
+      <w:bookmarkEnd w:id="15"/>
+      <w:r>
+        <w:t xml:space="preserve"> </w:t>
+      </w:r>
+    </w:p>
+    <w:p>
+      <w:pPr>
+        <w:ind w:firstLine="720"/>
+      </w:pPr>
+      <w:r>
+        <w:t>La traçabilité a été assurée à la fois par « </w:t>
+      </w:r>
+      <w:proofErr w:type="spellStart"/>
+      <w:r>
+        <w:t>Trello</w:t>
+      </w:r>
+      <w:proofErr w:type="spellEnd"/>
+      <w:r>
+        <w:t> »</w:t>
+      </w:r>
+      <w:r>
+        <w:rPr>
+          <w:vertAlign w:val="superscript"/>
+        </w:rPr>
+        <w:t>1</w:t>
+      </w:r>
+      <w:r>
+        <w:t xml:space="preserve"> et « </w:t>
+      </w:r>
+      <w:proofErr w:type="spellStart"/>
+      <w:r>
+        <w:t>GitHub</w:t>
+      </w:r>
+      <w:proofErr w:type="spellEnd"/>
+      <w:r>
+        <w:t> »</w:t>
+      </w:r>
+      <w:r>
+        <w:rPr>
+          <w:vertAlign w:val="superscript"/>
+        </w:rPr>
+        <w:footnoteReference w:id="4"/>
+      </w:r>
+      <w:r>
+        <w:t xml:space="preserve">. Premièrement, chacune des tâches dans </w:t>
+      </w:r>
+      <w:proofErr w:type="spellStart"/>
+      <w:r>
+        <w:t>trello</w:t>
+      </w:r>
+      <w:proofErr w:type="spellEnd"/>
+      <w:r>
+        <w:t xml:space="preserve"> était attribuée à une ou plusieurs personnes. Cet outil nous a donc permis de garder un historique du nombre d’heures passées sur chacune des </w:t>
+      </w:r>
+      <w:r>
+        <w:t>tâches</w:t>
+      </w:r>
+      <w:r>
+        <w:t xml:space="preserve"> par chacun des membres et à quel moment. On pouvait aussi regarder le développement du projet en regardant la courbe en S qui était construite à l’aide des extensions de </w:t>
+      </w:r>
+      <w:proofErr w:type="spellStart"/>
+      <w:r>
+        <w:t>Trello</w:t>
+      </w:r>
+      <w:proofErr w:type="spellEnd"/>
+      <w:r>
+        <w:t xml:space="preserve"> </w:t>
+      </w:r>
+      <w:r>
+        <w:t>parlé</w:t>
+      </w:r>
+      <w:r>
+        <w:t xml:space="preserve"> plus tôt. De plus, puisque nous utilisons « </w:t>
+      </w:r>
+      <w:proofErr w:type="spellStart"/>
+      <w:r>
+        <w:t>GitHub</w:t>
+      </w:r>
+      <w:proofErr w:type="spellEnd"/>
+      <w:r>
+        <w:t> »</w:t>
+      </w:r>
+      <w:r>
+        <w:rPr>
+          <w:vertAlign w:val="superscript"/>
+        </w:rPr>
+        <w:t>4</w:t>
+      </w:r>
+      <w:r>
+        <w:t xml:space="preserve"> pour gérer la documentation, il est possible de garder une trace des différents fichiers mis à jour par les différents membres de l’équipe, les modifications apportées, et à quel moment cette mise à jour a été effectuée. Il y avait aussi tout ce qui a été construit au niveau de l’Assurance qualité qui a permis un beau </w:t>
+      </w:r>
+      <w:r>
+        <w:t>suivi</w:t>
+      </w:r>
+      <w:r>
+        <w:t xml:space="preserve"> des tests fait et des résultats </w:t>
+      </w:r>
+      <w:r>
+        <w:t>obtenus</w:t>
+      </w:r>
+      <w:r>
+        <w:t>. On pouvait donc s’assurer de ne pas faire aucun travail en double et d’avancer à un bon rythme. Bref, les outils de gestion utilisés ont permis une excellente traçabilité.</w:t>
+      </w:r>
+    </w:p>
+    <w:p>
+      <w:pPr>
+        <w:pStyle w:val="Heading2"/>
+      </w:pPr>
+      <w:bookmarkStart w:id="16" w:name="_Toc480447006"/>
+      <w:bookmarkStart w:id="17" w:name="_Toc480447784"/>
+      <w:r>
+        <w:lastRenderedPageBreak/>
+        <w:t>Gestion des risques</w:t>
+      </w:r>
+      <w:bookmarkEnd w:id="16"/>
+      <w:bookmarkEnd w:id="17"/>
+    </w:p>
+    <w:p>
+      <w:pPr>
+        <w:ind w:firstLine="720"/>
+      </w:pPr>
+      <w:r>
+        <w:t xml:space="preserve">La gestion des risques a été adoptée avec la méthode de l’ECSS étudiée lors de la S4. L’équipe a donc établi une réunion pour discuter des différents risques que contient le projet. En utilisant la documentation ECSS, on obtient des fiches descriptives complètes pour chacun des risques établis. On obtient de l’information sur la sévérité et la probabilité du risque, son impact, si ledit risque est accepté et quelle action a été </w:t>
+      </w:r>
+      <w:r>
+        <w:t>mise</w:t>
+      </w:r>
+      <w:r>
+        <w:t xml:space="preserve"> en place pour s’assurer de réduire l’impact et/ou la probabilité du risque. Voici un exemple d’une fiche descriptive de risques selon les standards de </w:t>
+      </w:r>
+      <w:proofErr w:type="gramStart"/>
+      <w:r>
+        <w:t>l’ECSS:</w:t>
+      </w:r>
+      <w:proofErr w:type="gramEnd"/>
+    </w:p>
+    <w:p>
+      <w:r>
+        <w:rPr>
+          <w:noProof/>
+          <w:lang w:eastAsia="fr-CA"/>
+        </w:rPr>
+        <w:drawing>
+          <wp:inline distT="114300" distB="114300" distL="114300" distR="114300" wp14:anchorId="1AFFA0EF" wp14:editId="5BCDC139">
+            <wp:extent cx="6631940" cy="4191000"/>
+            <wp:effectExtent l="0" t="0" r="0" b="0"/>
+            <wp:docPr id="6" name="image14.jpg"/>
+            <wp:cNvGraphicFramePr/>
+            <a:graphic xmlns:a="http://schemas.openxmlformats.org/drawingml/2006/main">
+              <a:graphicData uri="http://schemas.openxmlformats.org/drawingml/2006/picture">
+                <pic:pic xmlns:pic="http://schemas.openxmlformats.org/drawingml/2006/picture">
+                  <pic:nvPicPr>
+                    <pic:cNvPr id="0" name="image14.jpg"/>
+                    <pic:cNvPicPr preferRelativeResize="0"/>
+                  </pic:nvPicPr>
+                  <pic:blipFill>
+                    <a:blip r:embed="rId17"/>
+                    <a:srcRect/>
+                    <a:stretch>
+                      <a:fillRect/>
+                    </a:stretch>
+                  </pic:blipFill>
+                  <pic:spPr>
+                    <a:xfrm>
+                      <a:off x="0" y="0"/>
+                      <a:ext cx="6631940" cy="4191000"/>
+                    </a:xfrm>
+                    <a:prstGeom prst="rect">
+                      <a:avLst/>
+                    </a:prstGeom>
+                    <a:ln/>
+                  </pic:spPr>
+                </pic:pic>
+              </a:graphicData>
+            </a:graphic>
+          </wp:inline>
+        </w:drawing>
+      </w:r>
+    </w:p>
+    <w:p>
+      <w:pPr>
+        <w:ind w:firstLine="720"/>
+      </w:pPr>
+      <w:r>
+        <w:t xml:space="preserve">Dans l’exemple ci-dessus, on voit que le risque est grave (rouge), c’est pourquoi une grande partie des efforts de réduction de risques a été </w:t>
+      </w:r>
+      <w:r>
+        <w:t>mise</w:t>
+      </w:r>
+      <w:r>
+        <w:t xml:space="preserve"> sur ce risque en particulier. On a donc établi un plan B au cas où ce risque venait bloquer la fonctionnalité principale du projet, qui serait de détecter des bruits au lieu de détecter une différence de réfraction de fréquences au travers d’un objet. L’effort mis pour que ce risque soit réduit au maximum a été très utile, puisque le projet possède une bonne détection de fréquence. On voit sur la figure suivante la liste des risques établie lors du début du </w:t>
+      </w:r>
+      <w:proofErr w:type="gramStart"/>
+      <w:r>
+        <w:t>projet:</w:t>
+      </w:r>
+      <w:proofErr w:type="gramEnd"/>
+    </w:p>
+    <w:p>
+      <w:pPr>
+        <w:tabs>
+          <w:tab w:val="left" w:pos="2227"/>
+        </w:tabs>
+        <w:spacing w:before="708" w:after="0"/>
+        <w:ind w:firstLine="708"/>
+      </w:pPr>
+      <w:r>
+        <w:rPr>
+          <w:noProof/>
+          <w:lang w:eastAsia="fr-CA"/>
+        </w:rPr>
+        <w:lastRenderedPageBreak/>
+        <w:drawing>
+          <wp:anchor distT="114300" distB="114300" distL="114300" distR="114300" simplePos="0" relativeHeight="251659264" behindDoc="0" locked="0" layoutInCell="0" hidden="0" allowOverlap="1" wp14:anchorId="7F7A7DB9" wp14:editId="6D38A606">
+            <wp:simplePos x="0" y="0"/>
+            <wp:positionH relativeFrom="margin">
+              <wp:posOffset>-104775</wp:posOffset>
+            </wp:positionH>
+            <wp:positionV relativeFrom="paragraph">
+              <wp:posOffset>-190500</wp:posOffset>
+            </wp:positionV>
+            <wp:extent cx="6631940" cy="4800600"/>
+            <wp:effectExtent l="0" t="0" r="0" b="0"/>
+            <wp:wrapSquare wrapText="bothSides" distT="114300" distB="114300" distL="114300" distR="114300"/>
+            <wp:docPr id="8" name="image16.jpg"/>
+            <wp:cNvGraphicFramePr/>
+            <a:graphic xmlns:a="http://schemas.openxmlformats.org/drawingml/2006/main">
+              <a:graphicData uri="http://schemas.openxmlformats.org/drawingml/2006/picture">
+                <pic:pic xmlns:pic="http://schemas.openxmlformats.org/drawingml/2006/picture">
+                  <pic:nvPicPr>
+                    <pic:cNvPr id="0" name="image16.jpg"/>
+                    <pic:cNvPicPr preferRelativeResize="0"/>
+                  </pic:nvPicPr>
+                  <pic:blipFill>
+                    <a:blip r:embed="rId18"/>
+                    <a:srcRect/>
+                    <a:stretch>
+                      <a:fillRect/>
+                    </a:stretch>
+                  </pic:blipFill>
+                  <pic:spPr>
+                    <a:xfrm>
+                      <a:off x="0" y="0"/>
+                      <a:ext cx="6631940" cy="4800600"/>
+                    </a:xfrm>
+                    <a:prstGeom prst="rect">
+                      <a:avLst/>
+                    </a:prstGeom>
+                    <a:ln/>
+                  </pic:spPr>
+                </pic:pic>
+              </a:graphicData>
+            </a:graphic>
+          </wp:anchor>
+        </w:drawing>
+      </w:r>
+      <w:r>
+        <w:t xml:space="preserve">On obtient alors une ligne directrice qui aide à visualiser où la majorité des efforts devra être placée. Évidemment, tout au long du projet, on a dû mettre à jour cette liste. On voit donc clairement comment la gestion des risques a été </w:t>
+      </w:r>
+      <w:r>
+        <w:t>modifiée</w:t>
+      </w:r>
+      <w:r>
+        <w:t xml:space="preserve"> sur la figure </w:t>
+      </w:r>
+      <w:r>
+        <w:t>suivante :</w:t>
+      </w:r>
+    </w:p>
+    <w:p>
+      <w:pPr>
+        <w:tabs>
+          <w:tab w:val="left" w:pos="2227"/>
+        </w:tabs>
+        <w:spacing w:before="708" w:after="0"/>
+        <w:jc w:val="left"/>
+      </w:pPr>
+      <w:r>
+        <w:rPr>
+          <w:noProof/>
+          <w:lang w:eastAsia="fr-CA"/>
+        </w:rPr>
+        <w:lastRenderedPageBreak/>
+        <w:drawing>
+          <wp:inline distT="114300" distB="114300" distL="114300" distR="114300" wp14:anchorId="4A158772" wp14:editId="36FA08DD">
+            <wp:extent cx="6631940" cy="4876800"/>
+            <wp:effectExtent l="0" t="0" r="0" b="0"/>
+            <wp:docPr id="3" name="image09.jpg"/>
+            <wp:cNvGraphicFramePr/>
+            <a:graphic xmlns:a="http://schemas.openxmlformats.org/drawingml/2006/main">
+              <a:graphicData uri="http://schemas.openxmlformats.org/drawingml/2006/picture">
+                <pic:pic xmlns:pic="http://schemas.openxmlformats.org/drawingml/2006/picture">
+                  <pic:nvPicPr>
+                    <pic:cNvPr id="0" name="image09.jpg"/>
+                    <pic:cNvPicPr preferRelativeResize="0"/>
+                  </pic:nvPicPr>
+                  <pic:blipFill>
+                    <a:blip r:embed="rId19"/>
+                    <a:srcRect/>
+                    <a:stretch>
+                      <a:fillRect/>
+                    </a:stretch>
+                  </pic:blipFill>
+                  <pic:spPr>
+                    <a:xfrm>
+                      <a:off x="0" y="0"/>
+                      <a:ext cx="6631940" cy="4876800"/>
+                    </a:xfrm>
+                    <a:prstGeom prst="rect">
+                      <a:avLst/>
+                    </a:prstGeom>
+                    <a:ln/>
+                  </pic:spPr>
+                </pic:pic>
+              </a:graphicData>
+            </a:graphic>
+          </wp:inline>
+        </w:drawing>
+      </w:r>
+    </w:p>
+    <w:p>
+      <w:pPr>
+        <w:ind w:firstLine="720"/>
+      </w:pPr>
+      <w:r>
+        <w:t xml:space="preserve">Après plusieurs tests, on a pu vérifier que l’incompatibilité des librairies SVM qui créait de l’inquiétude ne posait plus vraiment de problèmes. Ensuite, rendu à la fin de session, le risque qu’un membre quitte la session a énormément diminué. La remise de requis de projet en deuxième semaine d’APP </w:t>
+      </w:r>
+      <w:proofErr w:type="spellStart"/>
+      <w:r>
+        <w:t>à</w:t>
+      </w:r>
+      <w:proofErr w:type="spellEnd"/>
+      <w:r>
+        <w:t xml:space="preserve"> ensuite augmenté en risque, puisque toutes les remises lors de la session ont été la deuxième semaine d’APP. De plus, avec le travail demandé par chaque APP, la banque d’heures insuffisante pour mener le projet </w:t>
+      </w:r>
+      <w:r>
+        <w:t>à terme</w:t>
+      </w:r>
+      <w:r>
+        <w:t xml:space="preserve"> a augmenté, puisque le temps était compté.</w:t>
+      </w:r>
+    </w:p>
+    <w:p>
+      <w:pPr>
+        <w:pStyle w:val="Heading2"/>
+      </w:pPr>
+      <w:bookmarkStart w:id="18" w:name="_Toc480447007"/>
+      <w:bookmarkStart w:id="19" w:name="_Toc480447785"/>
+      <w:r>
+        <w:t xml:space="preserve">Autres </w:t>
+      </w:r>
+      <w:r>
+        <w:t>outils</w:t>
+      </w:r>
+      <w:r>
+        <w:t xml:space="preserve"> de gestion</w:t>
+      </w:r>
+      <w:bookmarkEnd w:id="18"/>
+      <w:bookmarkEnd w:id="19"/>
+    </w:p>
+    <w:p>
+      <w:pPr>
+        <w:widowControl w:val="0"/>
+        <w:numPr>
+          <w:ilvl w:val="0"/>
+          <w:numId w:val="43"/>
+        </w:numPr>
+        <w:spacing w:after="0"/>
+        <w:ind w:hanging="360"/>
+        <w:contextualSpacing/>
+      </w:pPr>
+      <w:r>
+        <w:rPr>
+          <w:rFonts w:ascii="Calibri" w:eastAsia="Calibri" w:hAnsi="Calibri" w:cs="Calibri"/>
+        </w:rPr>
+        <w:t>Nous avions un groupe « Facebook »</w:t>
+      </w:r>
+      <w:r>
+        <w:rPr>
+          <w:rFonts w:ascii="Calibri" w:eastAsia="Calibri" w:hAnsi="Calibri" w:cs="Calibri"/>
+          <w:vertAlign w:val="superscript"/>
+        </w:rPr>
+        <w:footnoteReference w:id="5"/>
+      </w:r>
+      <w:r>
+        <w:rPr>
+          <w:rFonts w:ascii="Calibri" w:eastAsia="Calibri" w:hAnsi="Calibri" w:cs="Calibri"/>
+        </w:rPr>
+        <w:t xml:space="preserve"> pour aider à la communication dans l’équipe.</w:t>
+      </w:r>
+    </w:p>
+    <w:p>
+      <w:pPr>
+        <w:widowControl w:val="0"/>
+        <w:numPr>
+          <w:ilvl w:val="0"/>
+          <w:numId w:val="43"/>
+        </w:numPr>
+        <w:ind w:hanging="360"/>
+        <w:contextualSpacing/>
+      </w:pPr>
+      <w:r>
+        <w:rPr>
+          <w:rFonts w:ascii="Calibri" w:eastAsia="Calibri" w:hAnsi="Calibri" w:cs="Calibri"/>
+        </w:rPr>
+        <w:t>Pour la gestion de la documentation, nous utilisions « </w:t>
+      </w:r>
+      <w:proofErr w:type="spellStart"/>
+      <w:r>
+        <w:rPr>
+          <w:rFonts w:ascii="Calibri" w:eastAsia="Calibri" w:hAnsi="Calibri" w:cs="Calibri"/>
+        </w:rPr>
+        <w:t>GitHub</w:t>
+      </w:r>
+      <w:proofErr w:type="spellEnd"/>
+      <w:r>
+        <w:rPr>
+          <w:rFonts w:ascii="Calibri" w:eastAsia="Calibri" w:hAnsi="Calibri" w:cs="Calibri"/>
+        </w:rPr>
+        <w:t> »</w:t>
+      </w:r>
+      <w:r>
+        <w:rPr>
+          <w:vertAlign w:val="superscript"/>
+        </w:rPr>
+        <w:t>4</w:t>
+      </w:r>
+      <w:r>
+        <w:rPr>
+          <w:rFonts w:ascii="Calibri" w:eastAsia="Calibri" w:hAnsi="Calibri" w:cs="Calibri"/>
+        </w:rPr>
+        <w:t xml:space="preserve">. Cela permettait de donner accès </w:t>
+      </w:r>
+      <w:r>
+        <w:rPr>
+          <w:rFonts w:ascii="Calibri" w:eastAsia="Calibri" w:hAnsi="Calibri" w:cs="Calibri"/>
+        </w:rPr>
+        <w:lastRenderedPageBreak/>
+        <w:t xml:space="preserve">facilement à la documentation à toute l’équipe et d’avoir plusieurs </w:t>
+      </w:r>
+      <w:r>
+        <w:rPr>
+          <w:rFonts w:ascii="Calibri" w:eastAsia="Calibri" w:hAnsi="Calibri" w:cs="Calibri"/>
+        </w:rPr>
+        <w:t>sauvegardes</w:t>
+      </w:r>
+      <w:r>
+        <w:rPr>
+          <w:rFonts w:ascii="Calibri" w:eastAsia="Calibri" w:hAnsi="Calibri" w:cs="Calibri"/>
+        </w:rPr>
+        <w:t>.</w:t>
+      </w:r>
+    </w:p>
+    <w:p>
+      <w:pPr>
+        <w:widowControl w:val="0"/>
+        <w:numPr>
+          <w:ilvl w:val="0"/>
+          <w:numId w:val="43"/>
+        </w:numPr>
+        <w:ind w:hanging="360"/>
+        <w:contextualSpacing/>
+      </w:pPr>
+      <w:r>
+        <w:t xml:space="preserve">Pour l’écriture de ce présent rapport, « Google </w:t>
+      </w:r>
+      <w:proofErr w:type="spellStart"/>
+      <w:r>
+        <w:t>Docx</w:t>
+      </w:r>
+      <w:proofErr w:type="spellEnd"/>
+      <w:r>
+        <w:t xml:space="preserve"> »</w:t>
+      </w:r>
+      <w:r>
+        <w:rPr>
+          <w:vertAlign w:val="superscript"/>
+        </w:rPr>
+        <w:footnoteReference w:id="6"/>
+      </w:r>
+      <w:r>
+        <w:t xml:space="preserve"> a été utilisé pour faciliter le travail simultané des membres de l’équipe.</w:t>
+      </w:r>
+    </w:p>
+    <w:p>
+      <w:pPr>
+        <w:widowControl w:val="0"/>
+        <w:numPr>
+          <w:ilvl w:val="0"/>
+          <w:numId w:val="43"/>
+        </w:numPr>
+        <w:ind w:hanging="360"/>
+        <w:contextualSpacing/>
+      </w:pPr>
+      <w:r>
+        <w:t xml:space="preserve">Les présentations étaient </w:t>
+      </w:r>
+      <w:r>
+        <w:t>construites</w:t>
+      </w:r>
+      <w:r>
+        <w:t xml:space="preserve"> avec « </w:t>
+      </w:r>
+      <w:proofErr w:type="spellStart"/>
+      <w:r>
+        <w:t>Keynote</w:t>
+      </w:r>
+      <w:proofErr w:type="spellEnd"/>
+      <w:r>
+        <w:t xml:space="preserve"> »</w:t>
+      </w:r>
+      <w:r>
+        <w:rPr>
+          <w:rStyle w:val="FootnoteReference"/>
+        </w:rPr>
+        <w:footnoteReference w:id="7"/>
+      </w:r>
+      <w:r>
+        <w:t xml:space="preserve"> sur </w:t>
+      </w:r>
+      <w:proofErr w:type="spellStart"/>
+      <w:r>
+        <w:t>iCloud</w:t>
+      </w:r>
+      <w:proofErr w:type="spellEnd"/>
+      <w:r>
+        <w:t>. Ceci permettait le travail simultané des membres de l’équipe.</w:t>
+      </w:r>
+    </w:p>
+    <w:p>
+      <w:pPr>
+        <w:pStyle w:val="Heading2"/>
+      </w:pPr>
+      <w:bookmarkStart w:id="20" w:name="_Toc480447008"/>
+      <w:bookmarkStart w:id="21" w:name="_Toc480447786"/>
+      <w:r>
+        <w:t>Rétrospection</w:t>
+      </w:r>
+      <w:r>
+        <w:t xml:space="preserve"> et conclusions</w:t>
+      </w:r>
+      <w:bookmarkEnd w:id="20"/>
+      <w:bookmarkEnd w:id="21"/>
+    </w:p>
+    <w:p>
+      <w:pPr>
+        <w:ind w:firstLine="720"/>
+      </w:pPr>
+      <w:r>
+        <w:t xml:space="preserve">Au cours de ce projet, nous avons développé de bonnes techniques de gestion et ça a paru tout au long de la session. Les tâches </w:t>
+      </w:r>
+      <w:r>
+        <w:t>étaient</w:t>
+      </w:r>
+      <w:r>
+        <w:t xml:space="preserve"> claires, la gestion du temps a été facile, les tests avec l’assurance qualité étaient clairs. Les principaux points qu’on devra améliorer dans le futur sont la mise en marche de réunions hebdomadaires de suivi, la mise en marche d’un système standardisé pour ce qui est de la gestion de la documentation et le partage des façons de faire. Tous ces points auraient permis une meilleure communication et une meilleure collaboration entre les membres de l’équipe.</w:t>
+      </w:r>
+    </w:p>
+    <w:p>
+      <w:pPr>
+        <w:ind w:firstLine="720"/>
+      </w:pPr>
+      <w:r>
+        <w:t>Premièrement, la mise en marche de réunions hebdomadaires n’</w:t>
+      </w:r>
+      <w:r>
+        <w:t>aurait</w:t>
+      </w:r>
+      <w:r>
+        <w:t xml:space="preserve"> pas grugé beaucoup de temps pour chacun des membres et ceci aurait permis de s’assurer du travail effectué de chacun lors de la dernière semaine et du travail qui sera effectué dans la semaine en cours. On aurait premièrement eu une idée plus claire du travail de chacun, ce qui aurait permis de mieux attribuer les tâches et ce qui aurait aussi permis de faire une meilleure évaluation des pairs à la fin du projet. En effet, il très difficile de donner des notes aux autres puisqu’on ne travaille directement qu’avec une fraction de l’équipe. Finalement, ces réunions auraient pu régler les deux problèmes qui suivront dans </w:t>
+      </w:r>
+      <w:proofErr w:type="gramStart"/>
+      <w:r>
+        <w:t>cet</w:t>
+      </w:r>
+      <w:proofErr w:type="gramEnd"/>
+      <w:r>
+        <w:t xml:space="preserve"> rétrospection.</w:t>
+      </w:r>
+    </w:p>
+    <w:p>
+      <w:pPr>
+        <w:ind w:firstLine="720"/>
+      </w:pPr>
+      <w:r>
+        <w:t xml:space="preserve">Deuxièmement, on aurait dû se créer un standard d’archivage de nos documents sur le « </w:t>
+      </w:r>
+      <w:proofErr w:type="spellStart"/>
+      <w:r>
+        <w:t>GitHub</w:t>
+      </w:r>
+      <w:proofErr w:type="spellEnd"/>
+      <w:r>
+        <w:t xml:space="preserve"> » puisque tout était </w:t>
+      </w:r>
+      <w:r>
+        <w:t>sauvegardé</w:t>
+      </w:r>
+      <w:r>
+        <w:t xml:space="preserve"> sur des noms, oui intuitifs, mais sans référence ou nomenclature logique. Des dossiers </w:t>
+      </w:r>
+      <w:r>
+        <w:t>étaient</w:t>
+      </w:r>
+      <w:r>
+        <w:t xml:space="preserve"> créés ici et là et, dans un projet de plus grande ampleur, cela aurait pu créer des problèmes tels que des pertes d’informations. Ceci aurait pu être abordé justement dans une réunion hebdomadaire.</w:t>
+      </w:r>
+    </w:p>
+    <w:p>
+      <w:pPr>
+        <w:ind w:firstLine="720"/>
+      </w:pPr>
+      <w:r>
+        <w:t xml:space="preserve">Finalement, il arrivait souvent au gestionnaire </w:t>
+      </w:r>
+      <w:proofErr w:type="spellStart"/>
+      <w:r>
+        <w:t>Trello</w:t>
+      </w:r>
+      <w:proofErr w:type="spellEnd"/>
+      <w:r>
+        <w:t xml:space="preserve"> de se faire poser des questions sur les livrables, les tâches, les revues ou les démonstrations alors que toute l’</w:t>
+      </w:r>
+      <w:r>
+        <w:t>information</w:t>
+      </w:r>
+      <w:r>
+        <w:t xml:space="preserve"> </w:t>
+      </w:r>
+      <w:r>
+        <w:t>était</w:t>
+      </w:r>
+      <w:r>
+        <w:t xml:space="preserve"> </w:t>
+      </w:r>
+      <w:r>
+        <w:t>présente</w:t>
+      </w:r>
+      <w:r>
+        <w:t xml:space="preserve"> à des </w:t>
+      </w:r>
+      <w:r>
+        <w:lastRenderedPageBreak/>
+        <w:t xml:space="preserve">endroits précis. En effet, toutes les listes et les cartes </w:t>
+      </w:r>
+      <w:proofErr w:type="spellStart"/>
+      <w:r>
+        <w:t>Trellos</w:t>
+      </w:r>
+      <w:proofErr w:type="spellEnd"/>
+      <w:r>
+        <w:t xml:space="preserve"> avaient des descriptions et des listes de </w:t>
+      </w:r>
+      <w:r>
+        <w:t>contrôle</w:t>
+      </w:r>
+      <w:r>
+        <w:t xml:space="preserve"> où cette </w:t>
+      </w:r>
+      <w:r>
+        <w:t>information</w:t>
+      </w:r>
+      <w:r>
+        <w:t>-là se trouvait. L’erreur a été de faire un standard de gestion qui a été mal transmis aux autres membres de l’équipe. Il aurait donc été souhaitable de faire une réunion expliquant le fonctionnement de tout ça.</w:t>
+      </w:r>
+    </w:p>
+    <w:p>
+      <w:pPr>
+        <w:pStyle w:val="Heading1"/>
+      </w:pPr>
+      <w:bookmarkStart w:id="22" w:name="_Toc480447009"/>
+      <w:bookmarkStart w:id="23" w:name="_Toc480447787"/>
+      <w:r>
+        <w:t>Assurance</w:t>
+      </w:r>
+      <w:r>
+        <w:t xml:space="preserve"> qualité</w:t>
+      </w:r>
+      <w:bookmarkEnd w:id="22"/>
+      <w:bookmarkEnd w:id="23"/>
+      <w:r>
+        <w:t xml:space="preserve"> </w:t>
+      </w:r>
+    </w:p>
+    <w:p>
+      <w:pPr>
+        <w:ind w:firstLine="432"/>
+      </w:pPr>
+      <w:r>
+        <w:t>L’objectif premier de l’assurance qualité était de respecter le cahier de charge fonctionnel. L’assurance qualité englobait tous les aspects du projet, que ce soit du point de vue de la gestion des risques, des plans de tests, de la gestion et de la rédaction de code. Une personne responsable de l’assurance qualité avait comme tâche de superviser chaque étape du processus de développement du projet. Cette personne avait comme tâche de faire des suivis avec les développeurs pour s’assurer que les plans de tests soient faits au fur et à mesure qu’une partie du cahier des charges est terminée.</w:t>
+      </w:r>
+    </w:p>
+    <w:p>
+      <w:pPr>
+        <w:pStyle w:val="Heading2"/>
+      </w:pPr>
+      <w:bookmarkStart w:id="24" w:name="_Toc480447010"/>
+      <w:bookmarkStart w:id="25" w:name="_Toc480447788"/>
+      <w:r>
+        <w:t>Mesure</w:t>
+      </w:r>
+      <w:r>
+        <w:t xml:space="preserve"> des objectifs</w:t>
+      </w:r>
+      <w:bookmarkEnd w:id="24"/>
+      <w:bookmarkEnd w:id="25"/>
+    </w:p>
+    <w:p>
+      <w:pPr>
+        <w:ind w:firstLine="576"/>
+      </w:pPr>
+      <w:r>
+        <w:t xml:space="preserve">La façon dont chacun des requis </w:t>
+      </w:r>
+      <w:r>
+        <w:t>a</w:t>
+      </w:r>
+      <w:r>
+        <w:t xml:space="preserve"> été </w:t>
+      </w:r>
+      <w:r>
+        <w:t>quantifié</w:t>
+      </w:r>
+      <w:r>
+        <w:t xml:space="preserve"> était très arbitraire au début de la conception. Au fil du développement du projet, les objectifs sont devenus de plus en plus clairs et une mesure plus précise a pris place. On visait donc une précision de détection d’environ 80%, ce qui donne une réussite de 4 détections sur 5, ce qui était satisfaisant. Évidemment, il y a eu des changements vers la fin, mais la quantification faite restait tout de même fidèle à ce à quoi on s’attendait. On désirait obtenir une détection précise, mais pas trop, donc d’environ 1-2 cm aux environs. C’est-à-dire que si on appuie à un endroit pour une action et qu’on l’enregistre, on s’attend à ce que la détection se fasse si on appuie après à 1 cm de l’endroit précis préenregistré. </w:t>
+      </w:r>
+    </w:p>
+    <w:p>
+      <w:pPr>
+        <w:pStyle w:val="Heading2"/>
+      </w:pPr>
+      <w:bookmarkStart w:id="26" w:name="_Toc480447011"/>
+      <w:bookmarkStart w:id="27" w:name="_Toc480447789"/>
+      <w:r>
+        <w:t xml:space="preserve">Résumé de la </w:t>
+      </w:r>
+      <w:r>
+        <w:t>planification</w:t>
+      </w:r>
+      <w:bookmarkEnd w:id="26"/>
+      <w:bookmarkEnd w:id="27"/>
+    </w:p>
+    <w:p>
+      <w:pPr>
+        <w:ind w:firstLine="576"/>
+      </w:pPr>
+      <w:r>
+        <w:t xml:space="preserve">La planification tout le long du projet était relativement simple. On assignait des membres à des tâches sur </w:t>
+      </w:r>
+      <w:proofErr w:type="spellStart"/>
+      <w:r>
+        <w:t>Trello</w:t>
+      </w:r>
+      <w:proofErr w:type="spellEnd"/>
+      <w:r>
+        <w:t xml:space="preserve"> et chaque personne savait donc quoi faire et quand le faire. Avec l’ajout des risques et des plans de tests, on avait une bonne idée des possibles problèmes qui auraient pu survenir et du temps à réserver pour exécuter les tests. Une personne gérait le </w:t>
+      </w:r>
+      <w:proofErr w:type="spellStart"/>
+      <w:r>
+        <w:t>Trello</w:t>
+      </w:r>
+      <w:proofErr w:type="spellEnd"/>
+      <w:r>
+        <w:t xml:space="preserve"> et une personne gérait l’assurance qualité, de cette façon, on s’assurait que rien ne soit oublié.</w:t>
+      </w:r>
+    </w:p>
+    <w:p>
+      <w:pPr>
+        <w:pStyle w:val="Heading2"/>
+      </w:pPr>
+      <w:bookmarkStart w:id="28" w:name="_Toc480447012"/>
+      <w:bookmarkStart w:id="29" w:name="_Toc480447790"/>
+      <w:r>
+        <w:lastRenderedPageBreak/>
+        <w:t>Résumé de la mise en œuvre</w:t>
+      </w:r>
+      <w:bookmarkEnd w:id="28"/>
+      <w:bookmarkEnd w:id="29"/>
+    </w:p>
+    <w:p>
+      <w:pPr>
+        <w:ind w:firstLine="576"/>
+      </w:pPr>
+      <w:r>
+        <w:t>Le plan de test a été implémenté de façon hiérarchique, de façon à minimiser les goulots d’étranglement. Au début (</w:t>
+      </w:r>
+      <w:proofErr w:type="spellStart"/>
+      <w:r>
+        <w:t>au dessus</w:t>
+      </w:r>
+      <w:proofErr w:type="spellEnd"/>
+      <w:r>
+        <w:t>), des tests unitaires peuvent être effectués indépendamment sur chaque section, puis il est possible de faire des tests d’intégration au fur et à mesure du développement.  Un rapport doit être rempli pour chaque test. (</w:t>
+      </w:r>
+      <w:proofErr w:type="gramStart"/>
+      <w:r>
+        <w:t>à</w:t>
+      </w:r>
+      <w:proofErr w:type="gramEnd"/>
+      <w:r>
+        <w:t xml:space="preserve"> voir dans le dépôt) Les sections incluent les points suivants : Description, équipements requis, éléments à tester, procédure et résultats incluant les bugs à corriger.</w:t>
+      </w:r>
+    </w:p>
+    <w:p>
+      <w:r>
+        <w:rPr>
+          <w:noProof/>
+          <w:lang w:eastAsia="fr-CA"/>
+        </w:rPr>
+        <w:drawing>
+          <wp:inline distT="114300" distB="114300" distL="114300" distR="114300" wp14:anchorId="3132E811" wp14:editId="08FDAF98">
+            <wp:extent cx="6191250" cy="3590925"/>
+            <wp:effectExtent l="0" t="0" r="0" b="0"/>
+            <wp:docPr id="9" name="image17.png"/>
+            <wp:cNvGraphicFramePr/>
+            <a:graphic xmlns:a="http://schemas.openxmlformats.org/drawingml/2006/main">
+              <a:graphicData uri="http://schemas.openxmlformats.org/drawingml/2006/picture">
+                <pic:pic xmlns:pic="http://schemas.openxmlformats.org/drawingml/2006/picture">
+                  <pic:nvPicPr>
+                    <pic:cNvPr id="0" name="image17.png"/>
+                    <pic:cNvPicPr preferRelativeResize="0"/>
+                  </pic:nvPicPr>
+                  <pic:blipFill>
+                    <a:blip r:embed="rId20"/>
+                    <a:srcRect/>
+                    <a:stretch>
+                      <a:fillRect/>
+                    </a:stretch>
+                  </pic:blipFill>
+                  <pic:spPr>
+                    <a:xfrm>
+                      <a:off x="0" y="0"/>
+                      <a:ext cx="6191250" cy="3590925"/>
+                    </a:xfrm>
+                    <a:prstGeom prst="rect">
+                      <a:avLst/>
+                    </a:prstGeom>
+                    <a:ln/>
+                  </pic:spPr>
+                </pic:pic>
+              </a:graphicData>
+            </a:graphic>
+          </wp:inline>
+        </w:drawing>
+      </w:r>
+    </w:p>
+    <w:p>
+      <w:pPr>
+        <w:ind w:firstLine="709"/>
+      </w:pPr>
+      <w:r>
+        <w:t xml:space="preserve">Chaque test unitaire possède un préfixe selon sa catégorie (matériel, logiciel, communication) et un numéro pour être facilement retrouvable. La légende des préfixes est présentée dans la hiérarchie de test.  Voici donc cette </w:t>
+      </w:r>
+      <w:proofErr w:type="gramStart"/>
+      <w:r>
+        <w:t>hiérarchie:</w:t>
+      </w:r>
+      <w:proofErr w:type="gramEnd"/>
+    </w:p>
+    <w:p>
+      <w:r>
+        <w:rPr>
+          <w:noProof/>
+          <w:lang w:eastAsia="fr-CA"/>
+        </w:rPr>
+        <w:lastRenderedPageBreak/>
+        <w:drawing>
+          <wp:inline distT="114300" distB="114300" distL="114300" distR="114300" wp14:anchorId="0745FE6A" wp14:editId="233DD1B8">
+            <wp:extent cx="6631940" cy="2628900"/>
+            <wp:effectExtent l="0" t="0" r="0" b="0"/>
+            <wp:docPr id="5" name="image12.jpg" descr="hiérarchie de tests.JPG"/>
+            <wp:cNvGraphicFramePr/>
+            <a:graphic xmlns:a="http://schemas.openxmlformats.org/drawingml/2006/main">
+              <a:graphicData uri="http://schemas.openxmlformats.org/drawingml/2006/picture">
+                <pic:pic xmlns:pic="http://schemas.openxmlformats.org/drawingml/2006/picture">
+                  <pic:nvPicPr>
+                    <pic:cNvPr id="0" name="image12.jpg" descr="hiérarchie de tests.JPG"/>
+                    <pic:cNvPicPr preferRelativeResize="0"/>
+                  </pic:nvPicPr>
+                  <pic:blipFill>
+                    <a:blip r:embed="rId21"/>
+                    <a:srcRect/>
+                    <a:stretch>
+                      <a:fillRect/>
+                    </a:stretch>
+                  </pic:blipFill>
+                  <pic:spPr>
+                    <a:xfrm>
+                      <a:off x="0" y="0"/>
+                      <a:ext cx="6631940" cy="2628900"/>
+                    </a:xfrm>
+                    <a:prstGeom prst="rect">
+                      <a:avLst/>
+                    </a:prstGeom>
+                    <a:ln/>
+                  </pic:spPr>
+                </pic:pic>
+              </a:graphicData>
+            </a:graphic>
+          </wp:inline>
+        </w:drawing>
+      </w:r>
+    </w:p>
+    <w:p>
+      <w:pPr>
+        <w:ind w:firstLine="709"/>
+      </w:pPr>
+      <w:r>
+        <w:t xml:space="preserve">Voici une vue rapprochée des tests d’intégration et </w:t>
+      </w:r>
+      <w:r>
+        <w:t>finale</w:t>
+      </w:r>
+      <w:r>
+        <w:t xml:space="preserve">, qui </w:t>
+      </w:r>
+      <w:r>
+        <w:t>comprend</w:t>
+      </w:r>
+      <w:r>
+        <w:t xml:space="preserve"> les tests d'intégration de la génération du </w:t>
+      </w:r>
+      <w:proofErr w:type="spellStart"/>
+      <w:r>
+        <w:t>sweep</w:t>
+      </w:r>
+      <w:proofErr w:type="spellEnd"/>
+      <w:r>
+        <w:t xml:space="preserve"> fréquentiel, des tests de corrélation ainsi que des tests sur le pic.</w:t>
+      </w:r>
+    </w:p>
+    <w:p>
+      <w:r>
+        <w:rPr>
+          <w:noProof/>
+          <w:lang w:eastAsia="fr-CA"/>
+        </w:rPr>
+        <w:drawing>
+          <wp:inline distT="114300" distB="114300" distL="114300" distR="114300" wp14:anchorId="15A355F0" wp14:editId="3624A6B7">
+            <wp:extent cx="6631940" cy="4203700"/>
+            <wp:effectExtent l="0" t="0" r="0" b="0"/>
+            <wp:docPr id="1" name="image02.jpg" descr="hiérarchie de tests_zoom.JPG"/>
+            <wp:cNvGraphicFramePr/>
+            <a:graphic xmlns:a="http://schemas.openxmlformats.org/drawingml/2006/main">
+              <a:graphicData uri="http://schemas.openxmlformats.org/drawingml/2006/picture">
+                <pic:pic xmlns:pic="http://schemas.openxmlformats.org/drawingml/2006/picture">
+                  <pic:nvPicPr>
+                    <pic:cNvPr id="0" name="image02.jpg" descr="hiérarchie de tests_zoom.JPG"/>
+                    <pic:cNvPicPr preferRelativeResize="0"/>
+                  </pic:nvPicPr>
+                  <pic:blipFill>
+                    <a:blip r:embed="rId22"/>
+                    <a:srcRect/>
+                    <a:stretch>
+                      <a:fillRect/>
+                    </a:stretch>
+                  </pic:blipFill>
+                  <pic:spPr>
+                    <a:xfrm>
+                      <a:off x="0" y="0"/>
+                      <a:ext cx="6631940" cy="4203700"/>
+                    </a:xfrm>
+                    <a:prstGeom prst="rect">
+                      <a:avLst/>
+                    </a:prstGeom>
+                    <a:ln/>
+                  </pic:spPr>
+                </pic:pic>
+              </a:graphicData>
+            </a:graphic>
+          </wp:inline>
+        </w:drawing>
+      </w:r>
+    </w:p>
+    <w:p>
+      <w:pPr>
+        <w:ind w:firstLine="576"/>
+      </w:pPr>
+      <w:r>
+        <w:lastRenderedPageBreak/>
+        <w:t xml:space="preserve">Une fois les tests d'intégration terminés, le test d’intégration final peut être fait sur le prototype. Il inclut un bon nombre de tests pour valider le bon fonctionnement de l’application </w:t>
+      </w:r>
+      <w:r>
+        <w:t>en tout point</w:t>
+      </w:r>
+      <w:r>
+        <w:t>.</w:t>
+      </w:r>
+    </w:p>
+    <w:p>
+      <w:pPr>
+        <w:pStyle w:val="Heading2"/>
+      </w:pPr>
+      <w:bookmarkStart w:id="30" w:name="_Toc480447013"/>
+      <w:bookmarkStart w:id="31" w:name="_Toc480447791"/>
+      <w:r>
+        <w:t>Résultats de l'exécution</w:t>
+      </w:r>
+      <w:bookmarkEnd w:id="30"/>
+      <w:bookmarkEnd w:id="31"/>
+    </w:p>
+    <w:p>
+      <w:pPr>
+        <w:ind w:firstLine="576"/>
+      </w:pPr>
+      <w:r>
+        <w:t xml:space="preserve">L’exécution des tests a permis de valider l’ensemble du projet. La grande majorité des tests ont été réussis. En fait le fonctionnement est testé de manière non formelle tout au long du développement. C’est pourquoi lorsque la fonction est terminée et testée de manière formelle, il ne reste que rarement des problèmes. De tous les tests effectués seulement trois ont été échoués. L’un d’eux a été accepté puisque le résultat n’avait aucun impact sur les fonctionnalités finales. Les autres ont été corrigés, puis les </w:t>
+      </w:r>
+      <w:r>
+        <w:t>tests</w:t>
+      </w:r>
+      <w:r>
+        <w:t xml:space="preserve"> ont été réalisés à nouveau et réussis.</w:t>
+      </w:r>
+    </w:p>
+    <w:p>
+      <w:pPr>
+        <w:pStyle w:val="Heading2"/>
+      </w:pPr>
+      <w:bookmarkStart w:id="32" w:name="_16g5oxtxnlq9" w:colFirst="0" w:colLast="0"/>
+      <w:bookmarkStart w:id="33" w:name="_Toc480447014"/>
+      <w:bookmarkStart w:id="34" w:name="_Toc480447792"/>
+      <w:bookmarkEnd w:id="32"/>
+      <w:r>
+        <w:t>Rétrospection</w:t>
+      </w:r>
+      <w:r>
+        <w:t xml:space="preserve"> et conclusions</w:t>
+      </w:r>
+      <w:bookmarkEnd w:id="33"/>
+      <w:bookmarkEnd w:id="34"/>
+    </w:p>
+    <w:p>
+      <w:r>
+        <w:rPr>
+          <w:color w:val="FF0000"/>
+          <w:sz w:val="36"/>
+          <w:szCs w:val="36"/>
+        </w:rPr>
+        <w:tab/>
+      </w:r>
+      <w:r>
+        <w:t xml:space="preserve">Finalement, toute l’équipe a pu comprendre pourquoi, sur le marché du travail, les compagnies qui ont un groupe d’assurance qualité dominent leur part du marché par rapport aux compagnies qui n’en possèdent pas, respectivement à leur part du marché. En effet, en testant et en mettant en doute constamment chaque partie implémentée lors du développement du projet, on s’est aperçu que l’investissement en temps en valait la chandelle. Il est impossible de s’assurer qu’un algorithme est sans faille si on ne fait pas tout en notre possible pour trouver une façon de trouver une faille. Dès que l’équipe avait un doute sur une façon dont le projet pouvait tourner mal, le responsable de l’assurance qualité faisait tout en son pouvoir pour prouver que ladite façon était vraie ou non, ce qui rendait </w:t>
+      </w:r>
+      <w:r>
+        <w:t>chacune</w:t>
+      </w:r>
+      <w:r>
+        <w:t xml:space="preserve"> de nos fonctions plus robustes. </w:t>
+      </w:r>
+    </w:p>
+    <w:p>
+      <w:pPr>
+        <w:ind w:firstLine="720"/>
+      </w:pPr>
+      <w:r>
+        <w:t>En conclusion, monter et gérer une assurance qualité sur des projets de moyen à long terme est quelque chose de très valorisant pour le projet ou le produit. Il se peut, toutefois, que l’assurance qualité soit une perte de valeur pour des petits projets à budget moindre. Par contre, en ingénierie, il est très probable que l’on ait à participer à des projets de grande envergure, et c’est à ce moment que l’on voit l’utilité, voir l’indispensabilité d’une assurance qualité pour qu’un projet soit rentable à son maximum.</w:t>
+      </w:r>
+    </w:p>
+    <w:p>
+      <w:pPr>
+        <w:ind w:firstLine="720"/>
+      </w:pPr>
+    </w:p>
+    <w:p>
+      <w:pPr>
+        <w:pStyle w:val="Heading1"/>
+      </w:pPr>
+      <w:bookmarkStart w:id="35" w:name="_Toc480447015"/>
+      <w:bookmarkStart w:id="36" w:name="_Toc480447793"/>
+      <w:r>
+        <w:lastRenderedPageBreak/>
+        <w:t>Aspects techniques</w:t>
+      </w:r>
+      <w:bookmarkEnd w:id="35"/>
+      <w:bookmarkEnd w:id="36"/>
+    </w:p>
+    <w:p>
+      <w:pPr>
+        <w:pStyle w:val="Heading2"/>
+      </w:pPr>
+      <w:bookmarkStart w:id="37" w:name="_Toc480447016"/>
+      <w:bookmarkStart w:id="38" w:name="_Toc480447794"/>
+      <w:r>
+        <w:t>Architecture</w:t>
+      </w:r>
+      <w:r>
+        <w:t xml:space="preserve"> haut niveau et schéma du prototype</w:t>
+      </w:r>
+      <w:bookmarkEnd w:id="37"/>
+      <w:bookmarkEnd w:id="38"/>
+    </w:p>
+    <w:p>
+      <w:pPr>
+        <w:rPr>
+          <w:b/>
+        </w:rPr>
+      </w:pPr>
+      <w:r>
+        <w:rPr>
+          <w:b/>
+        </w:rPr>
+        <w:t>Schéma de branchements</w:t>
+      </w:r>
+    </w:p>
+    <w:p>
+      <w:r>
+        <w:t xml:space="preserve">L’architecture matérielle du projet a été conçue au fil de la conception selon nos besoins et les requis du prototype. Au départ, certains éléments étaient fixés dans l’architecture comme le DSK et le PIC qui nous permettaient de développer la partie logicielle et l’architecture de traitement de signal du prototype. Puis se sont </w:t>
+      </w:r>
+      <w:proofErr w:type="gramStart"/>
+      <w:r>
+        <w:t>ajoutés</w:t>
+      </w:r>
+      <w:proofErr w:type="gramEnd"/>
+      <w:r>
+        <w:t xml:space="preserve"> les éléments propres au fonctionnement de notre système, c’est-à-dire l’objet résonnant en céramique, l’émetteur et le capteur piézoélectrique et le circuit d’amplification et de </w:t>
+      </w:r>
+      <w:proofErr w:type="spellStart"/>
+      <w:r>
+        <w:t>préamplification</w:t>
+      </w:r>
+      <w:proofErr w:type="spellEnd"/>
+      <w:r>
+        <w:t xml:space="preserve"> faisant l'interface avec le DSK. Finalement, s’est </w:t>
+      </w:r>
+      <w:r>
+        <w:t>ajoutée</w:t>
+      </w:r>
+      <w:r>
+        <w:t xml:space="preserve"> à l’architecture matérielle une carte de relais nous permettant de contrôler des éléments physiques (120V) à l’aide d’entrées sorties </w:t>
+      </w:r>
+      <w:r>
+        <w:t>tout usage</w:t>
+      </w:r>
+      <w:r>
+        <w:t xml:space="preserve"> (GPIO) du DSK. Cette partie s’est </w:t>
+      </w:r>
+      <w:proofErr w:type="gramStart"/>
+      <w:r>
+        <w:t>ajouté</w:t>
+      </w:r>
+      <w:proofErr w:type="gramEnd"/>
+      <w:r>
+        <w:t xml:space="preserve"> à la toute fin lors de la préparation à la démonstration finale puisqu’elle n’était pas nécessaire pour développer tout le reste. Le schéma en question est disponible dans le répertoire </w:t>
+      </w:r>
+      <w:r>
+        <w:rPr>
+          <w:i/>
+        </w:rPr>
+        <w:t xml:space="preserve">“4.1Architecture haut niveau et schéma du prototype/Architecture haut niveau” </w:t>
+      </w:r>
+      <w:r>
+        <w:t>de l’archive de dépôt (en fichier Visio .</w:t>
+      </w:r>
+      <w:proofErr w:type="spellStart"/>
+      <w:r>
+        <w:t>vsdx</w:t>
+      </w:r>
+      <w:proofErr w:type="spellEnd"/>
+      <w:r>
+        <w:t xml:space="preserve"> ainsi qu’en image .</w:t>
+      </w:r>
+      <w:proofErr w:type="spellStart"/>
+      <w:r>
+        <w:t>jpg</w:t>
+      </w:r>
+      <w:proofErr w:type="spellEnd"/>
+      <w:r>
+        <w:t>).</w:t>
+      </w:r>
+    </w:p>
+    <w:p>
+      <w:pPr>
+        <w:rPr>
+          <w:b/>
+        </w:rPr>
+      </w:pPr>
+      <w:r>
+        <w:rPr>
+          <w:b/>
+        </w:rPr>
+        <w:t>Schéma des amplificateurs</w:t>
+      </w:r>
+    </w:p>
+    <w:p>
+      <w:r>
+        <w:rPr>
+          <w:noProof/>
+          <w:lang w:eastAsia="fr-CA"/>
+        </w:rPr>
+        <w:drawing>
+          <wp:inline distT="114300" distB="114300" distL="114300" distR="114300" wp14:anchorId="371C7BBE" wp14:editId="5AC409E1">
+            <wp:extent cx="4197668" cy="2020429"/>
+            <wp:effectExtent l="0" t="0" r="0" b="0"/>
+            <wp:docPr id="4" name="image10.png"/>
+            <wp:cNvGraphicFramePr/>
+            <a:graphic xmlns:a="http://schemas.openxmlformats.org/drawingml/2006/main">
+              <a:graphicData uri="http://schemas.openxmlformats.org/drawingml/2006/picture">
+                <pic:pic xmlns:pic="http://schemas.openxmlformats.org/drawingml/2006/picture">
+                  <pic:nvPicPr>
+                    <pic:cNvPr id="0" name="image10.png"/>
+                    <pic:cNvPicPr preferRelativeResize="0"/>
+                  </pic:nvPicPr>
+                  <pic:blipFill>
+                    <a:blip r:embed="rId23"/>
+                    <a:srcRect/>
+                    <a:stretch>
+                      <a:fillRect/>
+                    </a:stretch>
+                  </pic:blipFill>
+                  <pic:spPr>
+                    <a:xfrm>
+                      <a:off x="0" y="0"/>
+                      <a:ext cx="4197668" cy="2020429"/>
+                    </a:xfrm>
+                    <a:prstGeom prst="rect">
+                      <a:avLst/>
+                    </a:prstGeom>
+                    <a:ln/>
+                  </pic:spPr>
+                </pic:pic>
+              </a:graphicData>
+            </a:graphic>
+          </wp:inline>
+        </w:drawing>
+      </w:r>
+    </w:p>
+    <w:p>
+      <w:pPr>
+        <w:ind w:firstLine="709"/>
+      </w:pPr>
+      <w:r>
+        <w:t xml:space="preserve">Ce circuit, tel que mentionné plus haut, fait l’interface électrique entre le DSK+US ainsi que nos transducteurs piézoélectriques. La partie “amplificateur de puissance” se charge d’alimenter le </w:t>
+      </w:r>
+      <w:proofErr w:type="spellStart"/>
+      <w:r>
+        <w:t>piézo</w:t>
+      </w:r>
+      <w:proofErr w:type="spellEnd"/>
+      <w:r>
+        <w:t xml:space="preserve"> à une tension AC d’environ 10 </w:t>
+      </w:r>
+      <w:proofErr w:type="spellStart"/>
+      <w:r>
+        <w:t>Vpeak</w:t>
+      </w:r>
+      <w:proofErr w:type="spellEnd"/>
+      <w:r>
+        <w:t xml:space="preserve"> à partir du signal fourni par la sortie “</w:t>
+      </w:r>
+      <w:r>
+        <w:t>haut-parleur</w:t>
+      </w:r>
+      <w:r>
+        <w:t>” du DSK. Le signal amplifié, dans notre cas, est une fonction sinusoïdale dont la fréquence varie en “</w:t>
+      </w:r>
+      <w:proofErr w:type="spellStart"/>
+      <w:r>
+        <w:t>sweep</w:t>
+      </w:r>
+      <w:proofErr w:type="spellEnd"/>
+      <w:r>
+        <w:t xml:space="preserve">” entre 20 kHz et 40 kHz. La topologie de l’étage de puissance de l’amplificateur a été </w:t>
+      </w:r>
+      <w:r>
+        <w:t>revue</w:t>
+      </w:r>
+      <w:r>
+        <w:t xml:space="preserve"> après quelques </w:t>
+      </w:r>
+      <w:r>
+        <w:t>tests,</w:t>
+      </w:r>
+      <w:r>
+        <w:t xml:space="preserve"> car le </w:t>
+      </w:r>
+      <w:r>
+        <w:lastRenderedPageBreak/>
+        <w:t xml:space="preserve">circuit intégré (ampli-op de puissance) n’arrivait pas à alimenter le </w:t>
+      </w:r>
+      <w:proofErr w:type="spellStart"/>
+      <w:r>
+        <w:t>piézo</w:t>
+      </w:r>
+      <w:proofErr w:type="spellEnd"/>
+      <w:r>
+        <w:t xml:space="preserve"> avec une seule de ses sorties (le </w:t>
+      </w:r>
+      <w:proofErr w:type="spellStart"/>
+      <w:r>
+        <w:t>slew</w:t>
+      </w:r>
+      <w:proofErr w:type="spellEnd"/>
+      <w:r>
+        <w:t xml:space="preserve"> rate était visible lorsqu’on augmentait la fréquence ou le gain). Au final, les deux amplificateurs contenus dans le circuit intégré (TCA0372) ont été mis en parallèle avec des résistances de partage de charge (</w:t>
+      </w:r>
+      <w:proofErr w:type="spellStart"/>
+      <w:r>
+        <w:rPr>
+          <w:i/>
+        </w:rPr>
+        <w:t>load</w:t>
+      </w:r>
+      <w:proofErr w:type="spellEnd"/>
+      <w:r>
+        <w:rPr>
+          <w:i/>
+        </w:rPr>
+        <w:t xml:space="preserve"> sharing</w:t>
+      </w:r>
+      <w:r>
+        <w:t xml:space="preserve">) pour combiner les deux sorties, de façon à améliorer les caractéristiques (gain et </w:t>
+      </w:r>
+      <w:proofErr w:type="spellStart"/>
+      <w:r>
+        <w:t>slew</w:t>
+      </w:r>
+      <w:proofErr w:type="spellEnd"/>
+      <w:r>
+        <w:t xml:space="preserve"> rate disponibles) de l’étage de puissance.</w:t>
+      </w:r>
+    </w:p>
+    <w:p>
+      <w:pPr>
+        <w:ind w:firstLine="576"/>
+      </w:pPr>
+      <w:r>
+        <w:t xml:space="preserve">La partie “préamplificateur” n’a subi que très peu de </w:t>
+      </w:r>
+      <w:r>
+        <w:t>modifications</w:t>
+      </w:r>
+      <w:r>
+        <w:t xml:space="preserve"> par rapport à la conception de départ. En effet, un étage de gain configurable selon nos besoins (nos besoins d’amplification dépendaient du signal que nous arrivions à extraire de l’objet en résonance par le capteur piézoélectrique) avait été prévu pour ajuster la plage dynamique d’entrée du préamplificateur (voir le schéma électrique complet). Puisque la sortie du préamplificateur possédait une protection en tension pour l’ADC, nous pouvions procéder aux ajustements des gains lors de nos essais sans risques d’endommager l’ADC du DSK. Le schéma électrique complet des circuits d’amplification et de </w:t>
+      </w:r>
+      <w:proofErr w:type="spellStart"/>
+      <w:r>
+        <w:t>préamplification</w:t>
+      </w:r>
+      <w:proofErr w:type="spellEnd"/>
+      <w:r>
+        <w:t xml:space="preserve"> est disponible dans le répertoire </w:t>
+      </w:r>
+      <w:r>
+        <w:rPr>
+          <w:i/>
+        </w:rPr>
+        <w:t xml:space="preserve">“4.1Architecture haut niveau et schéma du prototype/Schéma électrique” </w:t>
+      </w:r>
+      <w:r>
+        <w:t xml:space="preserve">de l’archive de dépôt (en format </w:t>
+      </w:r>
+      <w:proofErr w:type="spellStart"/>
+      <w:r>
+        <w:t>Altium</w:t>
+      </w:r>
+      <w:proofErr w:type="spellEnd"/>
+      <w:r>
+        <w:t xml:space="preserve"> .</w:t>
+      </w:r>
+      <w:proofErr w:type="spellStart"/>
+      <w:r>
+        <w:t>schDoc</w:t>
+      </w:r>
+      <w:proofErr w:type="spellEnd"/>
+      <w:r>
+        <w:t xml:space="preserve"> ainsi qu’en .</w:t>
+      </w:r>
+      <w:proofErr w:type="spellStart"/>
+      <w:r>
+        <w:t>pdf</w:t>
+      </w:r>
+      <w:proofErr w:type="spellEnd"/>
+      <w:r>
+        <w:t>).</w:t>
+      </w:r>
+    </w:p>
+    <w:p>
+      <w:pPr>
+        <w:pStyle w:val="Heading2"/>
+      </w:pPr>
+      <w:bookmarkStart w:id="39" w:name="_Toc480447017"/>
+      <w:bookmarkStart w:id="40" w:name="_Toc480447795"/>
+      <w:r>
+        <w:t xml:space="preserve">Cahier </w:t>
+      </w:r>
+      <w:r>
+        <w:t>des</w:t>
+      </w:r>
+      <w:r>
+        <w:t xml:space="preserve"> charges</w:t>
+      </w:r>
+      <w:bookmarkEnd w:id="39"/>
+      <w:bookmarkEnd w:id="40"/>
+    </w:p>
+    <w:p>
+      <w:pPr>
+        <w:ind w:firstLine="576"/>
+      </w:pPr>
+      <w:r>
+        <w:t>Deux piliers de notre système d’assurance qualité nous permettaient de garder le cap sur la rencontre des spécifications du prototype : le cahier des charges fonctionnel et le plan de la hiérarchie des tests.</w:t>
+      </w:r>
+    </w:p>
+    <w:p>
+      <w:pPr>
+        <w:ind w:firstLine="576"/>
+      </w:pPr>
+      <w:r>
+        <w:t xml:space="preserve">Les spécifications que devait rencontrer notre prototype quant à la fiabilité, la robustesse et la performance étaient listées dès le départ dans le cahier des charges.  Chacun de ces requis que contenait le cahier des charges était validé dans un rapport de test ; l’association entre les requis et les rapports de tests se faisait dans le cahier des charges fonctionnel. Le cahier des </w:t>
+      </w:r>
+      <w:r>
+        <w:t>charges</w:t>
+      </w:r>
+      <w:r>
+        <w:t xml:space="preserve"> se trouve dans le répertoire </w:t>
+      </w:r>
+      <w:r>
+        <w:rPr>
+          <w:i/>
+        </w:rPr>
+        <w:t xml:space="preserve">“4.1 Cahier des charges” </w:t>
+      </w:r>
+      <w:r>
+        <w:t>de l’archive de dépôt (en format Excel .</w:t>
+      </w:r>
+      <w:proofErr w:type="spellStart"/>
+      <w:r>
+        <w:t>xlsx</w:t>
+      </w:r>
+      <w:proofErr w:type="spellEnd"/>
+      <w:r>
+        <w:t>).</w:t>
+      </w:r>
+    </w:p>
+    <w:p>
+      <w:pPr>
+        <w:pStyle w:val="Heading2"/>
+      </w:pPr>
+      <w:bookmarkStart w:id="41" w:name="_Toc480447018"/>
+      <w:bookmarkStart w:id="42" w:name="_Toc480447796"/>
+      <w:r>
+        <w:t>Processus</w:t>
+      </w:r>
+      <w:r>
+        <w:t xml:space="preserve"> de conception</w:t>
+      </w:r>
+      <w:bookmarkEnd w:id="41"/>
+      <w:bookmarkEnd w:id="42"/>
+    </w:p>
+    <w:p>
+      <w:pPr>
+        <w:pStyle w:val="Heading3"/>
+      </w:pPr>
+      <w:bookmarkStart w:id="43" w:name="_Toc480447797"/>
+      <w:r>
+        <w:t>Tests préliminaires</w:t>
+      </w:r>
+      <w:bookmarkEnd w:id="43"/>
+    </w:p>
+    <w:p>
+      <w:pPr>
+        <w:ind w:firstLine="709"/>
+      </w:pPr>
+      <w:r>
+        <w:t xml:space="preserve">Puisque le projet impliquait de nombreuses incertitudes, il a fallu confirmer suivre un processus rigoureux pour valider la faisabilité tout au long de la session. En effet, au départ, nous ne savions pas à </w:t>
+      </w:r>
+      <w:r>
+        <w:lastRenderedPageBreak/>
+        <w:t>quel point le spectre fréquentiel serait modifié en touchant un objet. De plus, nous ne savions pas si le DSP permettait une vitesse de traitement suffisamment élevée pour que la détection soit faite en temps réel.</w:t>
+      </w:r>
+    </w:p>
+    <w:p>
+      <w:pPr>
+        <w:ind w:firstLine="709"/>
+      </w:pPr>
+      <w:r>
+        <w:t xml:space="preserve">Pour éliminer les incertitudes par rapport à la faisabilité du projet, nous avons effectué différents tests préliminaires. Tout d’abord, nous avons testé la déformation du spectre fréquentielle d’un signal traversant un objet à l’aide d’un générateur de signal et d’un oscilloscope. Les résultats obtenus ont ensuite été analysés avec Matlab. Après ces essais, nous étions en mesure de confirmer que le signal serait modifié de manière à ce qu’il soit possible de détecter à quel endroit l’objet est touché. </w:t>
+      </w:r>
+    </w:p>
+    <w:p>
+      <w:pPr>
+        <w:ind w:firstLine="709"/>
+      </w:pPr>
+      <w:r>
+        <w:t xml:space="preserve">Ensuite, la vitesse de traitement du DSP a été testée. À ce moment de la </w:t>
+      </w:r>
+      <w:r>
+        <w:t>session,</w:t>
+      </w:r>
+      <w:r>
+        <w:t xml:space="preserve"> nos connaissances par rapport au DSP étaient plutôt limitées. Après avoir </w:t>
+      </w:r>
+      <w:r>
+        <w:t>testé</w:t>
+      </w:r>
+      <w:r>
+        <w:t xml:space="preserve"> le temps nécessaire à l’exécution d’</w:t>
+      </w:r>
+      <w:r>
+        <w:t>une</w:t>
+      </w:r>
+      <w:r>
+        <w:t xml:space="preserve"> </w:t>
+      </w:r>
+      <w:proofErr w:type="spellStart"/>
+      <w:r>
+        <w:t>fft</w:t>
+      </w:r>
+      <w:proofErr w:type="spellEnd"/>
+      <w:r>
+        <w:t xml:space="preserve"> pour la taille des tableaux désirés, nous étions en mesure de confirmer que le DSP était assez performant pour notre application. </w:t>
+      </w:r>
+    </w:p>
+    <w:p>
+      <w:pPr>
+        <w:pStyle w:val="Heading3"/>
+      </w:pPr>
+      <w:bookmarkStart w:id="44" w:name="_Toc480447798"/>
+      <w:r>
+        <w:t>Conception du projet.</w:t>
+      </w:r>
+      <w:bookmarkEnd w:id="44"/>
+    </w:p>
+    <w:p>
+      <w:pPr>
+        <w:ind w:firstLine="709"/>
+      </w:pPr>
+      <w:r>
+        <w:t xml:space="preserve">Le reste de la conception a été fait de manière à valider chacune des étapes à mesure qu’elles sont terminées. Tout d’abord, la génération du signal avec le DSK et l’acquisition du signal a été </w:t>
+      </w:r>
+      <w:r>
+        <w:t>développée</w:t>
+      </w:r>
+      <w:r>
+        <w:t>. Il a ensuite été possible d’acquérir des signaux très représentatifs de ceux qui seront acquis lorsque le projet sera complété.</w:t>
+      </w:r>
+    </w:p>
+    <w:p>
+      <w:pPr>
+        <w:ind w:firstLine="576"/>
+      </w:pPr>
+      <w:r>
+        <w:t xml:space="preserve">Les signaux enregistrés ont ensuite été analysés à l’aide de Matlab. De cette manière il a été possible de développer l’algorithme de détection avant d’essayer de l’implémenter. Nous avons été en mesure de développer un algorithme à la fois robuste qui demande un minimum de traitement. Une fois l’algorithme terminé, il ne restait qu’à l’implémenter sur le DSK. Bien entendu, chaque </w:t>
+      </w:r>
+      <w:r>
+        <w:t>partie</w:t>
+      </w:r>
+      <w:r>
+        <w:t xml:space="preserve"> du projet </w:t>
+      </w:r>
+      <w:r>
+        <w:t>a</w:t>
+      </w:r>
+      <w:r>
+        <w:t xml:space="preserve"> été </w:t>
+      </w:r>
+      <w:r>
+        <w:t>testée</w:t>
+      </w:r>
+      <w:r>
+        <w:t xml:space="preserve"> selon les plans de tests. </w:t>
+      </w:r>
+    </w:p>
+    <w:p>
+      <w:pPr>
+        <w:pStyle w:val="Heading2"/>
+      </w:pPr>
+      <w:bookmarkStart w:id="45" w:name="_Toc480447019"/>
+      <w:bookmarkStart w:id="46" w:name="_Toc480447799"/>
+      <w:r>
+        <w:t>Résumé</w:t>
+      </w:r>
+      <w:r>
+        <w:t xml:space="preserve"> de la réalisation</w:t>
+      </w:r>
+      <w:bookmarkEnd w:id="45"/>
+      <w:bookmarkEnd w:id="46"/>
+    </w:p>
+    <w:p>
+      <w:pPr>
+        <w:ind w:firstLine="567"/>
+      </w:pPr>
+      <w:r>
+        <w:t xml:space="preserve">La réalisation du projet s’est effectuée selon la planification. </w:t>
+      </w:r>
+      <w:r>
+        <w:t>C'est-à-dire</w:t>
+      </w:r>
+      <w:r>
+        <w:t xml:space="preserve"> que chaque </w:t>
+      </w:r>
+      <w:r>
+        <w:t>partie</w:t>
+      </w:r>
+      <w:r>
+        <w:t xml:space="preserve"> du projet </w:t>
+      </w:r>
+      <w:r>
+        <w:t>a</w:t>
+      </w:r>
+      <w:r>
+        <w:t xml:space="preserve"> été </w:t>
+      </w:r>
+      <w:r>
+        <w:t>réalisée</w:t>
+      </w:r>
+      <w:r>
+        <w:t xml:space="preserve"> et </w:t>
+      </w:r>
+      <w:r>
+        <w:t>testée</w:t>
+      </w:r>
+      <w:r>
+        <w:t xml:space="preserve"> tel que prévu. Toutes les parties du projet ont aussi été effectuées dans l’ordre, par exemple, l’implémentation du traitement de signal a été </w:t>
+      </w:r>
+      <w:r>
+        <w:t>réalisée</w:t>
+      </w:r>
+      <w:r>
+        <w:t xml:space="preserve"> après l’implémentation de l’acquisition du signal. </w:t>
+      </w:r>
+    </w:p>
+    <w:p>
+      <w:pPr>
+        <w:ind w:firstLine="567"/>
+      </w:pPr>
+      <w:r>
+        <w:lastRenderedPageBreak/>
+        <w:t xml:space="preserve">Lorsque </w:t>
+      </w:r>
+      <w:r>
+        <w:t>possibles</w:t>
+      </w:r>
+      <w:r>
+        <w:t xml:space="preserve">, les tâches ont été divisées pour que le développement s’effectue en parallèle. Par exemple, la programmation du pic a pu être faite en même temps que le montage et que la programmation du DSP. </w:t>
+      </w:r>
+    </w:p>
+    <w:p>
+      <w:pPr>
+        <w:pStyle w:val="Heading2"/>
+      </w:pPr>
+      <w:bookmarkStart w:id="47" w:name="_Toc480447020"/>
+      <w:bookmarkStart w:id="48" w:name="_Toc480447800"/>
+      <w:r>
+        <w:t>Structure</w:t>
+      </w:r>
+      <w:r>
+        <w:t xml:space="preserve"> des interactions logicielles/matérielles</w:t>
+      </w:r>
+      <w:bookmarkEnd w:id="47"/>
+      <w:bookmarkEnd w:id="48"/>
+    </w:p>
+    <w:p>
+      <w:r>
+        <w:tab/>
+        <w:t xml:space="preserve">La programmation des positions sur l’objet est </w:t>
+      </w:r>
+      <w:proofErr w:type="gramStart"/>
+      <w:r>
+        <w:t>fait</w:t>
+      </w:r>
+      <w:proofErr w:type="gramEnd"/>
+      <w:r>
+        <w:t xml:space="preserve"> avec l’aide de la télécommande. Pour programmer une position, il suffit de toucher l’objet à l’endroit désiré puis, sans lâcher l’objet, appuyez sur la touche «1», «2», «3» ou «4» de la télécommande. Chaque touche de la télécommande est associée à une fonction différente (1=Lumière, 2=Eau 3=Ventilateur, 4=Musique). Toucher l’objet à l’endroit où une position </w:t>
+      </w:r>
+      <w:proofErr w:type="spellStart"/>
+      <w:r>
+        <w:t>à</w:t>
+      </w:r>
+      <w:proofErr w:type="spellEnd"/>
+      <w:r>
+        <w:t xml:space="preserve"> été </w:t>
+      </w:r>
+      <w:r>
+        <w:t>programmée</w:t>
+      </w:r>
+      <w:r>
+        <w:t xml:space="preserve"> va basculer sa fonction (allumer/éteindre). Si une touche de programmation de la télécommande est </w:t>
+      </w:r>
+      <w:r>
+        <w:t>appuyée</w:t>
+      </w:r>
+      <w:r>
+        <w:t xml:space="preserve"> alors que l’objet n’est pas touché ou est touché à une position déjà </w:t>
+      </w:r>
+      <w:r>
+        <w:t>programmée</w:t>
+      </w:r>
+      <w:r>
+        <w:t xml:space="preserve">, une erreur est </w:t>
+      </w:r>
+      <w:r>
+        <w:t>générée</w:t>
+      </w:r>
+      <w:r>
+        <w:t>. La touche ­­­«C» permet de réinitialiser le système. L’écran LCD affiche simplement la dernière interaction (initialisation, programmation d’une position, détection d’une position, etc.). L’écran défile les 4 dernières interactions (une par ligne).</w:t>
+      </w:r>
+    </w:p>
+    <w:p>
+      <w:pPr>
+        <w:pStyle w:val="Heading2"/>
+      </w:pPr>
+      <w:bookmarkStart w:id="49" w:name="_Toc480447021"/>
+      <w:bookmarkStart w:id="50" w:name="_Toc480447801"/>
+      <w:r>
+        <w:t>Architecture</w:t>
+      </w:r>
+      <w:r>
+        <w:t xml:space="preserve"> UML des programmes</w:t>
+      </w:r>
+      <w:bookmarkEnd w:id="49"/>
+      <w:bookmarkEnd w:id="50"/>
+    </w:p>
+    <w:p>
+      <w:pPr>
+        <w:ind w:firstLine="567"/>
+      </w:pPr>
+      <w:r>
+        <w:t xml:space="preserve">Pour les diagrammes UML </w:t>
+      </w:r>
+      <w:r>
+        <w:t>complets</w:t>
+      </w:r>
+      <w:r>
+        <w:t xml:space="preserve"> de l’architecture des programmes, consulter la section 4.6 du dépôt.</w:t>
+      </w:r>
+    </w:p>
+    <w:p>
+      <w:pPr>
+        <w:pStyle w:val="Heading2"/>
+      </w:pPr>
+      <w:bookmarkStart w:id="51" w:name="_Toc480447022"/>
+      <w:bookmarkStart w:id="52" w:name="_Toc480447802"/>
+      <w:r>
+        <w:t>Utilisation</w:t>
+      </w:r>
+      <w:r>
+        <w:t xml:space="preserve"> adéquate d'interruptions</w:t>
+      </w:r>
+      <w:bookmarkEnd w:id="51"/>
+      <w:bookmarkEnd w:id="52"/>
+    </w:p>
+    <w:p>
+      <w:r>
+        <w:tab/>
+        <w:t xml:space="preserve">Notre programme a eu besoin de deux vecteurs d’interruptions. Les deux vecteurs utilisés sont l’interruption 4 et l’interruption 11. Chacune de ces interruptions ne </w:t>
+      </w:r>
+      <w:r>
+        <w:t>contenait</w:t>
+      </w:r>
+      <w:r>
+        <w:t xml:space="preserve"> que le </w:t>
+      </w:r>
+      <w:r>
+        <w:t>strict</w:t>
+      </w:r>
+      <w:r>
+        <w:t xml:space="preserve"> minimum d’opération, pour que cette partie du code ne devienne pas bloquante. </w:t>
+      </w:r>
+    </w:p>
+    <w:p>
+      <w:r>
+        <w:tab/>
+        <w:t xml:space="preserve">L’interruption 4 lève un </w:t>
+      </w:r>
+      <w:r>
+        <w:rPr>
+          <w:i/>
+        </w:rPr>
+        <w:t>flag</w:t>
+      </w:r>
+      <w:r>
+        <w:t xml:space="preserve"> signifiant que le codec a fini de convertir une valeur. La valeur n’est pas immédiatement lue, il faudra attendre que le processus soit rendu à cette étape dans </w:t>
+      </w:r>
+      <w:proofErr w:type="gramStart"/>
+      <w:r>
+        <w:t>le</w:t>
+      </w:r>
+      <w:proofErr w:type="gramEnd"/>
+      <w:r>
+        <w:rPr>
+          <w:i/>
+        </w:rPr>
+        <w:t xml:space="preserve"> main</w:t>
+      </w:r>
+      <w:r>
+        <w:t xml:space="preserve">. Le </w:t>
+      </w:r>
+      <w:r>
+        <w:rPr>
+          <w:i/>
+        </w:rPr>
+        <w:t>flag</w:t>
+      </w:r>
+      <w:r>
+        <w:t xml:space="preserve"> n’est remis à zéro qu’après la lecture de la valeur convertie, pour pouvoir attendre la prochaine valeur.</w:t>
+      </w:r>
+    </w:p>
+    <w:p>
+      <w:pPr>
+        <w:ind w:firstLine="720"/>
+      </w:pPr>
+      <w:r>
+        <w:t xml:space="preserve">L’interruption 11, activée à une fréquence de 96 kHz, en fait un peu plus.  D’abord, il lève aussi un </w:t>
+      </w:r>
+      <w:r>
+        <w:rPr>
+          <w:i/>
+        </w:rPr>
+        <w:t>flag</w:t>
+      </w:r>
+      <w:r>
+        <w:t xml:space="preserve"> qui servira à déclencher un processus dans </w:t>
+      </w:r>
+      <w:proofErr w:type="gramStart"/>
+      <w:r>
+        <w:t>le</w:t>
+      </w:r>
+      <w:proofErr w:type="gramEnd"/>
+      <w:r>
+        <w:t xml:space="preserve"> </w:t>
+      </w:r>
+      <w:r>
+        <w:rPr>
+          <w:i/>
+        </w:rPr>
+        <w:t>main</w:t>
+      </w:r>
+      <w:r>
+        <w:t xml:space="preserve">, puis il envoie une valeur du tableau </w:t>
+      </w:r>
+      <w:proofErr w:type="spellStart"/>
+      <w:r>
+        <w:t>précalculé</w:t>
+      </w:r>
+      <w:proofErr w:type="spellEnd"/>
+      <w:r>
+        <w:t xml:space="preserve"> vers la sortie audio du DSK. Il est nécessaire de sortir cette valeur dans l’interruption pour ne pas générer </w:t>
+      </w:r>
+      <w:r>
+        <w:lastRenderedPageBreak/>
+        <w:t xml:space="preserve">des </w:t>
+      </w:r>
+      <w:r>
+        <w:t>irrégularités</w:t>
+      </w:r>
+      <w:r>
+        <w:t xml:space="preserve"> dans la fréquence de sortie voulue. Le </w:t>
+      </w:r>
+      <w:r>
+        <w:rPr>
+          <w:i/>
+        </w:rPr>
+        <w:t>flag</w:t>
+      </w:r>
+      <w:r>
+        <w:t xml:space="preserve"> est remis à zéro après avoir incrémenté le compteur servant à sortir la bonne valeur dans la prochaine interruption 11. </w:t>
+      </w:r>
+    </w:p>
+    <w:p>
+      <w:pPr>
+        <w:pStyle w:val="Heading2"/>
+      </w:pPr>
+      <w:bookmarkStart w:id="53" w:name="_Toc480447023"/>
+      <w:bookmarkStart w:id="54" w:name="_Toc480447803"/>
+      <w:r>
+        <w:t>Architecture</w:t>
+      </w:r>
+      <w:r>
+        <w:t xml:space="preserve"> du traitement de signal</w:t>
+      </w:r>
+      <w:bookmarkEnd w:id="53"/>
+      <w:bookmarkEnd w:id="54"/>
+    </w:p>
+    <w:p>
+      <w:pPr>
+        <w:ind w:firstLine="567"/>
+        <w:jc w:val="left"/>
+      </w:pPr>
+      <w:r>
+        <w:t xml:space="preserve">Pour ce qui est du traitement de signal, un </w:t>
+      </w:r>
+      <w:proofErr w:type="spellStart"/>
+      <w:r>
+        <w:t>sweep</w:t>
+      </w:r>
+      <w:proofErr w:type="spellEnd"/>
+      <w:r>
+        <w:t xml:space="preserve"> sonore de 20 kHz à 40 kHz échantillonné à 96kHz d’une durée de 20 ms est généré à partir d’une table </w:t>
+      </w:r>
+      <w:proofErr w:type="spellStart"/>
+      <w:r>
+        <w:t>précalculée</w:t>
+      </w:r>
+      <w:proofErr w:type="spellEnd"/>
+      <w:r>
+        <w:t xml:space="preserve"> sur MATLAB. Ce </w:t>
+      </w:r>
+      <w:proofErr w:type="spellStart"/>
+      <w:r>
+        <w:t>sweep</w:t>
+      </w:r>
+      <w:proofErr w:type="spellEnd"/>
+      <w:r>
+        <w:t xml:space="preserve"> est par la suite amplifié pour être émis avec assez de puissance par un premier piézoélectrique. Un second piézoélectrique capte ensuite le signal qui est </w:t>
+      </w:r>
+      <w:proofErr w:type="spellStart"/>
+      <w:r>
+        <w:t>préamplifié</w:t>
+      </w:r>
+      <w:proofErr w:type="spellEnd"/>
+      <w:r>
+        <w:t xml:space="preserve"> pour aller vers l’ADC (niveau 0 à +1 V) du </w:t>
+      </w:r>
+      <w:proofErr w:type="spellStart"/>
+      <w:r>
+        <w:t>dsk</w:t>
+      </w:r>
+      <w:proofErr w:type="spellEnd"/>
+      <w:r>
+        <w:t>.</w:t>
+      </w:r>
+    </w:p>
+    <w:p>
+      <w:pPr>
+        <w:jc w:val="left"/>
+        <w:rPr>
+          <w:i/>
+        </w:rPr>
+      </w:pPr>
+      <w:r>
+        <w:t xml:space="preserve">Voici le schéma bloc de la boucle de traitement de signal </w:t>
+      </w:r>
+      <w:proofErr w:type="gramStart"/>
+      <w:r>
+        <w:t>utilisé</w:t>
+      </w:r>
+      <w:r>
+        <w:t>:</w:t>
+      </w:r>
+      <w:proofErr w:type="gramEnd"/>
+    </w:p>
+    <w:p>
+      <w:pPr>
+        <w:rPr>
+          <w:i/>
+        </w:rPr>
+      </w:pPr>
+      <w:r>
+        <w:rPr>
+          <w:noProof/>
+          <w:lang w:eastAsia="fr-CA"/>
+        </w:rPr>
+        <w:drawing>
+          <wp:inline distT="114300" distB="114300" distL="114300" distR="114300" wp14:anchorId="2DBBDF1F" wp14:editId="1B6B6EB2">
+            <wp:extent cx="6631940" cy="5003800"/>
+            <wp:effectExtent l="0" t="0" r="0" b="0"/>
+            <wp:docPr id="7" name="image15.png"/>
+            <wp:cNvGraphicFramePr/>
+            <a:graphic xmlns:a="http://schemas.openxmlformats.org/drawingml/2006/main">
+              <a:graphicData uri="http://schemas.openxmlformats.org/drawingml/2006/picture">
+                <pic:pic xmlns:pic="http://schemas.openxmlformats.org/drawingml/2006/picture">
+                  <pic:nvPicPr>
+                    <pic:cNvPr id="0" name="image15.png"/>
+                    <pic:cNvPicPr preferRelativeResize="0"/>
+                  </pic:nvPicPr>
+                  <pic:blipFill>
+                    <a:blip r:embed="rId24"/>
+                    <a:srcRect/>
+                    <a:stretch>
+                      <a:fillRect/>
+                    </a:stretch>
+                  </pic:blipFill>
+                  <pic:spPr>
+                    <a:xfrm>
+                      <a:off x="0" y="0"/>
+                      <a:ext cx="6631940" cy="5003800"/>
+                    </a:xfrm>
+                    <a:prstGeom prst="rect">
+                      <a:avLst/>
+                    </a:prstGeom>
+                    <a:ln/>
+                  </pic:spPr>
+                </pic:pic>
+              </a:graphicData>
+            </a:graphic>
+          </wp:inline>
+        </w:drawing>
+      </w:r>
+    </w:p>
+    <w:p/>
+    <w:p>
+      <w:pPr>
+        <w:ind w:firstLine="709"/>
+      </w:pPr>
+      <w:r>
+        <w:lastRenderedPageBreak/>
+        <w:t xml:space="preserve">Pour la suite du traitement, on utilise 4 </w:t>
+      </w:r>
+      <w:r>
+        <w:t>séquences</w:t>
+      </w:r>
+      <w:r>
+        <w:t xml:space="preserve"> de 2048 valeurs lues. On applique une transformée de </w:t>
+      </w:r>
+      <w:r>
+        <w:t>Fourier</w:t>
+      </w:r>
+      <w:r>
+        <w:t xml:space="preserve"> sur chacune de ces 4 trames, puis on en fait la moyenne. Cette moyenne permet d’enlever le bruit, puisque la moyenne du bruit est de 0. On applique ensuite un filtre passe-bas FIR à coefficients égaux d’ordre 4, pour décimer par 4 et utiliser moins de mémoire. C’est sur ces tableaux de 256 valeurs qu’on applique les corrélations. Lorsque la corrélation surpasse un certain seuil, une sortie correspondante du DSP est activée. Voici le schéma bloc correspondant à ce </w:t>
+      </w:r>
+      <w:proofErr w:type="gramStart"/>
+      <w:r>
+        <w:t>traitement:</w:t>
+      </w:r>
+      <w:proofErr w:type="gramEnd"/>
+    </w:p>
+    <w:p>
+      <w:r>
+        <w:rPr>
+          <w:noProof/>
+          <w:lang w:eastAsia="fr-CA"/>
+        </w:rPr>
+        <w:drawing>
+          <wp:inline distT="114300" distB="114300" distL="114300" distR="114300" wp14:anchorId="0382729E" wp14:editId="3F74833B">
+            <wp:extent cx="6570921" cy="6273209"/>
+            <wp:effectExtent l="0" t="0" r="1905" b="0"/>
+            <wp:docPr id="2" name="image03.png"/>
+            <wp:cNvGraphicFramePr/>
+            <a:graphic xmlns:a="http://schemas.openxmlformats.org/drawingml/2006/main">
+              <a:graphicData uri="http://schemas.openxmlformats.org/drawingml/2006/picture">
+                <pic:pic xmlns:pic="http://schemas.openxmlformats.org/drawingml/2006/picture">
+                  <pic:nvPicPr>
+                    <pic:cNvPr id="0" name="image03.png"/>
+                    <pic:cNvPicPr preferRelativeResize="0"/>
+                  </pic:nvPicPr>
+                  <pic:blipFill>
+                    <a:blip r:embed="rId25"/>
+                    <a:srcRect/>
+                    <a:stretch>
+                      <a:fillRect/>
+                    </a:stretch>
+                  </pic:blipFill>
+                  <pic:spPr>
+                    <a:xfrm>
+                      <a:off x="0" y="0"/>
+                      <a:ext cx="6580688" cy="6282534"/>
+                    </a:xfrm>
+                    <a:prstGeom prst="rect">
+                      <a:avLst/>
+                    </a:prstGeom>
+                    <a:ln/>
+                  </pic:spPr>
+                </pic:pic>
+              </a:graphicData>
+            </a:graphic>
+          </wp:inline>
+        </w:drawing>
+      </w:r>
+    </w:p>
+    <w:p>
+      <w:pPr>
+        <w:pStyle w:val="Heading1"/>
+      </w:pPr>
+      <w:bookmarkStart w:id="55" w:name="_Toc480447024"/>
+      <w:bookmarkStart w:id="56" w:name="_Toc480447804"/>
+      <w:r>
+        <w:lastRenderedPageBreak/>
+        <w:t>Conclusion</w:t>
+      </w:r>
+      <w:bookmarkEnd w:id="55"/>
+      <w:bookmarkEnd w:id="56"/>
+    </w:p>
+    <w:p>
+      <w:pPr>
+        <w:ind w:firstLine="720"/>
+      </w:pPr>
+      <w:r>
+        <w:t xml:space="preserve">Globalement, les résultats du projet sont assez </w:t>
+      </w:r>
+      <w:r>
+        <w:t>satisfaisants</w:t>
+      </w:r>
+      <w:r>
+        <w:t xml:space="preserve">. Il est assez facile de différencier quelques touchers sur certains objets en céramique. C’est aussi flexible entre les utilisateurs. Les mêmes touches peuvent donc être </w:t>
+      </w:r>
+      <w:r>
+        <w:t>utilisées</w:t>
+      </w:r>
+      <w:r>
+        <w:t xml:space="preserve"> par n’importe qui. Cependant, </w:t>
+      </w:r>
+      <w:proofErr w:type="gramStart"/>
+      <w:r>
+        <w:t>nous admettons</w:t>
+      </w:r>
+      <w:proofErr w:type="gramEnd"/>
+      <w:r>
+        <w:t xml:space="preserve"> que l’implémentation réalisée à des limites.</w:t>
+      </w:r>
+    </w:p>
+    <w:p>
+      <w:pPr>
+        <w:ind w:firstLine="720"/>
+      </w:pPr>
+      <w:r>
+        <w:t xml:space="preserve">D’abord, il est difficile de trouver plus de 3 positions de toucher dont les réponses en fréquence seront assez différentes pour ne pas générer de fausses détections. Pour rendre le programme plus robuste et plus utile, il faudrait implémenter un meilleur traitement des signaux temporels reçus. Par exemple, on pourrait tirer avantage du fait que seulement quelques rares parties de la réponse en fréquence se </w:t>
+      </w:r>
+      <w:r>
+        <w:t>modifient</w:t>
+      </w:r>
+      <w:r>
+        <w:t xml:space="preserve"> en touchant les objets. Il suffirait de créer un algorithme cherchant les plus grosses différences dans les réponses en fréquence. On pourrait, grâce à cela, faire des corrélations uniquement sur les endroits permettant de mieux différencier les signaux, plutôt que sur toute la plage complète. </w:t>
+      </w:r>
+    </w:p>
+    <w:p>
+      <w:pPr>
         <w:rPr>
           <w:lang w:eastAsia="fr-CA"/>
         </w:rPr>
       </w:pPr>
-    </w:p>
-    <w:p>
-      <w:pPr>
-        <w:pStyle w:val="Heading2"/>
-      </w:pPr>
-      <w:bookmarkStart w:id="7" w:name="_Toc480289377"/>
-      <w:r>
-        <w:t>Compte-rendu Traçabilité</w:t>
-      </w:r>
-      <w:bookmarkEnd w:id="7"/>
-      <w:r>
-        <w:t xml:space="preserve"> </w:t>
-      </w:r>
-    </w:p>
-    <w:p>
-      <w:pPr>
-        <w:pStyle w:val="Heading2"/>
-      </w:pPr>
-      <w:bookmarkStart w:id="8" w:name="_Toc480289378"/>
-      <w:r>
-        <w:t>Gestion des risques</w:t>
-      </w:r>
-      <w:bookmarkEnd w:id="8"/>
-    </w:p>
-    <w:p>
-      <w:pPr>
-        <w:pStyle w:val="Heading2"/>
-      </w:pPr>
-      <w:bookmarkStart w:id="9" w:name="_Toc480289379"/>
-      <w:r>
-        <w:t>Autres outils de gestion</w:t>
-      </w:r>
-      <w:bookmarkEnd w:id="9"/>
-    </w:p>
-    <w:p>
-      <w:pPr>
-        <w:pStyle w:val="ListParagraph"/>
-        <w:numPr>
-          <w:ilvl w:val="0"/>
-          <w:numId w:val="42"/>
-        </w:numPr>
-        <w:rPr>
-          <w:lang w:eastAsia="fr-CA"/>
-        </w:rPr>
-      </w:pPr>
-      <w:r>
-        <w:rPr>
-          <w:lang w:eastAsia="fr-CA"/>
-        </w:rPr>
-        <w:t>Nous avions un groupe « Facebook »</w:t>
-      </w:r>
-      <w:r>
-        <w:rPr>
-          <w:rStyle w:val="FootnoteReference"/>
-          <w:lang w:eastAsia="fr-CA"/>
-        </w:rPr>
-        <w:footnoteReference w:id="4"/>
-      </w:r>
-      <w:r>
-        <w:rPr>
-          <w:lang w:eastAsia="fr-CA"/>
-        </w:rPr>
-        <w:t xml:space="preserve"> pour aider à la communication dans l’équipe.</w:t>
-      </w:r>
-    </w:p>
-    <w:p>
-      <w:pPr>
-        <w:pStyle w:val="ListParagraph"/>
-        <w:numPr>
-          <w:ilvl w:val="0"/>
-          <w:numId w:val="42"/>
-        </w:numPr>
-        <w:rPr>
-          <w:lang w:eastAsia="fr-CA"/>
-        </w:rPr>
-      </w:pPr>
-      <w:r>
-        <w:rPr>
-          <w:lang w:eastAsia="fr-CA"/>
-        </w:rPr>
-        <w:lastRenderedPageBreak/>
-        <w:t>Pour la gestion de la documentation, nous utilisions « GitHub »</w:t>
-      </w:r>
-      <w:r>
-        <w:rPr>
-          <w:rStyle w:val="FootnoteReference"/>
-          <w:lang w:eastAsia="fr-CA"/>
-        </w:rPr>
-        <w:footnoteReference w:id="5"/>
-      </w:r>
-      <w:r>
-        <w:rPr>
-          <w:lang w:eastAsia="fr-CA"/>
-        </w:rPr>
-        <w:t xml:space="preserve">. Cela permettait de donner accès facilement à la documentation à toute l’équipe et d’avoir plusieurs </w:t>
-      </w:r>
-      <w:r>
-        <w:rPr>
-          <w:lang w:eastAsia="fr-CA"/>
-        </w:rPr>
-        <w:t>backups</w:t>
-      </w:r>
-      <w:r>
-        <w:rPr>
-          <w:lang w:eastAsia="fr-CA"/>
-        </w:rPr>
-        <w:t>.</w:t>
-      </w:r>
-    </w:p>
-    <w:p>
-      <w:pPr>
-        <w:pStyle w:val="Heading2"/>
-      </w:pPr>
-      <w:bookmarkStart w:id="10" w:name="_Toc480289380"/>
-      <w:r>
-        <w:t>Rét</w:t>
-      </w:r>
-      <w:r>
-        <w:t>rospection et conclusions</w:t>
-      </w:r>
-      <w:bookmarkEnd w:id="10"/>
-    </w:p>
-    <w:p>
-      <w:pPr>
-        <w:pStyle w:val="Heading1"/>
-      </w:pPr>
-      <w:bookmarkStart w:id="11" w:name="_Toc480289381"/>
-      <w:r>
-        <w:t>Assurance qualité</w:t>
-      </w:r>
-      <w:bookmarkEnd w:id="11"/>
-      <w:r>
-        <w:t xml:space="preserve"> </w:t>
-      </w:r>
-    </w:p>
-    <w:p>
-      <w:pPr>
-        <w:pStyle w:val="Heading2"/>
-      </w:pPr>
-      <w:bookmarkStart w:id="12" w:name="_Toc480289382"/>
-      <w:r>
-        <w:t>Mesure des objectifs</w:t>
-      </w:r>
-      <w:bookmarkEnd w:id="12"/>
-    </w:p>
-    <w:p>
-      <w:pPr>
-        <w:pStyle w:val="Heading2"/>
-      </w:pPr>
-      <w:bookmarkStart w:id="13" w:name="_Toc480289383"/>
-      <w:r>
-        <w:t>R</w:t>
-      </w:r>
-      <w:r>
-        <w:t>ésumé de la planification</w:t>
-      </w:r>
-      <w:bookmarkEnd w:id="13"/>
-    </w:p>
-    <w:p>
-      <w:pPr>
-        <w:pStyle w:val="Heading2"/>
-      </w:pPr>
-      <w:bookmarkStart w:id="14" w:name="_Toc480289384"/>
-      <w:r>
-        <w:t>R</w:t>
-      </w:r>
-      <w:r>
-        <w:t>ésumé de la mise en œuvre</w:t>
-      </w:r>
-      <w:bookmarkEnd w:id="14"/>
-    </w:p>
-    <w:p>
-      <w:pPr>
-        <w:rPr>
-          <w:i/>
-          <w:lang w:eastAsia="fr-CA"/>
-        </w:rPr>
-      </w:pPr>
-      <w:r>
-        <w:rPr>
-          <w:i/>
-          <w:lang w:eastAsia="fr-CA"/>
-        </w:rPr>
-        <w:t>Parler des tests et plans de tests*</w:t>
-      </w:r>
-      <w:r>
-        <w:rPr>
-          <w:i/>
-          <w:lang w:eastAsia="fr-CA"/>
-        </w:rPr>
-        <w:t>**</w:t>
-      </w:r>
-    </w:p>
-    <w:p>
-      <w:pPr>
-        <w:pStyle w:val="Heading2"/>
-      </w:pPr>
-      <w:bookmarkStart w:id="15" w:name="_Toc480289385"/>
-      <w:r>
-        <w:t>Résultats de l'exécution</w:t>
-      </w:r>
-      <w:bookmarkEnd w:id="15"/>
-    </w:p>
-    <w:p>
-      <w:pPr>
-        <w:pStyle w:val="Heading2"/>
-      </w:pPr>
-      <w:bookmarkStart w:id="16" w:name="_Toc480289386"/>
-      <w:r>
-        <w:t xml:space="preserve">Arrimage au reste de la </w:t>
-      </w:r>
-      <w:r>
-        <w:t>gestion</w:t>
-      </w:r>
-      <w:bookmarkEnd w:id="16"/>
-    </w:p>
-    <w:p>
-      <w:pPr>
-        <w:rPr>
-          <w:lang w:eastAsia="fr-CA"/>
-        </w:rPr>
-      </w:pPr>
-      <w:r>
-        <w:rPr>
-          <w:lang w:eastAsia="fr-CA"/>
-        </w:rPr>
-        <w:t>Parler ici de gestion des risques**</w:t>
-      </w:r>
-    </w:p>
-    <w:p>
-      <w:pPr>
-        <w:pStyle w:val="Heading2"/>
-      </w:pPr>
-      <w:bookmarkStart w:id="17" w:name="_Toc480289387"/>
-      <w:r>
-        <w:t>Arrim</w:t>
-      </w:r>
-      <w:r>
-        <w:t>age au cahier des charges</w:t>
-      </w:r>
-      <w:bookmarkEnd w:id="17"/>
-    </w:p>
-    <w:p>
-      <w:pPr>
-        <w:pStyle w:val="Heading2"/>
-      </w:pPr>
-      <w:bookmarkStart w:id="18" w:name="_Toc480289388"/>
-      <w:r>
-        <w:t>Rétrospection et conclusions</w:t>
-      </w:r>
-      <w:bookmarkEnd w:id="18"/>
-    </w:p>
-    <w:p>
-      <w:pPr>
-        <w:pStyle w:val="Heading1"/>
-      </w:pPr>
-      <w:bookmarkStart w:id="19" w:name="_Toc480289389"/>
-      <w:r>
-        <w:t>Aspects techniques</w:t>
-      </w:r>
-      <w:bookmarkEnd w:id="19"/>
-    </w:p>
-    <w:p>
-      <w:pPr>
-        <w:pStyle w:val="Heading2"/>
-      </w:pPr>
-      <w:bookmarkStart w:id="20" w:name="_Toc480289390"/>
-      <w:r>
-        <w:t>Architecture haut niveau et schéma du prototype</w:t>
-      </w:r>
-      <w:bookmarkEnd w:id="20"/>
-    </w:p>
-    <w:p>
-      <w:pPr>
-        <w:rPr>
-          <w:i/>
-          <w:lang w:eastAsia="fr-CA"/>
-        </w:rPr>
-      </w:pPr>
-      <w:r>
-        <w:rPr>
-          <w:i/>
-          <w:lang w:eastAsia="fr-CA"/>
-        </w:rPr>
-        <w:t>Parler des schémas électriques et expliquer les branchements</w:t>
-      </w:r>
-      <w:r>
-        <w:rPr>
-          <w:i/>
-          <w:lang w:eastAsia="fr-CA"/>
-        </w:rPr>
-        <w:t xml:space="preserve"> dans aspects techniques</w:t>
-      </w:r>
-    </w:p>
-    <w:p>
-      <w:pPr>
-        <w:pStyle w:val="Heading2"/>
-      </w:pPr>
-      <w:bookmarkStart w:id="21" w:name="_Toc480289391"/>
-      <w:r>
-        <w:t>Cahier des charges</w:t>
-      </w:r>
-      <w:bookmarkEnd w:id="21"/>
-    </w:p>
-    <w:p>
-      <w:pPr>
-        <w:pStyle w:val="Heading2"/>
-      </w:pPr>
-      <w:bookmarkStart w:id="22" w:name="_Toc480289392"/>
-      <w:r>
-        <w:t>Processus de conception</w:t>
-      </w:r>
-      <w:bookmarkEnd w:id="22"/>
-    </w:p>
-    <w:p>
-      <w:pPr>
-        <w:pStyle w:val="Heading2"/>
-      </w:pPr>
-      <w:bookmarkStart w:id="23" w:name="_Toc480289393"/>
-      <w:r>
-        <w:t>Résumé de la réalisation</w:t>
-      </w:r>
-      <w:bookmarkEnd w:id="23"/>
-    </w:p>
-    <w:p>
-      <w:pPr>
-        <w:pStyle w:val="Heading2"/>
-      </w:pPr>
-      <w:bookmarkStart w:id="24" w:name="_Toc480289394"/>
-      <w:r>
-        <w:t>Structure des interactions logicielles/matérielles</w:t>
-      </w:r>
-      <w:bookmarkEnd w:id="24"/>
-    </w:p>
-    <w:p>
-      <w:pPr>
-        <w:pStyle w:val="Heading2"/>
-      </w:pPr>
-      <w:bookmarkStart w:id="25" w:name="_Toc480289395"/>
-      <w:r>
-        <w:t>Architecture UML des programmes</w:t>
-      </w:r>
-      <w:bookmarkEnd w:id="25"/>
-    </w:p>
-    <w:p>
-      <w:pPr>
-        <w:pStyle w:val="Heading2"/>
-      </w:pPr>
-      <w:bookmarkStart w:id="26" w:name="_Toc480289396"/>
-      <w:r>
-        <w:t>Utilisation adéquate d'interruptions</w:t>
-      </w:r>
-      <w:bookmarkEnd w:id="26"/>
-    </w:p>
-    <w:p>
-      <w:pPr>
-        <w:pStyle w:val="Heading2"/>
-      </w:pPr>
-      <w:bookmarkStart w:id="27" w:name="_Toc480289397"/>
-      <w:r>
-        <w:t>Architecture du traitement de signal</w:t>
-      </w:r>
-      <w:bookmarkEnd w:id="27"/>
-    </w:p>
-    <w:p>
-      <w:pPr>
-        <w:rPr>
-          <w:i/>
-          <w:lang w:eastAsia="fr-CA"/>
-        </w:rPr>
-      </w:pPr>
-      <w:r>
-        <w:rPr>
-          <w:i/>
-          <w:lang w:eastAsia="fr-CA"/>
-        </w:rPr>
-        <w:t>Dans les deux points suivant, parler de la structure du programme CCS et mettre les ordinogrammes</w:t>
-      </w:r>
-      <w:r>
-        <w:rPr>
-          <w:i/>
-          <w:lang w:eastAsia="fr-CA"/>
-        </w:rPr>
-        <w:t>***</w:t>
-      </w:r>
-    </w:p>
-    <w:p>
-      <w:pPr>
-        <w:pStyle w:val="Heading2"/>
-      </w:pPr>
-      <w:bookmarkStart w:id="28" w:name="_Toc480289398"/>
-      <w:r>
-        <w:lastRenderedPageBreak/>
-        <w:t>Implémentation du traitement de signal</w:t>
-      </w:r>
-      <w:bookmarkEnd w:id="28"/>
-    </w:p>
-    <w:p>
-      <w:pPr>
-        <w:pStyle w:val="Heading1"/>
-      </w:pPr>
-      <w:bookmarkStart w:id="29" w:name="_Toc480101331"/>
-      <w:bookmarkStart w:id="30" w:name="_Toc480289399"/>
-      <w:r>
-        <w:t>Conclusion</w:t>
-      </w:r>
-      <w:bookmarkEnd w:id="29"/>
-      <w:bookmarkEnd w:id="30"/>
-    </w:p>
-    <w:p>
-      <w:pPr>
-        <w:rPr>
-          <w:i/>
-        </w:rPr>
-      </w:pPr>
-      <w:r>
-        <w:rPr>
-          <w:i/>
-        </w:rPr>
-        <w:t>Parler d</w:t>
-      </w:r>
-      <w:r>
-        <w:rPr>
-          <w:i/>
-        </w:rPr>
-        <w:t>es corrections à apporter ainsi que les pistes à suivre pour une amélioration future</w:t>
-      </w:r>
-      <w:r>
-        <w:rPr>
-          <w:i/>
-        </w:rPr>
-        <w:t>***</w:t>
-      </w:r>
-    </w:p>
-    <w:p>
-      <w:pPr>
-        <w:rPr>
-          <w:lang w:eastAsia="fr-CA"/>
-        </w:rPr>
-      </w:pPr>
+      <w:r>
+        <w:t>De plus, notre matériel émettant les fréquences entre 20kHz et 40kHz est plus bruyant que nous l’espérions. Cela est dû au fait que nous interrompons l'émission du signal pendant le traitement des données précédemment reçues. Même en segmentant notre code au maximum pour permettre d’aller émettre le plus souvent possible, il est impossible d’être assez rapide. Certaines tâches, comme la FFT, sont trop longues. Pour régler ce problème, il serait nécessaire de réussir à générer la sortie sonore en parallèle au traitement, plutôt que séquentiellement.</w:t>
+      </w:r>
     </w:p>
     <w:sectPr>
       <w:endnotePr>
@@ -3355,6 +5165,26 @@
 </file>
 
 <file path=word/footer1.xml><?xml version="1.0" encoding="utf-8"?>
+<w:ftr xmlns:wpc="http://schemas.microsoft.com/office/word/2010/wordprocessingCanvas" xmlns:mc="http://schemas.openxmlformats.org/markup-compatibility/2006" xmlns:o="urn:schemas-microsoft-com:office:office" xmlns:r="http://schemas.openxmlformats.org/officeDocument/2006/relationships" xmlns:m="http://schemas.openxmlformats.org/officeDocument/2006/math" xmlns:v="urn:schemas-microsoft-com:vml" xmlns:wp14="http://schemas.microsoft.com/office/word/2010/wordprocessingDrawing" xmlns:wp="http://schemas.openxmlformats.org/drawingml/2006/wordprocessingDrawing" xmlns:w10="urn:schemas-microsoft-com:office:word" xmlns:w="http://schemas.openxmlformats.org/wordprocessingml/2006/main" xmlns:w14="http://schemas.microsoft.com/office/word/2010/wordml" xmlns:wpg="http://schemas.microsoft.com/office/word/2010/wordprocessingGroup" xmlns:wpi="http://schemas.microsoft.com/office/word/2010/wordprocessingInk" xmlns:wne="http://schemas.microsoft.com/office/word/2006/wordml" xmlns:wps="http://schemas.microsoft.com/office/word/2010/wordprocessingShape" mc:Ignorable="w14 wp14">
+  <w:p>
+    <w:pPr>
+      <w:pStyle w:val="Footer"/>
+    </w:pPr>
+  </w:p>
+</w:ftr>
+</file>
+
+<file path=word/footer2.xml><?xml version="1.0" encoding="utf-8"?>
+<w:ftr xmlns:wpc="http://schemas.microsoft.com/office/word/2010/wordprocessingCanvas" xmlns:mc="http://schemas.openxmlformats.org/markup-compatibility/2006" xmlns:o="urn:schemas-microsoft-com:office:office" xmlns:r="http://schemas.openxmlformats.org/officeDocument/2006/relationships" xmlns:m="http://schemas.openxmlformats.org/officeDocument/2006/math" xmlns:v="urn:schemas-microsoft-com:vml" xmlns:wp14="http://schemas.microsoft.com/office/word/2010/wordprocessingDrawing" xmlns:wp="http://schemas.openxmlformats.org/drawingml/2006/wordprocessingDrawing" xmlns:w10="urn:schemas-microsoft-com:office:word" xmlns:w="http://schemas.openxmlformats.org/wordprocessingml/2006/main" xmlns:w14="http://schemas.microsoft.com/office/word/2010/wordml" xmlns:wpg="http://schemas.microsoft.com/office/word/2010/wordprocessingGroup" xmlns:wpi="http://schemas.microsoft.com/office/word/2010/wordprocessingInk" xmlns:wne="http://schemas.microsoft.com/office/word/2006/wordml" xmlns:wps="http://schemas.microsoft.com/office/word/2010/wordprocessingShape" mc:Ignorable="w14 wp14">
+  <w:p>
+    <w:pPr>
+      <w:pStyle w:val="Footer"/>
+    </w:pPr>
+  </w:p>
+</w:ftr>
+</file>
+
+<file path=word/footer3.xml><?xml version="1.0" encoding="utf-8"?>
 <w:ftr xmlns:wpc="http://schemas.microsoft.com/office/word/2010/wordprocessingCanvas" xmlns:mc="http://schemas.openxmlformats.org/markup-compatibility/2006" xmlns:o="urn:schemas-microsoft-com:office:office" xmlns:r="http://schemas.openxmlformats.org/officeDocument/2006/relationships" xmlns:m="http://schemas.openxmlformats.org/officeDocument/2006/math" xmlns:v="urn:schemas-microsoft-com:vml" xmlns:wp14="http://schemas.microsoft.com/office/word/2010/wordprocessingDrawing" xmlns:wp="http://schemas.openxmlformats.org/drawingml/2006/wordprocessingDrawing" xmlns:w10="urn:schemas-microsoft-com:office:word" xmlns:w="http://schemas.openxmlformats.org/wordprocessingml/2006/main" xmlns:w14="http://schemas.microsoft.com/office/word/2010/wordml" xmlns:wpg="http://schemas.microsoft.com/office/word/2010/wordprocessingGroup" xmlns:wpi="http://schemas.microsoft.com/office/word/2010/wordprocessingInk" xmlns:wne="http://schemas.microsoft.com/office/word/2006/wordml" xmlns:wps="http://schemas.microsoft.com/office/word/2010/wordprocessingShape" mc:Ignorable="w14 wp14">
   <w:sdt>
     <w:sdtPr>
@@ -3407,7 +5237,7 @@
 </w:ftr>
 </file>
 
-<file path=word/footer2.xml><?xml version="1.0" encoding="utf-8"?>
+<file path=word/footer4.xml><?xml version="1.0" encoding="utf-8"?>
 <w:ftr xmlns:wpc="http://schemas.microsoft.com/office/word/2010/wordprocessingCanvas" xmlns:mc="http://schemas.openxmlformats.org/markup-compatibility/2006" xmlns:o="urn:schemas-microsoft-com:office:office" xmlns:r="http://schemas.openxmlformats.org/officeDocument/2006/relationships" xmlns:m="http://schemas.openxmlformats.org/officeDocument/2006/math" xmlns:v="urn:schemas-microsoft-com:vml" xmlns:wp14="http://schemas.microsoft.com/office/word/2010/wordprocessingDrawing" xmlns:wp="http://schemas.openxmlformats.org/drawingml/2006/wordprocessingDrawing" xmlns:w10="urn:schemas-microsoft-com:office:word" xmlns:w="http://schemas.openxmlformats.org/wordprocessingml/2006/main" xmlns:w14="http://schemas.microsoft.com/office/word/2010/wordml" xmlns:wpg="http://schemas.microsoft.com/office/word/2010/wordprocessingGroup" xmlns:wpi="http://schemas.microsoft.com/office/word/2010/wordprocessingInk" xmlns:wne="http://schemas.microsoft.com/office/word/2006/wordml" xmlns:wps="http://schemas.microsoft.com/office/word/2010/wordprocessingShape" mc:Ignorable="w14 wp14">
   <w:sdt>
     <w:sdtPr>
@@ -3441,7 +5271,7 @@
           <w:rPr>
             <w:noProof/>
           </w:rPr>
-          <w:t>3</w:t>
+          <w:t>6</w:t>
         </w:r>
         <w:r>
           <w:rPr>
@@ -3485,10 +5315,136 @@
   <w:footnote w:id="1">
     <w:p>
       <w:pPr>
+        <w:spacing w:line="240" w:lineRule="auto"/>
+      </w:pPr>
+      <w:r>
+        <w:rPr>
+          <w:vertAlign w:val="superscript"/>
+        </w:rPr>
+        <w:footnoteRef/>
+      </w:r>
+      <w:r>
+        <w:rPr>
+          <w:rFonts w:eastAsia="Calibri"/>
+        </w:rPr>
+        <w:t xml:space="preserve"> https://trello.com/</w:t>
+      </w:r>
+    </w:p>
+  </w:footnote>
+  <w:footnote w:id="2">
+    <w:p>
+      <w:pPr>
+        <w:spacing w:line="240" w:lineRule="auto"/>
+      </w:pPr>
+      <w:r>
+        <w:rPr>
+          <w:vertAlign w:val="superscript"/>
+        </w:rPr>
+        <w:footnoteRef/>
+      </w:r>
+      <w:r>
+        <w:rPr>
+          <w:rFonts w:eastAsia="Calibri"/>
+        </w:rPr>
+        <w:t xml:space="preserve"> http://www.plusfortrello.com/p/about.html</w:t>
+      </w:r>
+    </w:p>
+  </w:footnote>
+  <w:footnote w:id="3">
+    <w:p>
+      <w:pPr>
+        <w:spacing w:line="240" w:lineRule="auto"/>
+      </w:pPr>
+      <w:r>
+        <w:rPr>
+          <w:vertAlign w:val="superscript"/>
+        </w:rPr>
+        <w:footnoteRef/>
+      </w:r>
+      <w:r>
+        <w:rPr>
+          <w:rFonts w:eastAsia="Calibri"/>
+        </w:rPr>
+        <w:t xml:space="preserve"> https://elegantt.com/</w:t>
+      </w:r>
+    </w:p>
+  </w:footnote>
+  <w:footnote w:id="4">
+    <w:p>
+      <w:pPr>
+        <w:rPr>
+          <w:sz w:val="20"/>
+          <w:szCs w:val="20"/>
+        </w:rPr>
+      </w:pPr>
+      <w:r>
+        <w:rPr>
+          <w:vertAlign w:val="superscript"/>
+        </w:rPr>
+        <w:footnoteRef/>
+      </w:r>
+      <w:r>
+        <w:rPr>
+          <w:sz w:val="20"/>
+          <w:szCs w:val="20"/>
+        </w:rPr>
+        <w:t xml:space="preserve">  https://github.com/</w:t>
+      </w:r>
+    </w:p>
+  </w:footnote>
+  <w:footnote w:id="5">
+    <w:p>
+      <w:pPr>
+        <w:rPr>
+          <w:sz w:val="20"/>
+          <w:szCs w:val="20"/>
+        </w:rPr>
+      </w:pPr>
+      <w:r>
+        <w:rPr>
+          <w:vertAlign w:val="superscript"/>
+        </w:rPr>
+        <w:footnoteRef/>
+      </w:r>
+      <w:r>
+        <w:rPr>
+          <w:rFonts w:ascii="Calibri" w:eastAsia="Calibri" w:hAnsi="Calibri" w:cs="Calibri"/>
+          <w:color w:val="000000"/>
+          <w:sz w:val="20"/>
+          <w:szCs w:val="20"/>
+        </w:rPr>
+        <w:t xml:space="preserve"> https://www.facebook.com/</w:t>
+      </w:r>
+    </w:p>
+  </w:footnote>
+  <w:footnote w:id="6">
+    <w:p>
+      <w:pPr>
+        <w:spacing w:after="0" w:line="240" w:lineRule="auto"/>
+        <w:rPr>
+          <w:sz w:val="20"/>
+          <w:szCs w:val="20"/>
+        </w:rPr>
+      </w:pPr>
+      <w:r>
+        <w:rPr>
+          <w:vertAlign w:val="superscript"/>
+        </w:rPr>
+        <w:footnoteRef/>
+      </w:r>
+      <w:r>
+        <w:rPr>
+          <w:sz w:val="20"/>
+          <w:szCs w:val="20"/>
+        </w:rPr>
+        <w:t xml:space="preserve"> https://docs.google.com/document/u/0/?hl=fr</w:t>
+      </w:r>
+    </w:p>
+  </w:footnote>
+  <w:footnote w:id="7">
+    <w:p>
+      <w:pPr>
         <w:pStyle w:val="FootnoteText"/>
-        <w:rPr>
-          <w:lang w:val="en-CA"/>
-        </w:rPr>
       </w:pPr>
       <w:r>
         <w:rPr>
@@ -3500,95 +5456,7 @@
         <w:t xml:space="preserve"> </w:t>
       </w:r>
       <w:r>
-        <w:t>https://trello.com/</w:t>
-      </w:r>
-    </w:p>
-  </w:footnote>
-  <w:footnote w:id="2">
-    <w:p>
-      <w:pPr>
-        <w:pStyle w:val="FootnoteText"/>
-        <w:rPr>
-          <w:lang w:val="en-CA"/>
-        </w:rPr>
-      </w:pPr>
-      <w:r>
-        <w:rPr>
-          <w:rStyle w:val="FootnoteReference"/>
-        </w:rPr>
-        <w:footnoteRef/>
-      </w:r>
-      <w:r>
-        <w:rPr>
-          <w:lang w:val="en-CA"/>
-        </w:rPr>
-        <w:t xml:space="preserve"> http://www.plusfortrello.com/p/about.html</w:t>
-      </w:r>
-    </w:p>
-  </w:footnote>
-  <w:footnote w:id="3">
-    <w:p>
-      <w:pPr>
-        <w:pStyle w:val="FootnoteText"/>
-        <w:rPr>
-          <w:lang w:val="en-CA"/>
-        </w:rPr>
-      </w:pPr>
-      <w:r>
-        <w:rPr>
-          <w:rStyle w:val="FootnoteReference"/>
-        </w:rPr>
-        <w:footnoteRef/>
-      </w:r>
-      <w:r>
-        <w:t xml:space="preserve"> </w:t>
-      </w:r>
-      <w:r>
-        <w:t>https://elegantt.com/</w:t>
-      </w:r>
-    </w:p>
-  </w:footnote>
-  <w:footnote w:id="4">
-    <w:p>
-      <w:pPr>
-        <w:pStyle w:val="FootnoteText"/>
-        <w:rPr>
-          <w:lang w:val="en-CA"/>
-        </w:rPr>
-      </w:pPr>
-      <w:r>
-        <w:rPr>
-          <w:rStyle w:val="FootnoteReference"/>
-        </w:rPr>
-        <w:footnoteRef/>
-      </w:r>
-      <w:r>
-        <w:t xml:space="preserve"> </w:t>
-      </w:r>
-      <w:r>
-        <w:t>https://www.facebook.com/</w:t>
-      </w:r>
-    </w:p>
-  </w:footnote>
-  <w:footnote w:id="5">
-    <w:p>
-      <w:pPr>
-        <w:pStyle w:val="FootnoteText"/>
-        <w:rPr>
-          <w:lang w:val="en-CA"/>
-        </w:rPr>
-      </w:pPr>
-      <w:r>
-        <w:rPr>
-          <w:rStyle w:val="FootnoteReference"/>
-        </w:rPr>
-        <w:footnoteRef/>
-      </w:r>
-      <w:r>
-        <w:t xml:space="preserve"> </w:t>
-      </w:r>
-      <w:r>
-        <w:t>https://github.com/</w:t>
+        <w:t>https://www.apple.com/ca/fr/keynote/</w:t>
       </w:r>
     </w:p>
   </w:footnote>
@@ -3597,6 +5465,38 @@
 
 <file path=word/header1.xml><?xml version="1.0" encoding="utf-8"?>
 <w:hdr xmlns:wpc="http://schemas.microsoft.com/office/word/2010/wordprocessingCanvas" xmlns:mc="http://schemas.openxmlformats.org/markup-compatibility/2006" xmlns:o="urn:schemas-microsoft-com:office:office" xmlns:r="http://schemas.openxmlformats.org/officeDocument/2006/relationships" xmlns:m="http://schemas.openxmlformats.org/officeDocument/2006/math" xmlns:v="urn:schemas-microsoft-com:vml" xmlns:wp14="http://schemas.microsoft.com/office/word/2010/wordprocessingDrawing" xmlns:wp="http://schemas.openxmlformats.org/drawingml/2006/wordprocessingDrawing" xmlns:w10="urn:schemas-microsoft-com:office:word" xmlns:w="http://schemas.openxmlformats.org/wordprocessingml/2006/main" xmlns:w14="http://schemas.microsoft.com/office/word/2010/wordml" xmlns:wpg="http://schemas.microsoft.com/office/word/2010/wordprocessingGroup" xmlns:wpi="http://schemas.microsoft.com/office/word/2010/wordprocessingInk" xmlns:wne="http://schemas.microsoft.com/office/word/2006/wordml" xmlns:wps="http://schemas.microsoft.com/office/word/2010/wordprocessingShape" mc:Ignorable="w14 wp14">
+  <w:p>
+    <w:pPr>
+      <w:pStyle w:val="Header"/>
+    </w:pPr>
+  </w:p>
+</w:hdr>
+</file>
+
+<file path=word/header2.xml><?xml version="1.0" encoding="utf-8"?>
+<w:hdr xmlns:wpc="http://schemas.microsoft.com/office/word/2010/wordprocessingCanvas" xmlns:mc="http://schemas.openxmlformats.org/markup-compatibility/2006" xmlns:o="urn:schemas-microsoft-com:office:office" xmlns:r="http://schemas.openxmlformats.org/officeDocument/2006/relationships" xmlns:m="http://schemas.openxmlformats.org/officeDocument/2006/math" xmlns:v="urn:schemas-microsoft-com:vml" xmlns:wp14="http://schemas.microsoft.com/office/word/2010/wordprocessingDrawing" xmlns:wp="http://schemas.openxmlformats.org/drawingml/2006/wordprocessingDrawing" xmlns:w10="urn:schemas-microsoft-com:office:word" xmlns:w="http://schemas.openxmlformats.org/wordprocessingml/2006/main" xmlns:w14="http://schemas.microsoft.com/office/word/2010/wordml" xmlns:wpg="http://schemas.microsoft.com/office/word/2010/wordprocessingGroup" xmlns:wpi="http://schemas.microsoft.com/office/word/2010/wordprocessingInk" xmlns:wne="http://schemas.microsoft.com/office/word/2006/wordml" xmlns:wps="http://schemas.microsoft.com/office/word/2010/wordprocessingShape" mc:Ignorable="w14 wp14">
+  <w:p>
+    <w:pPr>
+      <w:pStyle w:val="Header"/>
+      <w:tabs>
+        <w:tab w:val="clear" w:pos="4320"/>
+        <w:tab w:val="clear" w:pos="8640"/>
+        <w:tab w:val="left" w:pos="2227"/>
+      </w:tabs>
+      <w:ind w:firstLine="708"/>
+    </w:pPr>
+  </w:p>
+  <w:p>
+    <w:pPr>
+      <w:pStyle w:val="Header"/>
+      <w:tabs>
+        <w:tab w:val="clear" w:pos="4320"/>
+        <w:tab w:val="clear" w:pos="8640"/>
+        <w:tab w:val="left" w:pos="2227"/>
+      </w:tabs>
+      <w:ind w:firstLine="708"/>
+    </w:pPr>
+  </w:p>
   <w:p>
     <w:pPr>
       <w:pStyle w:val="Header"/>
@@ -3610,6 +5510,35 @@
     <w:r>
       <w:tab/>
     </w:r>
+  </w:p>
+</w:hdr>
+</file>
+
+<file path=word/header3.xml><?xml version="1.0" encoding="utf-8"?>
+<w:hdr xmlns:wpc="http://schemas.microsoft.com/office/word/2010/wordprocessingCanvas" xmlns:mc="http://schemas.openxmlformats.org/markup-compatibility/2006" xmlns:o="urn:schemas-microsoft-com:office:office" xmlns:r="http://schemas.openxmlformats.org/officeDocument/2006/relationships" xmlns:m="http://schemas.openxmlformats.org/officeDocument/2006/math" xmlns:v="urn:schemas-microsoft-com:vml" xmlns:wp14="http://schemas.microsoft.com/office/word/2010/wordprocessingDrawing" xmlns:wp="http://schemas.openxmlformats.org/drawingml/2006/wordprocessingDrawing" xmlns:w10="urn:schemas-microsoft-com:office:word" xmlns:w="http://schemas.openxmlformats.org/wordprocessingml/2006/main" xmlns:w14="http://schemas.microsoft.com/office/word/2010/wordml" xmlns:wpg="http://schemas.microsoft.com/office/word/2010/wordprocessingGroup" xmlns:wpi="http://schemas.microsoft.com/office/word/2010/wordprocessingInk" xmlns:wne="http://schemas.microsoft.com/office/word/2006/wordml" xmlns:wps="http://schemas.microsoft.com/office/word/2010/wordprocessingShape" mc:Ignorable="w14 wp14">
+  <w:p>
+    <w:pPr>
+      <w:pStyle w:val="Header"/>
+      <w:rPr>
+        <w:lang w:val="en-CA"/>
+      </w:rPr>
+    </w:pPr>
+  </w:p>
+  <w:p>
+    <w:pPr>
+      <w:pStyle w:val="Header"/>
+      <w:rPr>
+        <w:lang w:val="en-CA"/>
+      </w:rPr>
+    </w:pPr>
+  </w:p>
+  <w:p>
+    <w:pPr>
+      <w:pStyle w:val="Header"/>
+      <w:rPr>
+        <w:lang w:val="en-CA"/>
+      </w:rPr>
+    </w:pPr>
   </w:p>
 </w:hdr>
 </file>
@@ -5591,6 +7520,119 @@
     </w:lvl>
   </w:abstractNum>
   <w:abstractNum w:abstractNumId="17">
+    <w:nsid w:val="44B765F3"/>
+    <w:multiLevelType w:val="multilevel"/>
+    <w:tmpl w:val="DBD295EA"/>
+    <w:lvl w:ilvl="0">
+      <w:start w:val="1"/>
+      <w:numFmt w:val="bullet"/>
+      <w:lvlText w:val="●"/>
+      <w:lvlJc w:val="left"/>
+      <w:pPr>
+        <w:ind w:left="720" w:firstLine="360"/>
+      </w:pPr>
+      <w:rPr>
+        <w:rFonts w:ascii="Arial" w:eastAsia="Arial" w:hAnsi="Arial" w:cs="Arial"/>
+      </w:rPr>
+    </w:lvl>
+    <w:lvl w:ilvl="1">
+      <w:start w:val="1"/>
+      <w:numFmt w:val="bullet"/>
+      <w:lvlText w:val="o"/>
+      <w:lvlJc w:val="left"/>
+      <w:pPr>
+        <w:ind w:left="1440" w:firstLine="1080"/>
+      </w:pPr>
+      <w:rPr>
+        <w:rFonts w:ascii="Arial" w:eastAsia="Arial" w:hAnsi="Arial" w:cs="Arial"/>
+      </w:rPr>
+    </w:lvl>
+    <w:lvl w:ilvl="2">
+      <w:start w:val="1"/>
+      <w:numFmt w:val="bullet"/>
+      <w:lvlText w:val="▪"/>
+      <w:lvlJc w:val="left"/>
+      <w:pPr>
+        <w:ind w:left="2160" w:firstLine="1800"/>
+      </w:pPr>
+      <w:rPr>
+        <w:rFonts w:ascii="Arial" w:eastAsia="Arial" w:hAnsi="Arial" w:cs="Arial"/>
+      </w:rPr>
+    </w:lvl>
+    <w:lvl w:ilvl="3">
+      <w:start w:val="1"/>
+      <w:numFmt w:val="bullet"/>
+      <w:lvlText w:val="●"/>
+      <w:lvlJc w:val="left"/>
+      <w:pPr>
+        <w:ind w:left="2880" w:firstLine="2520"/>
+      </w:pPr>
+      <w:rPr>
+        <w:rFonts w:ascii="Arial" w:eastAsia="Arial" w:hAnsi="Arial" w:cs="Arial"/>
+      </w:rPr>
+    </w:lvl>
+    <w:lvl w:ilvl="4">
+      <w:start w:val="1"/>
+      <w:numFmt w:val="bullet"/>
+      <w:lvlText w:val="o"/>
+      <w:lvlJc w:val="left"/>
+      <w:pPr>
+        <w:ind w:left="3600" w:firstLine="3240"/>
+      </w:pPr>
+      <w:rPr>
+        <w:rFonts w:ascii="Arial" w:eastAsia="Arial" w:hAnsi="Arial" w:cs="Arial"/>
+      </w:rPr>
+    </w:lvl>
+    <w:lvl w:ilvl="5">
+      <w:start w:val="1"/>
+      <w:numFmt w:val="bullet"/>
+      <w:lvlText w:val="▪"/>
+      <w:lvlJc w:val="left"/>
+      <w:pPr>
+        <w:ind w:left="4320" w:firstLine="3960"/>
+      </w:pPr>
+      <w:rPr>
+        <w:rFonts w:ascii="Arial" w:eastAsia="Arial" w:hAnsi="Arial" w:cs="Arial"/>
+      </w:rPr>
+    </w:lvl>
+    <w:lvl w:ilvl="6">
+      <w:start w:val="1"/>
+      <w:numFmt w:val="bullet"/>
+      <w:lvlText w:val="●"/>
+      <w:lvlJc w:val="left"/>
+      <w:pPr>
+        <w:ind w:left="5040" w:firstLine="4680"/>
+      </w:pPr>
+      <w:rPr>
+        <w:rFonts w:ascii="Arial" w:eastAsia="Arial" w:hAnsi="Arial" w:cs="Arial"/>
+      </w:rPr>
+    </w:lvl>
+    <w:lvl w:ilvl="7">
+      <w:start w:val="1"/>
+      <w:numFmt w:val="bullet"/>
+      <w:lvlText w:val="o"/>
+      <w:lvlJc w:val="left"/>
+      <w:pPr>
+        <w:ind w:left="5760" w:firstLine="5400"/>
+      </w:pPr>
+      <w:rPr>
+        <w:rFonts w:ascii="Arial" w:eastAsia="Arial" w:hAnsi="Arial" w:cs="Arial"/>
+      </w:rPr>
+    </w:lvl>
+    <w:lvl w:ilvl="8">
+      <w:start w:val="1"/>
+      <w:numFmt w:val="bullet"/>
+      <w:lvlText w:val="▪"/>
+      <w:lvlJc w:val="left"/>
+      <w:pPr>
+        <w:ind w:left="6480" w:firstLine="6120"/>
+      </w:pPr>
+      <w:rPr>
+        <w:rFonts w:ascii="Arial" w:eastAsia="Arial" w:hAnsi="Arial" w:cs="Arial"/>
+      </w:rPr>
+    </w:lvl>
+  </w:abstractNum>
+  <w:abstractNum w:abstractNumId="18">
     <w:nsid w:val="45092C42"/>
     <w:multiLevelType w:val="hybridMultilevel"/>
     <w:tmpl w:val="2BEAFACC"/>
@@ -5703,7 +7745,7 @@
       </w:rPr>
     </w:lvl>
   </w:abstractNum>
-  <w:abstractNum w:abstractNumId="18">
+  <w:abstractNum w:abstractNumId="19">
     <w:nsid w:val="480C46C2"/>
     <w:multiLevelType w:val="hybridMultilevel"/>
     <w:tmpl w:val="85BE5D56"/>
@@ -5789,7 +7831,7 @@
       </w:pPr>
     </w:lvl>
   </w:abstractNum>
-  <w:abstractNum w:abstractNumId="19">
+  <w:abstractNum w:abstractNumId="20">
     <w:nsid w:val="4C423ED2"/>
     <w:multiLevelType w:val="hybridMultilevel"/>
     <w:tmpl w:val="5F66539C"/>
@@ -5902,7 +7944,7 @@
       </w:rPr>
     </w:lvl>
   </w:abstractNum>
-  <w:abstractNum w:abstractNumId="20">
+  <w:abstractNum w:abstractNumId="21">
     <w:nsid w:val="50674549"/>
     <w:multiLevelType w:val="hybridMultilevel"/>
     <w:tmpl w:val="9CDE8F10"/>
@@ -6015,7 +8057,7 @@
       </w:rPr>
     </w:lvl>
   </w:abstractNum>
-  <w:abstractNum w:abstractNumId="21">
+  <w:abstractNum w:abstractNumId="22">
     <w:nsid w:val="54B73DF2"/>
     <w:multiLevelType w:val="hybridMultilevel"/>
     <w:tmpl w:val="3B2465DE"/>
@@ -6104,7 +8146,7 @@
       </w:pPr>
     </w:lvl>
   </w:abstractNum>
-  <w:abstractNum w:abstractNumId="22">
+  <w:abstractNum w:abstractNumId="23">
     <w:nsid w:val="59FB464F"/>
     <w:multiLevelType w:val="multilevel"/>
     <w:tmpl w:val="6660D462"/>
@@ -6243,7 +8285,7 @@
       </w:pPr>
     </w:lvl>
   </w:abstractNum>
-  <w:abstractNum w:abstractNumId="23">
+  <w:abstractNum w:abstractNumId="24">
     <w:nsid w:val="5F6D34D0"/>
     <w:multiLevelType w:val="multilevel"/>
     <w:tmpl w:val="58DE97CC"/>
@@ -6357,7 +8399,93 @@
       </w:rPr>
     </w:lvl>
   </w:abstractNum>
-  <w:abstractNum w:abstractNumId="24">
+  <w:abstractNum w:abstractNumId="25">
+    <w:nsid w:val="61781488"/>
+    <w:multiLevelType w:val="multilevel"/>
+    <w:tmpl w:val="BC22DF4C"/>
+    <w:lvl w:ilvl="0">
+      <w:start w:val="1"/>
+      <w:numFmt w:val="decimal"/>
+      <w:lvlText w:val="%1"/>
+      <w:lvlJc w:val="left"/>
+      <w:pPr>
+        <w:ind w:left="432" w:firstLine="0"/>
+      </w:pPr>
+    </w:lvl>
+    <w:lvl w:ilvl="1">
+      <w:start w:val="1"/>
+      <w:numFmt w:val="decimal"/>
+      <w:lvlText w:val="%1.%2"/>
+      <w:lvlJc w:val="left"/>
+      <w:pPr>
+        <w:ind w:left="576" w:firstLine="0"/>
+      </w:pPr>
+    </w:lvl>
+    <w:lvl w:ilvl="2">
+      <w:start w:val="1"/>
+      <w:numFmt w:val="decimal"/>
+      <w:lvlText w:val="%1.%2.%3"/>
+      <w:lvlJc w:val="left"/>
+      <w:pPr>
+        <w:ind w:left="720" w:firstLine="0"/>
+      </w:pPr>
+    </w:lvl>
+    <w:lvl w:ilvl="3">
+      <w:start w:val="1"/>
+      <w:numFmt w:val="decimal"/>
+      <w:lvlText w:val="%1.%2.%3.%4"/>
+      <w:lvlJc w:val="left"/>
+      <w:pPr>
+        <w:ind w:left="864" w:firstLine="0"/>
+      </w:pPr>
+    </w:lvl>
+    <w:lvl w:ilvl="4">
+      <w:start w:val="1"/>
+      <w:numFmt w:val="decimal"/>
+      <w:lvlText w:val="%1.%2.%3.%4.%5"/>
+      <w:lvlJc w:val="left"/>
+      <w:pPr>
+        <w:ind w:left="1008" w:firstLine="0"/>
+      </w:pPr>
+    </w:lvl>
+    <w:lvl w:ilvl="5">
+      <w:start w:val="1"/>
+      <w:numFmt w:val="decimal"/>
+      <w:lvlText w:val="%1.%2.%3.%4.%5.%6"/>
+      <w:lvlJc w:val="left"/>
+      <w:pPr>
+        <w:ind w:left="1152" w:firstLine="0"/>
+      </w:pPr>
+    </w:lvl>
+    <w:lvl w:ilvl="6">
+      <w:start w:val="1"/>
+      <w:numFmt w:val="decimal"/>
+      <w:lvlText w:val="%1.%2.%3.%4.%5.%6.%7"/>
+      <w:lvlJc w:val="left"/>
+      <w:pPr>
+        <w:ind w:left="1296" w:firstLine="0"/>
+      </w:pPr>
+    </w:lvl>
+    <w:lvl w:ilvl="7">
+      <w:start w:val="1"/>
+      <w:numFmt w:val="decimal"/>
+      <w:lvlText w:val="%1.%2.%3.%4.%5.%6.%7.%8"/>
+      <w:lvlJc w:val="left"/>
+      <w:pPr>
+        <w:ind w:left="1440" w:firstLine="0"/>
+      </w:pPr>
+    </w:lvl>
+    <w:lvl w:ilvl="8">
+      <w:start w:val="1"/>
+      <w:numFmt w:val="decimal"/>
+      <w:lvlText w:val="%1.%2.%3.%4.%5.%6.%7.%8.%9"/>
+      <w:lvlJc w:val="left"/>
+      <w:pPr>
+        <w:ind w:left="1584" w:firstLine="0"/>
+      </w:pPr>
+    </w:lvl>
+  </w:abstractNum>
+  <w:abstractNum w:abstractNumId="26">
     <w:nsid w:val="64F60FA4"/>
     <w:multiLevelType w:val="hybridMultilevel"/>
     <w:tmpl w:val="2EC6D06C"/>
@@ -6470,7 +8598,7 @@
       </w:rPr>
     </w:lvl>
   </w:abstractNum>
-  <w:abstractNum w:abstractNumId="25">
+  <w:abstractNum w:abstractNumId="27">
     <w:nsid w:val="656C1C1A"/>
     <w:multiLevelType w:val="hybridMultilevel"/>
     <w:tmpl w:val="43E2873C"/>
@@ -6583,7 +8711,7 @@
       </w:rPr>
     </w:lvl>
   </w:abstractNum>
-  <w:abstractNum w:abstractNumId="26">
+  <w:abstractNum w:abstractNumId="28">
     <w:nsid w:val="66371C36"/>
     <w:multiLevelType w:val="hybridMultilevel"/>
     <w:tmpl w:val="0E702EBC"/>
@@ -6669,7 +8797,7 @@
       </w:pPr>
     </w:lvl>
   </w:abstractNum>
-  <w:abstractNum w:abstractNumId="27">
+  <w:abstractNum w:abstractNumId="29">
     <w:nsid w:val="66562BB1"/>
     <w:multiLevelType w:val="hybridMultilevel"/>
     <w:tmpl w:val="508C8DFC"/>
@@ -6782,7 +8910,7 @@
       </w:rPr>
     </w:lvl>
   </w:abstractNum>
-  <w:abstractNum w:abstractNumId="28">
+  <w:abstractNum w:abstractNumId="30">
     <w:nsid w:val="66B20517"/>
     <w:multiLevelType w:val="hybridMultilevel"/>
     <w:tmpl w:val="C9A42AF8"/>
@@ -6895,7 +9023,7 @@
       </w:rPr>
     </w:lvl>
   </w:abstractNum>
-  <w:abstractNum w:abstractNumId="29">
+  <w:abstractNum w:abstractNumId="31">
     <w:nsid w:val="6B641E80"/>
     <w:multiLevelType w:val="hybridMultilevel"/>
     <w:tmpl w:val="8320ED7A"/>
@@ -7008,7 +9136,7 @@
       </w:rPr>
     </w:lvl>
   </w:abstractNum>
-  <w:abstractNum w:abstractNumId="30">
+  <w:abstractNum w:abstractNumId="32">
     <w:nsid w:val="6C513DC7"/>
     <w:multiLevelType w:val="hybridMultilevel"/>
     <w:tmpl w:val="EB060D10"/>
@@ -7121,7 +9249,7 @@
       </w:rPr>
     </w:lvl>
   </w:abstractNum>
-  <w:abstractNum w:abstractNumId="31">
+  <w:abstractNum w:abstractNumId="33">
     <w:nsid w:val="6CB94642"/>
     <w:multiLevelType w:val="hybridMultilevel"/>
     <w:tmpl w:val="15FA72CA"/>
@@ -7234,7 +9362,7 @@
       </w:rPr>
     </w:lvl>
   </w:abstractNum>
-  <w:abstractNum w:abstractNumId="32">
+  <w:abstractNum w:abstractNumId="34">
     <w:nsid w:val="6D4D61F3"/>
     <w:multiLevelType w:val="hybridMultilevel"/>
     <w:tmpl w:val="DF1A9A54"/>
@@ -7347,7 +9475,7 @@
       </w:rPr>
     </w:lvl>
   </w:abstractNum>
-  <w:abstractNum w:abstractNumId="33">
+  <w:abstractNum w:abstractNumId="35">
     <w:nsid w:val="6D73179F"/>
     <w:multiLevelType w:val="hybridMultilevel"/>
     <w:tmpl w:val="D3E23442"/>
@@ -7460,7 +9588,7 @@
       </w:rPr>
     </w:lvl>
   </w:abstractNum>
-  <w:abstractNum w:abstractNumId="34">
+  <w:abstractNum w:abstractNumId="36">
     <w:nsid w:val="6D9F32D6"/>
     <w:multiLevelType w:val="hybridMultilevel"/>
     <w:tmpl w:val="C5249B44"/>
@@ -7552,7 +9680,7 @@
       </w:pPr>
     </w:lvl>
   </w:abstractNum>
-  <w:abstractNum w:abstractNumId="35">
+  <w:abstractNum w:abstractNumId="37">
     <w:nsid w:val="70293134"/>
     <w:multiLevelType w:val="hybridMultilevel"/>
     <w:tmpl w:val="AF3ABC28"/>
@@ -7665,7 +9793,7 @@
       </w:rPr>
     </w:lvl>
   </w:abstractNum>
-  <w:abstractNum w:abstractNumId="36">
+  <w:abstractNum w:abstractNumId="38">
     <w:nsid w:val="72D763A2"/>
     <w:multiLevelType w:val="multilevel"/>
     <w:tmpl w:val="0C0C0025"/>
@@ -7760,7 +9888,7 @@
       </w:pPr>
     </w:lvl>
   </w:abstractNum>
-  <w:abstractNum w:abstractNumId="37">
+  <w:abstractNum w:abstractNumId="39">
     <w:nsid w:val="74FE79C5"/>
     <w:multiLevelType w:val="hybridMultilevel"/>
     <w:tmpl w:val="A9FCC7FA"/>
@@ -7846,7 +9974,7 @@
       </w:pPr>
     </w:lvl>
   </w:abstractNum>
-  <w:abstractNum w:abstractNumId="38">
+  <w:abstractNum w:abstractNumId="40">
     <w:nsid w:val="77177C24"/>
     <w:multiLevelType w:val="hybridMultilevel"/>
     <w:tmpl w:val="8A242DE6"/>
@@ -7959,7 +10087,7 @@
       </w:rPr>
     </w:lvl>
   </w:abstractNum>
-  <w:abstractNum w:abstractNumId="39">
+  <w:abstractNum w:abstractNumId="41">
     <w:nsid w:val="792C593D"/>
     <w:multiLevelType w:val="hybridMultilevel"/>
     <w:tmpl w:val="35BCF484"/>
@@ -8049,34 +10177,34 @@
     </w:lvl>
   </w:abstractNum>
   <w:num w:numId="1">
-    <w:abstractNumId w:val="31"/>
+    <w:abstractNumId w:val="33"/>
   </w:num>
   <w:num w:numId="2">
-    <w:abstractNumId w:val="17"/>
+    <w:abstractNumId w:val="18"/>
   </w:num>
   <w:num w:numId="3">
     <w:abstractNumId w:val="14"/>
   </w:num>
   <w:num w:numId="4">
-    <w:abstractNumId w:val="38"/>
+    <w:abstractNumId w:val="40"/>
   </w:num>
   <w:num w:numId="5">
-    <w:abstractNumId w:val="24"/>
+    <w:abstractNumId w:val="26"/>
   </w:num>
   <w:num w:numId="6">
     <w:abstractNumId w:val="4"/>
   </w:num>
   <w:num w:numId="7">
-    <w:abstractNumId w:val="33"/>
+    <w:abstractNumId w:val="35"/>
   </w:num>
   <w:num w:numId="8">
-    <w:abstractNumId w:val="32"/>
+    <w:abstractNumId w:val="34"/>
   </w:num>
   <w:num w:numId="9">
     <w:abstractNumId w:val="11"/>
   </w:num>
   <w:num w:numId="10">
-    <w:abstractNumId w:val="20"/>
+    <w:abstractNumId w:val="21"/>
   </w:num>
   <w:num w:numId="11">
     <w:abstractNumId w:val="6"/>
@@ -8256,25 +10384,25 @@
     </w:lvlOverride>
   </w:num>
   <w:num w:numId="18">
-    <w:abstractNumId w:val="19"/>
+    <w:abstractNumId w:val="20"/>
   </w:num>
   <w:num w:numId="19">
     <w:abstractNumId w:val="9"/>
   </w:num>
   <w:num w:numId="20">
-    <w:abstractNumId w:val="35"/>
+    <w:abstractNumId w:val="37"/>
   </w:num>
   <w:num w:numId="21">
-    <w:abstractNumId w:val="29"/>
+    <w:abstractNumId w:val="31"/>
   </w:num>
   <w:num w:numId="22">
-    <w:abstractNumId w:val="21"/>
+    <w:abstractNumId w:val="22"/>
   </w:num>
   <w:num w:numId="23">
     <w:abstractNumId w:val="15"/>
   </w:num>
   <w:num w:numId="24">
-    <w:abstractNumId w:val="23"/>
+    <w:abstractNumId w:val="24"/>
   </w:num>
   <w:num w:numId="25">
     <w:abstractNumId w:val="13"/>
@@ -8383,31 +10511,31 @@
     </w:lvlOverride>
   </w:num>
   <w:num w:numId="26">
-    <w:abstractNumId w:val="22"/>
+    <w:abstractNumId w:val="23"/>
   </w:num>
   <w:num w:numId="27">
-    <w:abstractNumId w:val="36"/>
+    <w:abstractNumId w:val="38"/>
   </w:num>
   <w:num w:numId="28">
     <w:abstractNumId w:val="7"/>
   </w:num>
   <w:num w:numId="29">
-    <w:abstractNumId w:val="27"/>
+    <w:abstractNumId w:val="29"/>
   </w:num>
   <w:num w:numId="30">
     <w:abstractNumId w:val="0"/>
   </w:num>
   <w:num w:numId="31">
-    <w:abstractNumId w:val="28"/>
+    <w:abstractNumId w:val="30"/>
   </w:num>
   <w:num w:numId="32">
-    <w:abstractNumId w:val="39"/>
+    <w:abstractNumId w:val="41"/>
   </w:num>
   <w:num w:numId="33">
-    <w:abstractNumId w:val="34"/>
+    <w:abstractNumId w:val="36"/>
   </w:num>
   <w:num w:numId="34">
-    <w:abstractNumId w:val="25"/>
+    <w:abstractNumId w:val="27"/>
   </w:num>
   <w:num w:numId="35">
     <w:abstractNumId w:val="8"/>
@@ -8416,22 +10544,28 @@
     <w:abstractNumId w:val="16"/>
   </w:num>
   <w:num w:numId="37">
-    <w:abstractNumId w:val="37"/>
+    <w:abstractNumId w:val="39"/>
   </w:num>
   <w:num w:numId="38">
-    <w:abstractNumId w:val="26"/>
+    <w:abstractNumId w:val="28"/>
   </w:num>
   <w:num w:numId="39">
     <w:abstractNumId w:val="5"/>
   </w:num>
   <w:num w:numId="40">
-    <w:abstractNumId w:val="30"/>
+    <w:abstractNumId w:val="32"/>
   </w:num>
   <w:num w:numId="41">
-    <w:abstractNumId w:val="18"/>
+    <w:abstractNumId w:val="19"/>
   </w:num>
   <w:num w:numId="42">
     <w:abstractNumId w:val="10"/>
+  </w:num>
+  <w:num w:numId="43">
+    <w:abstractNumId w:val="17"/>
+  </w:num>
+  <w:num w:numId="44">
+    <w:abstractNumId w:val="25"/>
   </w:num>
   <w:numIdMacAtCleanup w:val="19"/>
 </w:numbering>
@@ -9436,11 +11570,11 @@
     <w:uiPriority w:val="39"/>
     <w:unhideWhenUsed/>
     <w:qFormat/>
-    <w:rsid w:val="0014140E"/>
+    <w:rsid w:val="00A6711B"/>
     <w:pPr>
       <w:tabs>
         <w:tab w:val="left" w:pos="709"/>
-        <w:tab w:val="right" w:pos="8647"/>
+        <w:tab w:val="right" w:pos="9923"/>
       </w:tabs>
       <w:spacing w:after="100" w:line="240" w:lineRule="auto"/>
       <w:contextualSpacing/>
@@ -11059,11 +13193,11 @@
     <w:uiPriority w:val="39"/>
     <w:unhideWhenUsed/>
     <w:qFormat/>
-    <w:rsid w:val="0014140E"/>
+    <w:rsid w:val="00A6711B"/>
     <w:pPr>
       <w:tabs>
         <w:tab w:val="left" w:pos="709"/>
-        <w:tab w:val="right" w:pos="8647"/>
+        <w:tab w:val="right" w:pos="9923"/>
       </w:tabs>
       <w:spacing w:after="100" w:line="240" w:lineRule="auto"/>
       <w:contextualSpacing/>
@@ -11681,6 +13815,522 @@
     </w:tblStylePr>
   </w:style>
 </w:styles>
+</file>
+
+<file path=word/charts/chart1.xml><?xml version="1.0" encoding="utf-8"?>
+<c:chartSpace xmlns:c="http://schemas.openxmlformats.org/drawingml/2006/chart" xmlns:a="http://schemas.openxmlformats.org/drawingml/2006/main" xmlns:r="http://schemas.openxmlformats.org/officeDocument/2006/relationships">
+  <c:date1904 val="0"/>
+  <c:lang val="fr-CA"/>
+  <c:roundedCorners val="0"/>
+  <mc:AlternateContent xmlns:mc="http://schemas.openxmlformats.org/markup-compatibility/2006">
+    <mc:Choice xmlns:c14="http://schemas.microsoft.com/office/drawing/2007/8/2/chart" Requires="c14">
+      <c14:style val="102"/>
+    </mc:Choice>
+    <mc:Fallback>
+      <c:style val="2"/>
+    </mc:Fallback>
+  </mc:AlternateContent>
+  <c:chart>
+    <c:title>
+      <c:tx>
+        <c:rich>
+          <a:bodyPr/>
+          <a:lstStyle/>
+          <a:p>
+            <a:pPr>
+              <a:defRPr/>
+            </a:pPr>
+            <a:r>
+              <a:rPr lang="fr-CA"/>
+              <a:t>Courbe en S</a:t>
+            </a:r>
+            <a:r>
+              <a:rPr lang="fr-CA" baseline="0"/>
+              <a:t> - Projet S5_P1</a:t>
+            </a:r>
+            <a:endParaRPr lang="fr-CA"/>
+          </a:p>
+        </c:rich>
+      </c:tx>
+      <c:overlay val="0"/>
+    </c:title>
+    <c:autoTitleDeleted val="0"/>
+    <c:plotArea>
+      <c:layout/>
+      <c:scatterChart>
+        <c:scatterStyle val="smoothMarker"/>
+        <c:varyColors val="0"/>
+        <c:ser>
+          <c:idx val="0"/>
+          <c:order val="0"/>
+          <c:tx>
+            <c:v>CBTP - Budget</c:v>
+          </c:tx>
+          <c:xVal>
+            <c:numRef>
+              <c:f>Prévus!$C$3:$R$3</c:f>
+              <c:numCache>
+                <c:formatCode>General</c:formatCode>
+                <c:ptCount val="16"/>
+                <c:pt idx="0">
+                  <c:v>1</c:v>
+                </c:pt>
+                <c:pt idx="1">
+                  <c:v>2</c:v>
+                </c:pt>
+                <c:pt idx="2">
+                  <c:v>3</c:v>
+                </c:pt>
+                <c:pt idx="3">
+                  <c:v>4</c:v>
+                </c:pt>
+                <c:pt idx="4">
+                  <c:v>5</c:v>
+                </c:pt>
+                <c:pt idx="5">
+                  <c:v>6</c:v>
+                </c:pt>
+                <c:pt idx="6">
+                  <c:v>7</c:v>
+                </c:pt>
+                <c:pt idx="7">
+                  <c:v>8</c:v>
+                </c:pt>
+                <c:pt idx="8">
+                  <c:v>9</c:v>
+                </c:pt>
+                <c:pt idx="9">
+                  <c:v>10</c:v>
+                </c:pt>
+                <c:pt idx="10">
+                  <c:v>11</c:v>
+                </c:pt>
+                <c:pt idx="11">
+                  <c:v>12</c:v>
+                </c:pt>
+                <c:pt idx="12">
+                  <c:v>13</c:v>
+                </c:pt>
+                <c:pt idx="13">
+                  <c:v>14</c:v>
+                </c:pt>
+                <c:pt idx="14">
+                  <c:v>15</c:v>
+                </c:pt>
+                <c:pt idx="15">
+                  <c:v>16</c:v>
+                </c:pt>
+              </c:numCache>
+            </c:numRef>
+          </c:xVal>
+          <c:yVal>
+            <c:numRef>
+              <c:f>Prévus!$C$54:$R$54</c:f>
+              <c:numCache>
+                <c:formatCode>General</c:formatCode>
+                <c:ptCount val="16"/>
+                <c:pt idx="0">
+                  <c:v>0</c:v>
+                </c:pt>
+                <c:pt idx="1">
+                  <c:v>30.5</c:v>
+                </c:pt>
+                <c:pt idx="2">
+                  <c:v>75.5</c:v>
+                </c:pt>
+                <c:pt idx="3">
+                  <c:v>125.5</c:v>
+                </c:pt>
+                <c:pt idx="4">
+                  <c:v>166.5</c:v>
+                </c:pt>
+                <c:pt idx="5">
+                  <c:v>205.5</c:v>
+                </c:pt>
+                <c:pt idx="6">
+                  <c:v>254</c:v>
+                </c:pt>
+                <c:pt idx="7">
+                  <c:v>286.5</c:v>
+                </c:pt>
+                <c:pt idx="8">
+                  <c:v>292.5</c:v>
+                </c:pt>
+                <c:pt idx="9">
+                  <c:v>328.75</c:v>
+                </c:pt>
+                <c:pt idx="10">
+                  <c:v>361</c:v>
+                </c:pt>
+                <c:pt idx="11">
+                  <c:v>421.25</c:v>
+                </c:pt>
+                <c:pt idx="12">
+                  <c:v>482.75</c:v>
+                </c:pt>
+                <c:pt idx="13">
+                  <c:v>556.75</c:v>
+                </c:pt>
+                <c:pt idx="14">
+                  <c:v>612.75</c:v>
+                </c:pt>
+                <c:pt idx="15">
+                  <c:v>741.75</c:v>
+                </c:pt>
+              </c:numCache>
+            </c:numRef>
+          </c:yVal>
+          <c:smooth val="1"/>
+        </c:ser>
+        <c:ser>
+          <c:idx val="1"/>
+          <c:order val="1"/>
+          <c:tx>
+            <c:v>CBTE - Valeur Acquise</c:v>
+          </c:tx>
+          <c:xVal>
+            <c:numRef>
+              <c:f>'Valeur Acquise'!$V$44:$AK$44</c:f>
+              <c:numCache>
+                <c:formatCode>General</c:formatCode>
+                <c:ptCount val="16"/>
+                <c:pt idx="0">
+                  <c:v>1</c:v>
+                </c:pt>
+                <c:pt idx="1">
+                  <c:v>2</c:v>
+                </c:pt>
+                <c:pt idx="2">
+                  <c:v>3</c:v>
+                </c:pt>
+                <c:pt idx="3">
+                  <c:v>4</c:v>
+                </c:pt>
+                <c:pt idx="4">
+                  <c:v>5</c:v>
+                </c:pt>
+                <c:pt idx="5">
+                  <c:v>6</c:v>
+                </c:pt>
+                <c:pt idx="6">
+                  <c:v>7</c:v>
+                </c:pt>
+                <c:pt idx="7">
+                  <c:v>8</c:v>
+                </c:pt>
+                <c:pt idx="8">
+                  <c:v>9</c:v>
+                </c:pt>
+                <c:pt idx="9">
+                  <c:v>10</c:v>
+                </c:pt>
+                <c:pt idx="10">
+                  <c:v>11</c:v>
+                </c:pt>
+                <c:pt idx="11">
+                  <c:v>12</c:v>
+                </c:pt>
+                <c:pt idx="12">
+                  <c:v>13</c:v>
+                </c:pt>
+                <c:pt idx="13">
+                  <c:v>14</c:v>
+                </c:pt>
+                <c:pt idx="14">
+                  <c:v>15</c:v>
+                </c:pt>
+                <c:pt idx="15">
+                  <c:v>16</c:v>
+                </c:pt>
+              </c:numCache>
+            </c:numRef>
+          </c:xVal>
+          <c:yVal>
+            <c:numRef>
+              <c:f>'Valeur Acquise'!$V$97:$AK$97</c:f>
+              <c:numCache>
+                <c:formatCode>General</c:formatCode>
+                <c:ptCount val="16"/>
+                <c:pt idx="0">
+                  <c:v>0</c:v>
+                </c:pt>
+                <c:pt idx="1">
+                  <c:v>16.5</c:v>
+                </c:pt>
+                <c:pt idx="2">
+                  <c:v>39.099999999999994</c:v>
+                </c:pt>
+                <c:pt idx="3">
+                  <c:v>62.749999999999993</c:v>
+                </c:pt>
+                <c:pt idx="4">
+                  <c:v>148.79999999999998</c:v>
+                </c:pt>
+                <c:pt idx="5">
+                  <c:v>196.64999999999998</c:v>
+                </c:pt>
+                <c:pt idx="6">
+                  <c:v>230.29999999999995</c:v>
+                </c:pt>
+                <c:pt idx="7">
+                  <c:v>275.39999999999998</c:v>
+                </c:pt>
+                <c:pt idx="8">
+                  <c:v>286.64999999999998</c:v>
+                </c:pt>
+                <c:pt idx="9">
+                  <c:v>310.27499999999998</c:v>
+                </c:pt>
+                <c:pt idx="10">
+                  <c:v>339.59999999999997</c:v>
+                </c:pt>
+                <c:pt idx="11">
+                  <c:v>404.27499999999998</c:v>
+                </c:pt>
+                <c:pt idx="12">
+                  <c:v>446.75</c:v>
+                </c:pt>
+                <c:pt idx="13">
+                  <c:v>478.85</c:v>
+                </c:pt>
+                <c:pt idx="14">
+                  <c:v>568.20000000000005</c:v>
+                </c:pt>
+                <c:pt idx="15">
+                  <c:v>741.75</c:v>
+                </c:pt>
+              </c:numCache>
+            </c:numRef>
+          </c:yVal>
+          <c:smooth val="1"/>
+        </c:ser>
+        <c:ser>
+          <c:idx val="2"/>
+          <c:order val="2"/>
+          <c:tx>
+            <c:v>CRTE - Coût</c:v>
+          </c:tx>
+          <c:xVal>
+            <c:numRef>
+              <c:f>Coût!$C$3:$R$3</c:f>
+              <c:numCache>
+                <c:formatCode>General</c:formatCode>
+                <c:ptCount val="16"/>
+                <c:pt idx="0">
+                  <c:v>1</c:v>
+                </c:pt>
+                <c:pt idx="1">
+                  <c:v>2</c:v>
+                </c:pt>
+                <c:pt idx="2">
+                  <c:v>3</c:v>
+                </c:pt>
+                <c:pt idx="3">
+                  <c:v>4</c:v>
+                </c:pt>
+                <c:pt idx="4">
+                  <c:v>5</c:v>
+                </c:pt>
+                <c:pt idx="5">
+                  <c:v>6</c:v>
+                </c:pt>
+                <c:pt idx="6">
+                  <c:v>7</c:v>
+                </c:pt>
+                <c:pt idx="7">
+                  <c:v>8</c:v>
+                </c:pt>
+                <c:pt idx="8">
+                  <c:v>9</c:v>
+                </c:pt>
+                <c:pt idx="9">
+                  <c:v>10</c:v>
+                </c:pt>
+                <c:pt idx="10">
+                  <c:v>11</c:v>
+                </c:pt>
+                <c:pt idx="11">
+                  <c:v>12</c:v>
+                </c:pt>
+                <c:pt idx="12">
+                  <c:v>13</c:v>
+                </c:pt>
+                <c:pt idx="13">
+                  <c:v>14</c:v>
+                </c:pt>
+                <c:pt idx="14">
+                  <c:v>15</c:v>
+                </c:pt>
+                <c:pt idx="15">
+                  <c:v>16</c:v>
+                </c:pt>
+              </c:numCache>
+            </c:numRef>
+          </c:xVal>
+          <c:yVal>
+            <c:numRef>
+              <c:f>Coût!$C$54:$R$54</c:f>
+              <c:numCache>
+                <c:formatCode>General</c:formatCode>
+                <c:ptCount val="16"/>
+                <c:pt idx="0">
+                  <c:v>0</c:v>
+                </c:pt>
+                <c:pt idx="1">
+                  <c:v>23.25</c:v>
+                </c:pt>
+                <c:pt idx="2">
+                  <c:v>59.25</c:v>
+                </c:pt>
+                <c:pt idx="3">
+                  <c:v>95.25</c:v>
+                </c:pt>
+                <c:pt idx="4">
+                  <c:v>150.44999999999999</c:v>
+                </c:pt>
+                <c:pt idx="5">
+                  <c:v>182.45</c:v>
+                </c:pt>
+                <c:pt idx="6">
+                  <c:v>218.7</c:v>
+                </c:pt>
+                <c:pt idx="7">
+                  <c:v>233.85</c:v>
+                </c:pt>
+                <c:pt idx="8">
+                  <c:v>264.10000000000002</c:v>
+                </c:pt>
+                <c:pt idx="9">
+                  <c:v>318.10000000000002</c:v>
+                </c:pt>
+                <c:pt idx="10">
+                  <c:v>338.5</c:v>
+                </c:pt>
+                <c:pt idx="11">
+                  <c:v>381.7</c:v>
+                </c:pt>
+                <c:pt idx="12">
+                  <c:v>397.45</c:v>
+                </c:pt>
+                <c:pt idx="13">
+                  <c:v>485.7</c:v>
+                </c:pt>
+                <c:pt idx="14">
+                  <c:v>547.15</c:v>
+                </c:pt>
+                <c:pt idx="15">
+                  <c:v>674.65</c:v>
+                </c:pt>
+              </c:numCache>
+            </c:numRef>
+          </c:yVal>
+          <c:smooth val="1"/>
+        </c:ser>
+        <c:dLbls>
+          <c:showLegendKey val="0"/>
+          <c:showVal val="0"/>
+          <c:showCatName val="0"/>
+          <c:showSerName val="0"/>
+          <c:showPercent val="0"/>
+          <c:showBubbleSize val="0"/>
+        </c:dLbls>
+        <c:axId val="202204672"/>
+        <c:axId val="202206592"/>
+      </c:scatterChart>
+      <c:valAx>
+        <c:axId val="202204672"/>
+        <c:scaling>
+          <c:orientation val="minMax"/>
+          <c:max val="16"/>
+          <c:min val="1"/>
+        </c:scaling>
+        <c:delete val="0"/>
+        <c:axPos val="b"/>
+        <c:title>
+          <c:tx>
+            <c:rich>
+              <a:bodyPr/>
+              <a:lstStyle/>
+              <a:p>
+                <a:pPr>
+                  <a:defRPr/>
+                </a:pPr>
+                <a:r>
+                  <a:rPr lang="fr-CA"/>
+                  <a:t>Semaine</a:t>
+                </a:r>
+                <a:r>
+                  <a:rPr lang="fr-CA" baseline="0"/>
+                  <a:t> (#)</a:t>
+                </a:r>
+              </a:p>
+            </c:rich>
+          </c:tx>
+          <c:overlay val="0"/>
+        </c:title>
+        <c:numFmt formatCode="General" sourceLinked="1"/>
+        <c:majorTickMark val="out"/>
+        <c:minorTickMark val="none"/>
+        <c:tickLblPos val="nextTo"/>
+        <c:crossAx val="202206592"/>
+        <c:crosses val="autoZero"/>
+        <c:crossBetween val="midCat"/>
+        <c:majorUnit val="1"/>
+        <c:minorUnit val="0.5"/>
+      </c:valAx>
+      <c:valAx>
+        <c:axId val="202206592"/>
+        <c:scaling>
+          <c:orientation val="minMax"/>
+          <c:min val="0"/>
+        </c:scaling>
+        <c:delete val="0"/>
+        <c:axPos val="l"/>
+        <c:majorGridlines/>
+        <c:title>
+          <c:tx>
+            <c:rich>
+              <a:bodyPr rot="-5400000" vert="horz"/>
+              <a:lstStyle/>
+              <a:p>
+                <a:pPr>
+                  <a:defRPr/>
+                </a:pPr>
+                <a:r>
+                  <a:rPr lang="fr-CA"/>
+                  <a:t>Avencement</a:t>
+                </a:r>
+                <a:r>
+                  <a:rPr lang="fr-CA" baseline="0"/>
+                  <a:t> en temps (h)</a:t>
+                </a:r>
+                <a:endParaRPr lang="fr-CA"/>
+              </a:p>
+            </c:rich>
+          </c:tx>
+          <c:overlay val="0"/>
+        </c:title>
+        <c:numFmt formatCode="General" sourceLinked="0"/>
+        <c:majorTickMark val="out"/>
+        <c:minorTickMark val="none"/>
+        <c:tickLblPos val="nextTo"/>
+        <c:crossAx val="202204672"/>
+        <c:crosses val="autoZero"/>
+        <c:crossBetween val="midCat"/>
+      </c:valAx>
+    </c:plotArea>
+    <c:legend>
+      <c:legendPos val="r"/>
+      <c:overlay val="0"/>
+    </c:legend>
+    <c:plotVisOnly val="1"/>
+    <c:dispBlanksAs val="gap"/>
+    <c:showDLblsOverMax val="0"/>
+  </c:chart>
+  <c:externalData r:id="rId1">
+    <c:autoUpdate val="0"/>
+  </c:externalData>
+</c:chartSpace>
 </file>
 
 <file path=word/theme/theme1.xml><?xml version="1.0" encoding="utf-8"?>
@@ -12061,7 +14711,7 @@
 </file>
 
 <file path=customXml/itemProps1.xml><?xml version="1.0" encoding="utf-8"?>
-<ds:datastoreItem xmlns:ds="http://schemas.openxmlformats.org/officeDocument/2006/customXml" ds:itemID="{64A2C682-FCC7-4410-9810-D50EBD2D858B}">
+<ds:datastoreItem xmlns:ds="http://schemas.openxmlformats.org/officeDocument/2006/customXml" ds:itemID="{D231FFB9-9BF1-4923-B554-39E61E8E5B6D}">
   <ds:schemaRefs>
     <ds:schemaRef ds:uri="http://schemas.openxmlformats.org/officeDocument/2006/bibliography"/>
   </ds:schemaRefs>
